--- a/VKR_Ilyutchenko_MP_40_v1.docx
+++ b/VKR_Ilyutchenko_MP_40_v1.docx
@@ -1,6 +1,6 @@
 
 <file path=word/document.xml><?xml version="1.0" encoding="utf-8"?>
-<w:document xmlns:wpc="http://schemas.microsoft.com/office/word/2010/wordprocessingCanvas" xmlns:cx="http://schemas.microsoft.com/office/drawing/2014/chartex" xmlns:cx1="http://schemas.microsoft.com/office/drawing/2015/9/8/chartex" xmlns:cx2="http://schemas.microsoft.com/office/drawing/2015/10/21/chartex" xmlns:cx3="http://schemas.microsoft.com/office/drawing/2016/5/9/chartex" xmlns:cx4="http://schemas.microsoft.com/office/drawing/2016/5/10/chartex" xmlns:cx5="http://schemas.microsoft.com/office/drawing/2016/5/11/chartex" xmlns:cx6="http://schemas.microsoft.com/office/drawing/2016/5/12/chartex" xmlns:cx7="http://schemas.microsoft.com/office/drawing/2016/5/13/chartex" xmlns:cx8="http://schemas.microsoft.com/office/drawing/2016/5/14/chartex" xmlns:mc="http://schemas.openxmlformats.org/markup-compatibility/2006" xmlns:o="urn:schemas-microsoft-com:office:office" xmlns:r="http://schemas.openxmlformats.org/officeDocument/2006/relationships" xmlns:m="http://schemas.openxmlformats.org/officeDocument/2006/math" xmlns:v="urn:schemas-microsoft-com:vml" xmlns:wp14="http://schemas.microsoft.com/office/word/2010/wordprocessingDrawing" xmlns:wp="http://schemas.openxmlformats.org/drawingml/2006/wordprocessingDrawing" xmlns:w10="urn:schemas-microsoft-com:office:word" xmlns:w="http://schemas.openxmlformats.org/wordprocessingml/2006/main" xmlns:w14="http://schemas.microsoft.com/office/word/2010/wordml" xmlns:w15="http://schemas.microsoft.com/office/word/2012/wordml" xmlns:w16se="http://schemas.microsoft.com/office/word/2015/wordml/symex" xmlns:wpg="http://schemas.microsoft.com/office/word/2010/wordprocessingGroup" xmlns:wpi="http://schemas.microsoft.com/office/word/2010/wordprocessingInk" xmlns:wne="http://schemas.microsoft.com/office/word/2006/wordml" xmlns:wps="http://schemas.microsoft.com/office/word/2010/wordprocessingShape" mc:Ignorable="w14 w15 w16se wp14">
+<w:document xmlns:wpc="http://schemas.microsoft.com/office/word/2010/wordprocessingCanvas" xmlns:cx="http://schemas.microsoft.com/office/drawing/2014/chartex" xmlns:mc="http://schemas.openxmlformats.org/markup-compatibility/2006" xmlns:o="urn:schemas-microsoft-com:office:office" xmlns:r="http://schemas.openxmlformats.org/officeDocument/2006/relationships" xmlns:m="http://schemas.openxmlformats.org/officeDocument/2006/math" xmlns:v="urn:schemas-microsoft-com:vml" xmlns:wp14="http://schemas.microsoft.com/office/word/2010/wordprocessingDrawing" xmlns:wp="http://schemas.openxmlformats.org/drawingml/2006/wordprocessingDrawing" xmlns:w10="urn:schemas-microsoft-com:office:word" xmlns:w="http://schemas.openxmlformats.org/wordprocessingml/2006/main" xmlns:w14="http://schemas.microsoft.com/office/word/2010/wordml" xmlns:w15="http://schemas.microsoft.com/office/word/2012/wordml" xmlns:w16se="http://schemas.microsoft.com/office/word/2015/wordml/symex" xmlns:wpg="http://schemas.microsoft.com/office/word/2010/wordprocessingGroup" xmlns:wpi="http://schemas.microsoft.com/office/word/2010/wordprocessingInk" xmlns:wne="http://schemas.microsoft.com/office/word/2006/wordml" xmlns:wps="http://schemas.microsoft.com/office/word/2010/wordprocessingShape" mc:Ignorable="w14 w15 w16se wp14">
   <w:body>
     <w:p>
       <w:pPr>
@@ -310,15 +310,17 @@
         <w:jc w:val="center"/>
         <w:rPr>
           <w:rFonts w:ascii="Times New Roman" w:hAnsi="Times New Roman"/>
-          <w:sz w:val="26"/>
-          <w:szCs w:val="24"/>
+          <w:b/>
+          <w:sz w:val="32"/>
+          <w:szCs w:val="32"/>
         </w:rPr>
       </w:pPr>
       <w:r>
         <w:rPr>
           <w:rFonts w:ascii="Times New Roman" w:hAnsi="Times New Roman"/>
-          <w:sz w:val="26"/>
-          <w:szCs w:val="24"/>
+          <w:b/>
+          <w:sz w:val="32"/>
+          <w:szCs w:val="32"/>
         </w:rPr>
         <w:t>Вторичная обработка оптической информации</w:t>
       </w:r>
@@ -558,37 +560,17 @@
         </w:rPr>
         <w:tab/>
       </w:r>
-      <w:proofErr w:type="spellStart"/>
       <w:r>
         <w:rPr>
           <w:rFonts w:ascii="Times New Roman" w:hAnsi="Times New Roman"/>
           <w:sz w:val="26"/>
           <w:szCs w:val="24"/>
         </w:rPr>
-        <w:t>Козлитин</w:t>
-      </w:r>
-      <w:proofErr w:type="spellEnd"/>
-      <w:r>
-        <w:rPr>
-          <w:rFonts w:ascii="Times New Roman" w:hAnsi="Times New Roman"/>
-          <w:sz w:val="26"/>
-          <w:szCs w:val="24"/>
-        </w:rPr>
-        <w:t xml:space="preserve"> И.А.</w:t>
-      </w:r>
-    </w:p>
-    <w:p>
-      <w:pPr>
-        <w:rPr>
-          <w:rFonts w:ascii="Times New Roman" w:hAnsi="Times New Roman"/>
-          <w:sz w:val="26"/>
-          <w:szCs w:val="24"/>
-        </w:rPr>
-      </w:pPr>
-    </w:p>
-    <w:p>
-      <w:pPr>
-        <w:jc w:val="center"/>
+        <w:t>Козлитин И.А.</w:t>
+      </w:r>
+    </w:p>
+    <w:p>
+      <w:pPr>
         <w:rPr>
           <w:rFonts w:ascii="Times New Roman" w:hAnsi="Times New Roman"/>
           <w:sz w:val="26"/>
@@ -644,21 +626,21 @@
     </w:p>
     <w:sdt>
       <w:sdtPr>
+        <w:rPr>
+          <w:rFonts w:asciiTheme="minorHAnsi" w:eastAsiaTheme="minorEastAsia" w:hAnsiTheme="minorHAnsi" w:cstheme="minorBidi"/>
+          <w:b w:val="0"/>
+          <w:bCs w:val="0"/>
+          <w:smallCaps w:val="0"/>
+          <w:color w:val="auto"/>
+          <w:sz w:val="22"/>
+          <w:szCs w:val="22"/>
+        </w:rPr>
         <w:id w:val="-573976820"/>
         <w:docPartObj>
           <w:docPartGallery w:val="Table of Contents"/>
           <w:docPartUnique/>
         </w:docPartObj>
       </w:sdtPr>
-      <w:sdtEndPr>
-        <w:rPr>
-          <w:rFonts w:asciiTheme="minorHAnsi" w:eastAsiaTheme="minorEastAsia" w:hAnsiTheme="minorHAnsi" w:cstheme="minorBidi"/>
-          <w:smallCaps w:val="0"/>
-          <w:color w:val="auto"/>
-          <w:sz w:val="22"/>
-          <w:szCs w:val="22"/>
-        </w:rPr>
-      </w:sdtEndPr>
       <w:sdtContent>
         <w:p>
           <w:pPr>
@@ -694,7 +676,7 @@
           <w:r>
             <w:fldChar w:fldCharType="separate"/>
           </w:r>
-          <w:hyperlink w:anchor="_Toc479789743" w:history="1">
+          <w:hyperlink w:anchor="_Toc482791252" w:history="1">
             <w:r>
               <w:rPr>
                 <w:rStyle w:val="af4"/>
@@ -735,7 +717,7 @@
                 <w:noProof/>
                 <w:webHidden/>
               </w:rPr>
-              <w:instrText xml:space="preserve"> PAGEREF _Toc479789743 \h </w:instrText>
+              <w:instrText xml:space="preserve"> PAGEREF _Toc482791252 \h </w:instrText>
             </w:r>
             <w:r>
               <w:rPr>
@@ -778,7 +760,7 @@
               <w:lang w:eastAsia="ru-RU"/>
             </w:rPr>
           </w:pPr>
-          <w:hyperlink w:anchor="_Toc479789744" w:history="1">
+          <w:hyperlink w:anchor="_Toc482791253" w:history="1">
             <w:r>
               <w:rPr>
                 <w:rStyle w:val="af4"/>
@@ -819,7 +801,7 @@
                 <w:noProof/>
                 <w:webHidden/>
               </w:rPr>
-              <w:instrText xml:space="preserve"> PAGEREF _Toc479789744 \h </w:instrText>
+              <w:instrText xml:space="preserve"> PAGEREF _Toc482791253 \h </w:instrText>
             </w:r>
             <w:r>
               <w:rPr>
@@ -839,7 +821,7 @@
                 <w:noProof/>
                 <w:webHidden/>
               </w:rPr>
-              <w:t>5</w:t>
+              <w:t>6</w:t>
             </w:r>
             <w:r>
               <w:rPr>
@@ -862,7 +844,7 @@
               <w:lang w:eastAsia="ru-RU"/>
             </w:rPr>
           </w:pPr>
-          <w:hyperlink w:anchor="_Toc479789745" w:history="1">
+          <w:hyperlink w:anchor="_Toc482791254" w:history="1">
             <w:r>
               <w:rPr>
                 <w:rStyle w:val="af4"/>
@@ -903,7 +885,7 @@
                 <w:noProof/>
                 <w:webHidden/>
               </w:rPr>
-              <w:instrText xml:space="preserve"> PAGEREF _Toc479789745 \h </w:instrText>
+              <w:instrText xml:space="preserve"> PAGEREF _Toc482791254 \h </w:instrText>
             </w:r>
             <w:r>
               <w:rPr>
@@ -923,7 +905,7 @@
                 <w:noProof/>
                 <w:webHidden/>
               </w:rPr>
-              <w:t>5</w:t>
+              <w:t>6</w:t>
             </w:r>
             <w:r>
               <w:rPr>
@@ -946,7 +928,7 @@
               <w:lang w:eastAsia="ru-RU"/>
             </w:rPr>
           </w:pPr>
-          <w:hyperlink w:anchor="_Toc479789746" w:history="1">
+          <w:hyperlink w:anchor="_Toc482791255" w:history="1">
             <w:r>
               <w:rPr>
                 <w:rStyle w:val="af4"/>
@@ -987,7 +969,7 @@
                 <w:noProof/>
                 <w:webHidden/>
               </w:rPr>
-              <w:instrText xml:space="preserve"> PAGEREF _Toc479789746 \h </w:instrText>
+              <w:instrText xml:space="preserve"> PAGEREF _Toc482791255 \h </w:instrText>
             </w:r>
             <w:r>
               <w:rPr>
@@ -1007,7 +989,7 @@
                 <w:noProof/>
                 <w:webHidden/>
               </w:rPr>
-              <w:t>5</w:t>
+              <w:t>7</w:t>
             </w:r>
             <w:r>
               <w:rPr>
@@ -1030,7 +1012,7 @@
               <w:lang w:eastAsia="ru-RU"/>
             </w:rPr>
           </w:pPr>
-          <w:hyperlink w:anchor="_Toc479789747" w:history="1">
+          <w:hyperlink w:anchor="_Toc482791256" w:history="1">
             <w:r>
               <w:rPr>
                 <w:rStyle w:val="af4"/>
@@ -1071,7 +1053,7 @@
                 <w:noProof/>
                 <w:webHidden/>
               </w:rPr>
-              <w:instrText xml:space="preserve"> PAGEREF _Toc479789747 \h </w:instrText>
+              <w:instrText xml:space="preserve"> PAGEREF _Toc482791256 \h </w:instrText>
             </w:r>
             <w:r>
               <w:rPr>
@@ -1091,7 +1073,7 @@
                 <w:noProof/>
                 <w:webHidden/>
               </w:rPr>
-              <w:t>5</w:t>
+              <w:t>8</w:t>
             </w:r>
             <w:r>
               <w:rPr>
@@ -1114,7 +1096,7 @@
               <w:lang w:eastAsia="ru-RU"/>
             </w:rPr>
           </w:pPr>
-          <w:hyperlink w:anchor="_Toc479789748" w:history="1">
+          <w:hyperlink w:anchor="_Toc482791257" w:history="1">
             <w:r>
               <w:rPr>
                 <w:rStyle w:val="af4"/>
@@ -1155,7 +1137,7 @@
                 <w:noProof/>
                 <w:webHidden/>
               </w:rPr>
-              <w:instrText xml:space="preserve"> PAGEREF _Toc479789748 \h </w:instrText>
+              <w:instrText xml:space="preserve"> PAGEREF _Toc482791257 \h </w:instrText>
             </w:r>
             <w:r>
               <w:rPr>
@@ -1175,7 +1157,7 @@
                 <w:noProof/>
                 <w:webHidden/>
               </w:rPr>
-              <w:t>6</w:t>
+              <w:t>9</w:t>
             </w:r>
             <w:r>
               <w:rPr>
@@ -1198,7 +1180,7 @@
               <w:lang w:eastAsia="ru-RU"/>
             </w:rPr>
           </w:pPr>
-          <w:hyperlink w:anchor="_Toc479789749" w:history="1">
+          <w:hyperlink w:anchor="_Toc482791258" w:history="1">
             <w:r>
               <w:rPr>
                 <w:rStyle w:val="af4"/>
@@ -1239,7 +1221,7 @@
                 <w:noProof/>
                 <w:webHidden/>
               </w:rPr>
-              <w:instrText xml:space="preserve"> PAGEREF _Toc479789749 \h </w:instrText>
+              <w:instrText xml:space="preserve"> PAGEREF _Toc482791258 \h </w:instrText>
             </w:r>
             <w:r>
               <w:rPr>
@@ -1259,7 +1241,7 @@
                 <w:noProof/>
                 <w:webHidden/>
               </w:rPr>
-              <w:t>6</w:t>
+              <w:t>10</w:t>
             </w:r>
             <w:r>
               <w:rPr>
@@ -1282,7 +1264,7 @@
               <w:lang w:eastAsia="ru-RU"/>
             </w:rPr>
           </w:pPr>
-          <w:hyperlink w:anchor="_Toc479789750" w:history="1">
+          <w:hyperlink w:anchor="_Toc482791259" w:history="1">
             <w:r>
               <w:rPr>
                 <w:rStyle w:val="af4"/>
@@ -1323,7 +1305,7 @@
                 <w:noProof/>
                 <w:webHidden/>
               </w:rPr>
-              <w:instrText xml:space="preserve"> PAGEREF _Toc479789750 \h </w:instrText>
+              <w:instrText xml:space="preserve"> PAGEREF _Toc482791259 \h </w:instrText>
             </w:r>
             <w:r>
               <w:rPr>
@@ -1343,7 +1325,7 @@
                 <w:noProof/>
                 <w:webHidden/>
               </w:rPr>
-              <w:t>6</w:t>
+              <w:t>10</w:t>
             </w:r>
             <w:r>
               <w:rPr>
@@ -1366,7 +1348,7 @@
               <w:lang w:eastAsia="ru-RU"/>
             </w:rPr>
           </w:pPr>
-          <w:hyperlink w:anchor="_Toc479789751" w:history="1">
+          <w:hyperlink w:anchor="_Toc482791260" w:history="1">
             <w:r>
               <w:rPr>
                 <w:rStyle w:val="af4"/>
@@ -1407,7 +1389,7 @@
                 <w:noProof/>
                 <w:webHidden/>
               </w:rPr>
-              <w:instrText xml:space="preserve"> PAGEREF _Toc479789751 \h </w:instrText>
+              <w:instrText xml:space="preserve"> PAGEREF _Toc482791260 \h </w:instrText>
             </w:r>
             <w:r>
               <w:rPr>
@@ -1427,7 +1409,7 @@
                 <w:noProof/>
                 <w:webHidden/>
               </w:rPr>
-              <w:t>6</w:t>
+              <w:t>14</w:t>
             </w:r>
             <w:r>
               <w:rPr>
@@ -1450,7 +1432,7 @@
               <w:lang w:eastAsia="ru-RU"/>
             </w:rPr>
           </w:pPr>
-          <w:hyperlink w:anchor="_Toc479789752" w:history="1">
+          <w:hyperlink w:anchor="_Toc482791261" w:history="1">
             <w:r>
               <w:rPr>
                 <w:rStyle w:val="af4"/>
@@ -1491,7 +1473,7 @@
                 <w:noProof/>
                 <w:webHidden/>
               </w:rPr>
-              <w:instrText xml:space="preserve"> PAGEREF _Toc479789752 \h </w:instrText>
+              <w:instrText xml:space="preserve"> PAGEREF _Toc482791261 \h </w:instrText>
             </w:r>
             <w:r>
               <w:rPr>
@@ -1511,7 +1493,7 @@
                 <w:noProof/>
                 <w:webHidden/>
               </w:rPr>
-              <w:t>7</w:t>
+              <w:t>15</w:t>
             </w:r>
             <w:r>
               <w:rPr>
@@ -1534,7 +1516,7 @@
               <w:lang w:eastAsia="ru-RU"/>
             </w:rPr>
           </w:pPr>
-          <w:hyperlink w:anchor="_Toc479789753" w:history="1">
+          <w:hyperlink w:anchor="_Toc482791262" w:history="1">
             <w:r>
               <w:rPr>
                 <w:rStyle w:val="af4"/>
@@ -1575,7 +1557,7 @@
                 <w:noProof/>
                 <w:webHidden/>
               </w:rPr>
-              <w:instrText xml:space="preserve"> PAGEREF _Toc479789753 \h </w:instrText>
+              <w:instrText xml:space="preserve"> PAGEREF _Toc482791262 \h </w:instrText>
             </w:r>
             <w:r>
               <w:rPr>
@@ -1595,7 +1577,7 @@
                 <w:noProof/>
                 <w:webHidden/>
               </w:rPr>
-              <w:t>7</w:t>
+              <w:t>15</w:t>
             </w:r>
             <w:r>
               <w:rPr>
@@ -1618,7 +1600,7 @@
               <w:lang w:eastAsia="ru-RU"/>
             </w:rPr>
           </w:pPr>
-          <w:hyperlink w:anchor="_Toc479789754" w:history="1">
+          <w:hyperlink w:anchor="_Toc482791263" w:history="1">
             <w:r>
               <w:rPr>
                 <w:rStyle w:val="af4"/>
@@ -1659,7 +1641,7 @@
                 <w:noProof/>
                 <w:webHidden/>
               </w:rPr>
-              <w:instrText xml:space="preserve"> PAGEREF _Toc479789754 \h </w:instrText>
+              <w:instrText xml:space="preserve"> PAGEREF _Toc482791263 \h </w:instrText>
             </w:r>
             <w:r>
               <w:rPr>
@@ -1679,7 +1661,7 @@
                 <w:noProof/>
                 <w:webHidden/>
               </w:rPr>
-              <w:t>7</w:t>
+              <w:t>17</w:t>
             </w:r>
             <w:r>
               <w:rPr>
@@ -1702,7 +1684,7 @@
               <w:lang w:eastAsia="ru-RU"/>
             </w:rPr>
           </w:pPr>
-          <w:hyperlink w:anchor="_Toc479789755" w:history="1">
+          <w:hyperlink w:anchor="_Toc482791264" w:history="1">
             <w:r>
               <w:rPr>
                 <w:rStyle w:val="af4"/>
@@ -1743,7 +1725,7 @@
                 <w:noProof/>
                 <w:webHidden/>
               </w:rPr>
-              <w:instrText xml:space="preserve"> PAGEREF _Toc479789755 \h </w:instrText>
+              <w:instrText xml:space="preserve"> PAGEREF _Toc482791264 \h </w:instrText>
             </w:r>
             <w:r>
               <w:rPr>
@@ -1763,7 +1745,7 @@
                 <w:noProof/>
                 <w:webHidden/>
               </w:rPr>
-              <w:t>7</w:t>
+              <w:t>19</w:t>
             </w:r>
             <w:r>
               <w:rPr>
@@ -1786,7 +1768,7 @@
               <w:lang w:eastAsia="ru-RU"/>
             </w:rPr>
           </w:pPr>
-          <w:hyperlink w:anchor="_Toc479789756" w:history="1">
+          <w:hyperlink w:anchor="_Toc482791265" w:history="1">
             <w:r>
               <w:rPr>
                 <w:rStyle w:val="af4"/>
@@ -1827,7 +1809,7 @@
                 <w:noProof/>
                 <w:webHidden/>
               </w:rPr>
-              <w:instrText xml:space="preserve"> PAGEREF _Toc479789756 \h </w:instrText>
+              <w:instrText xml:space="preserve"> PAGEREF _Toc482791265 \h </w:instrText>
             </w:r>
             <w:r>
               <w:rPr>
@@ -1847,7 +1829,7 @@
                 <w:noProof/>
                 <w:webHidden/>
               </w:rPr>
-              <w:t>8</w:t>
+              <w:t>20</w:t>
             </w:r>
             <w:r>
               <w:rPr>
@@ -1870,7 +1852,7 @@
               <w:lang w:eastAsia="ru-RU"/>
             </w:rPr>
           </w:pPr>
-          <w:hyperlink w:anchor="_Toc479789757" w:history="1">
+          <w:hyperlink w:anchor="_Toc482791266" w:history="1">
             <w:r>
               <w:rPr>
                 <w:rStyle w:val="af4"/>
@@ -1911,7 +1893,7 @@
                 <w:noProof/>
                 <w:webHidden/>
               </w:rPr>
-              <w:instrText xml:space="preserve"> PAGEREF _Toc479789757 \h </w:instrText>
+              <w:instrText xml:space="preserve"> PAGEREF _Toc482791266 \h </w:instrText>
             </w:r>
             <w:r>
               <w:rPr>
@@ -1931,7 +1913,7 @@
                 <w:noProof/>
                 <w:webHidden/>
               </w:rPr>
-              <w:t>8</w:t>
+              <w:t>20</w:t>
             </w:r>
             <w:r>
               <w:rPr>
@@ -1954,7 +1936,7 @@
               <w:lang w:eastAsia="ru-RU"/>
             </w:rPr>
           </w:pPr>
-          <w:hyperlink w:anchor="_Toc479789758" w:history="1">
+          <w:hyperlink w:anchor="_Toc482791267" w:history="1">
             <w:r>
               <w:rPr>
                 <w:rStyle w:val="af4"/>
@@ -1995,7 +1977,7 @@
                 <w:noProof/>
                 <w:webHidden/>
               </w:rPr>
-              <w:instrText xml:space="preserve"> PAGEREF _Toc479789758 \h </w:instrText>
+              <w:instrText xml:space="preserve"> PAGEREF _Toc482791267 \h </w:instrText>
             </w:r>
             <w:r>
               <w:rPr>
@@ -2015,7 +1997,7 @@
                 <w:noProof/>
                 <w:webHidden/>
               </w:rPr>
-              <w:t>8</w:t>
+              <w:t>20</w:t>
             </w:r>
             <w:r>
               <w:rPr>
@@ -2038,7 +2020,7 @@
               <w:lang w:eastAsia="ru-RU"/>
             </w:rPr>
           </w:pPr>
-          <w:hyperlink w:anchor="_Toc479789759" w:history="1">
+          <w:hyperlink w:anchor="_Toc482791268" w:history="1">
             <w:r>
               <w:rPr>
                 <w:rStyle w:val="af4"/>
@@ -2079,7 +2061,7 @@
                 <w:noProof/>
                 <w:webHidden/>
               </w:rPr>
-              <w:instrText xml:space="preserve"> PAGEREF _Toc479789759 \h </w:instrText>
+              <w:instrText xml:space="preserve"> PAGEREF _Toc482791268 \h </w:instrText>
             </w:r>
             <w:r>
               <w:rPr>
@@ -2099,7 +2081,7 @@
                 <w:noProof/>
                 <w:webHidden/>
               </w:rPr>
-              <w:t>8</w:t>
+              <w:t>20</w:t>
             </w:r>
             <w:r>
               <w:rPr>
@@ -2122,7 +2104,7 @@
               <w:lang w:eastAsia="ru-RU"/>
             </w:rPr>
           </w:pPr>
-          <w:hyperlink w:anchor="_Toc479789760" w:history="1">
+          <w:hyperlink w:anchor="_Toc482791269" w:history="1">
             <w:r>
               <w:rPr>
                 <w:rStyle w:val="af4"/>
@@ -2163,7 +2145,7 @@
                 <w:noProof/>
                 <w:webHidden/>
               </w:rPr>
-              <w:instrText xml:space="preserve"> PAGEREF _Toc479789760 \h </w:instrText>
+              <w:instrText xml:space="preserve"> PAGEREF _Toc482791269 \h </w:instrText>
             </w:r>
             <w:r>
               <w:rPr>
@@ -2183,7 +2165,7 @@
                 <w:noProof/>
                 <w:webHidden/>
               </w:rPr>
-              <w:t>9</w:t>
+              <w:t>21</w:t>
             </w:r>
             <w:r>
               <w:rPr>
@@ -2206,7 +2188,7 @@
               <w:lang w:eastAsia="ru-RU"/>
             </w:rPr>
           </w:pPr>
-          <w:hyperlink w:anchor="_Toc479789761" w:history="1">
+          <w:hyperlink w:anchor="_Toc482791270" w:history="1">
             <w:r>
               <w:rPr>
                 <w:rStyle w:val="af4"/>
@@ -2247,7 +2229,7 @@
                 <w:noProof/>
                 <w:webHidden/>
               </w:rPr>
-              <w:instrText xml:space="preserve"> PAGEREF _Toc479789761 \h </w:instrText>
+              <w:instrText xml:space="preserve"> PAGEREF _Toc482791270 \h </w:instrText>
             </w:r>
             <w:r>
               <w:rPr>
@@ -2267,7 +2249,7 @@
                 <w:noProof/>
                 <w:webHidden/>
               </w:rPr>
-              <w:t>9</w:t>
+              <w:t>21</w:t>
             </w:r>
             <w:r>
               <w:rPr>
@@ -2290,7 +2272,7 @@
               <w:lang w:eastAsia="ru-RU"/>
             </w:rPr>
           </w:pPr>
-          <w:hyperlink w:anchor="_Toc479789762" w:history="1">
+          <w:hyperlink w:anchor="_Toc482791271" w:history="1">
             <w:r>
               <w:rPr>
                 <w:rStyle w:val="af4"/>
@@ -2331,7 +2313,7 @@
                 <w:noProof/>
                 <w:webHidden/>
               </w:rPr>
-              <w:instrText xml:space="preserve"> PAGEREF _Toc479789762 \h </w:instrText>
+              <w:instrText xml:space="preserve"> PAGEREF _Toc482791271 \h </w:instrText>
             </w:r>
             <w:r>
               <w:rPr>
@@ -2351,7 +2333,7 @@
                 <w:noProof/>
                 <w:webHidden/>
               </w:rPr>
-              <w:t>9</w:t>
+              <w:t>22</w:t>
             </w:r>
             <w:r>
               <w:rPr>
@@ -2374,7 +2356,7 @@
               <w:lang w:eastAsia="ru-RU"/>
             </w:rPr>
           </w:pPr>
-          <w:hyperlink w:anchor="_Toc479789763" w:history="1">
+          <w:hyperlink w:anchor="_Toc482791272" w:history="1">
             <w:r>
               <w:rPr>
                 <w:rStyle w:val="af4"/>
@@ -2415,7 +2397,7 @@
                 <w:noProof/>
                 <w:webHidden/>
               </w:rPr>
-              <w:instrText xml:space="preserve"> PAGEREF _Toc479789763 \h </w:instrText>
+              <w:instrText xml:space="preserve"> PAGEREF _Toc482791272 \h </w:instrText>
             </w:r>
             <w:r>
               <w:rPr>
@@ -2435,7 +2417,7 @@
                 <w:noProof/>
                 <w:webHidden/>
               </w:rPr>
-              <w:t>9</w:t>
+              <w:t>22</w:t>
             </w:r>
             <w:r>
               <w:rPr>
@@ -2560,7 +2542,7 @@
       <w:pPr>
         <w:pStyle w:val="1"/>
       </w:pPr>
-      <w:bookmarkStart w:id="0" w:name="_Toc479789743"/>
+      <w:bookmarkStart w:id="0" w:name="_Toc482791252"/>
       <w:r>
         <w:lastRenderedPageBreak/>
         <w:t>Введение</w:t>
@@ -2569,6 +2551,7 @@
     </w:p>
     <w:p>
       <w:pPr>
+        <w:spacing w:line="360" w:lineRule="auto"/>
         <w:ind w:firstLine="432"/>
         <w:jc w:val="both"/>
         <w:rPr>
@@ -2613,6 +2596,7 @@
     </w:p>
     <w:p>
       <w:pPr>
+        <w:spacing w:line="360" w:lineRule="auto"/>
         <w:ind w:firstLine="432"/>
         <w:jc w:val="both"/>
         <w:rPr>
@@ -2649,6 +2633,7 @@
     </w:p>
     <w:p>
       <w:pPr>
+        <w:spacing w:line="360" w:lineRule="auto"/>
         <w:ind w:firstLine="432"/>
         <w:jc w:val="both"/>
         <w:rPr>
@@ -2668,6 +2653,7 @@
     </w:p>
     <w:p>
       <w:pPr>
+        <w:spacing w:line="360" w:lineRule="auto"/>
         <w:ind w:firstLine="432"/>
         <w:jc w:val="both"/>
         <w:rPr>
@@ -2729,6 +2715,7 @@
     </w:p>
     <w:p>
       <w:pPr>
+        <w:spacing w:line="360" w:lineRule="auto"/>
         <w:ind w:firstLine="432"/>
         <w:jc w:val="both"/>
         <w:rPr>
@@ -2748,6 +2735,7 @@
     </w:p>
     <w:p>
       <w:pPr>
+        <w:spacing w:line="360" w:lineRule="auto"/>
         <w:ind w:firstLine="432"/>
         <w:jc w:val="both"/>
         <w:rPr>
@@ -2877,6 +2865,7 @@
     </w:p>
     <w:p>
       <w:pPr>
+        <w:spacing w:line="360" w:lineRule="auto"/>
         <w:ind w:firstLine="432"/>
         <w:jc w:val="both"/>
         <w:rPr>
@@ -2891,6 +2880,7 @@
           <w:sz w:val="26"/>
           <w:szCs w:val="26"/>
         </w:rPr>
+        <w:lastRenderedPageBreak/>
         <w:t xml:space="preserve">Любой цифровой видеосигнал характеризуется разрешением, горизонтальным и вертикальным, измеряемым в пикселях. Пиксель (англ. </w:t>
       </w:r>
       <w:r>
@@ -3079,6 +3069,7 @@
     </w:p>
     <w:p>
       <w:pPr>
+        <w:spacing w:line="360" w:lineRule="auto"/>
         <w:ind w:firstLine="432"/>
         <w:jc w:val="both"/>
         <w:rPr>
@@ -3119,6 +3110,7 @@
           <w:ilvl w:val="0"/>
           <w:numId w:val="14"/>
         </w:numPr>
+        <w:spacing w:line="360" w:lineRule="auto"/>
         <w:jc w:val="both"/>
         <w:rPr>
           <w:rFonts w:ascii="Times New Roman" w:hAnsi="Times New Roman" w:cs="Times New Roman"/>
@@ -3169,6 +3161,7 @@
           <w:ilvl w:val="1"/>
           <w:numId w:val="14"/>
         </w:numPr>
+        <w:spacing w:line="360" w:lineRule="auto"/>
         <w:jc w:val="both"/>
         <w:rPr>
           <w:rFonts w:ascii="Times New Roman" w:hAnsi="Times New Roman" w:cs="Times New Roman"/>
@@ -3260,6 +3253,7 @@
           <w:ilvl w:val="1"/>
           <w:numId w:val="14"/>
         </w:numPr>
+        <w:spacing w:line="360" w:lineRule="auto"/>
         <w:jc w:val="both"/>
         <w:rPr>
           <w:rFonts w:ascii="Times New Roman" w:hAnsi="Times New Roman" w:cs="Times New Roman"/>
@@ -3317,6 +3311,7 @@
           <w:ilvl w:val="0"/>
           <w:numId w:val="14"/>
         </w:numPr>
+        <w:spacing w:line="360" w:lineRule="auto"/>
         <w:jc w:val="both"/>
         <w:rPr>
           <w:rFonts w:ascii="Times New Roman" w:hAnsi="Times New Roman" w:cs="Times New Roman"/>
@@ -3349,6 +3344,7 @@
           <w:ilvl w:val="1"/>
           <w:numId w:val="14"/>
         </w:numPr>
+        <w:spacing w:line="360" w:lineRule="auto"/>
         <w:jc w:val="both"/>
         <w:rPr>
           <w:rFonts w:ascii="Times New Roman" w:hAnsi="Times New Roman" w:cs="Times New Roman"/>
@@ -3363,7 +3359,6 @@
           <w:szCs w:val="26"/>
           <w:lang w:val="en-US"/>
         </w:rPr>
-        <w:lastRenderedPageBreak/>
         <w:t>HD</w:t>
       </w:r>
       <w:r>
@@ -3416,6 +3411,7 @@
           <w:ilvl w:val="1"/>
           <w:numId w:val="14"/>
         </w:numPr>
+        <w:spacing w:line="360" w:lineRule="auto"/>
         <w:jc w:val="both"/>
         <w:rPr>
           <w:rFonts w:ascii="Times New Roman" w:hAnsi="Times New Roman" w:cs="Times New Roman"/>
@@ -3490,11 +3486,13 @@
           <w:ilvl w:val="0"/>
           <w:numId w:val="14"/>
         </w:numPr>
+        <w:spacing w:line="360" w:lineRule="auto"/>
         <w:jc w:val="both"/>
         <w:rPr>
           <w:rFonts w:ascii="Times New Roman" w:hAnsi="Times New Roman" w:cs="Times New Roman"/>
           <w:sz w:val="26"/>
           <w:szCs w:val="26"/>
+          <w:lang w:val="en-US"/>
         </w:rPr>
       </w:pPr>
       <w:r>
@@ -3510,6 +3508,7 @@
           <w:rFonts w:ascii="Times New Roman" w:hAnsi="Times New Roman" w:cs="Times New Roman"/>
           <w:sz w:val="26"/>
           <w:szCs w:val="26"/>
+          <w:lang w:val="en-US"/>
         </w:rPr>
         <w:t xml:space="preserve"> </w:t>
       </w:r>
@@ -3526,6 +3525,7 @@
           <w:rFonts w:ascii="Times New Roman" w:hAnsi="Times New Roman" w:cs="Times New Roman"/>
           <w:sz w:val="26"/>
           <w:szCs w:val="26"/>
+          <w:lang w:val="en-US"/>
         </w:rPr>
         <w:t xml:space="preserve"> (</w:t>
       </w:r>
@@ -3543,6 +3543,7 @@
           <w:rFonts w:ascii="Times New Roman" w:hAnsi="Times New Roman" w:cs="Times New Roman"/>
           <w:sz w:val="26"/>
           <w:szCs w:val="26"/>
+          <w:lang w:val="en-US"/>
         </w:rPr>
         <w:t xml:space="preserve">, </w:t>
       </w:r>
@@ -3560,6 +3561,7 @@
           <w:rFonts w:ascii="Times New Roman" w:hAnsi="Times New Roman" w:cs="Times New Roman"/>
           <w:sz w:val="26"/>
           <w:szCs w:val="26"/>
+          <w:lang w:val="en-US"/>
         </w:rPr>
         <w:t>-</w:t>
       </w:r>
@@ -3577,6 +3579,7 @@
           <w:rFonts w:ascii="Times New Roman" w:hAnsi="Times New Roman" w:cs="Times New Roman"/>
           <w:sz w:val="26"/>
           <w:szCs w:val="26"/>
+          <w:lang w:val="en-US"/>
         </w:rPr>
         <w:t xml:space="preserve"> </w:t>
       </w:r>
@@ -3594,6 +3597,7 @@
           <w:rFonts w:ascii="Times New Roman" w:hAnsi="Times New Roman" w:cs="Times New Roman"/>
           <w:sz w:val="26"/>
           <w:szCs w:val="26"/>
+          <w:lang w:val="en-US"/>
         </w:rPr>
         <w:t>):</w:t>
       </w:r>
@@ -3605,6 +3609,7 @@
           <w:ilvl w:val="1"/>
           <w:numId w:val="14"/>
         </w:numPr>
+        <w:spacing w:line="360" w:lineRule="auto"/>
         <w:jc w:val="both"/>
         <w:rPr>
           <w:rFonts w:ascii="Times New Roman" w:hAnsi="Times New Roman" w:cs="Times New Roman"/>
@@ -3653,6 +3658,7 @@
           <w:ilvl w:val="1"/>
           <w:numId w:val="14"/>
         </w:numPr>
+        <w:spacing w:line="360" w:lineRule="auto"/>
         <w:jc w:val="both"/>
         <w:rPr>
           <w:rFonts w:ascii="Times New Roman" w:hAnsi="Times New Roman" w:cs="Times New Roman"/>
@@ -3718,6 +3724,7 @@
           <w:ilvl w:val="1"/>
           <w:numId w:val="14"/>
         </w:numPr>
+        <w:spacing w:line="360" w:lineRule="auto"/>
         <w:jc w:val="both"/>
         <w:rPr>
           <w:rFonts w:ascii="Times New Roman" w:hAnsi="Times New Roman" w:cs="Times New Roman"/>
@@ -3779,6 +3786,7 @@
     </w:p>
     <w:p>
       <w:pPr>
+        <w:spacing w:line="360" w:lineRule="auto"/>
         <w:ind w:firstLine="432"/>
         <w:jc w:val="both"/>
         <w:rPr>
@@ -3914,6 +3922,7 @@
     </w:p>
     <w:p>
       <w:pPr>
+        <w:spacing w:line="360" w:lineRule="auto"/>
         <w:ind w:firstLine="432"/>
         <w:jc w:val="both"/>
         <w:rPr>
@@ -3958,6 +3967,7 @@
     </w:p>
     <w:p>
       <w:pPr>
+        <w:spacing w:line="360" w:lineRule="auto"/>
         <w:ind w:firstLine="432"/>
         <w:rPr>
           <w:rFonts w:ascii="Times New Roman" w:hAnsi="Times New Roman" w:cs="Times New Roman"/>
@@ -3981,18 +3991,20 @@
           <w:ilvl w:val="0"/>
           <w:numId w:val="13"/>
         </w:numPr>
-        <w:rPr>
-          <w:rFonts w:ascii="Times New Roman" w:hAnsi="Times New Roman" w:cs="Times New Roman"/>
-          <w:sz w:val="26"/>
-          <w:szCs w:val="26"/>
-        </w:rPr>
-      </w:pPr>
-      <w:r>
-        <w:rPr>
-          <w:rFonts w:ascii="Times New Roman" w:hAnsi="Times New Roman" w:cs="Times New Roman"/>
-          <w:sz w:val="26"/>
-          <w:szCs w:val="26"/>
-        </w:rPr>
+        <w:spacing w:line="360" w:lineRule="auto"/>
+        <w:rPr>
+          <w:rFonts w:ascii="Times New Roman" w:hAnsi="Times New Roman" w:cs="Times New Roman"/>
+          <w:sz w:val="26"/>
+          <w:szCs w:val="26"/>
+        </w:rPr>
+      </w:pPr>
+      <w:r>
+        <w:rPr>
+          <w:rFonts w:ascii="Times New Roman" w:hAnsi="Times New Roman" w:cs="Times New Roman"/>
+          <w:sz w:val="26"/>
+          <w:szCs w:val="26"/>
+        </w:rPr>
+        <w:lastRenderedPageBreak/>
         <w:t>Модульная видеокамера – бескорпусное устройство в виде однослойной печатной платы;</w:t>
       </w:r>
     </w:p>
@@ -4003,6 +4015,7 @@
           <w:ilvl w:val="0"/>
           <w:numId w:val="13"/>
         </w:numPr>
+        <w:spacing w:line="360" w:lineRule="auto"/>
         <w:rPr>
           <w:rFonts w:ascii="Times New Roman" w:hAnsi="Times New Roman" w:cs="Times New Roman"/>
           <w:sz w:val="26"/>
@@ -4025,6 +4038,7 @@
           <w:ilvl w:val="0"/>
           <w:numId w:val="13"/>
         </w:numPr>
+        <w:spacing w:line="360" w:lineRule="auto"/>
         <w:rPr>
           <w:rFonts w:ascii="Times New Roman" w:hAnsi="Times New Roman" w:cs="Times New Roman"/>
           <w:sz w:val="26"/>
@@ -4089,6 +4103,7 @@
           <w:ilvl w:val="0"/>
           <w:numId w:val="13"/>
         </w:numPr>
+        <w:spacing w:line="360" w:lineRule="auto"/>
         <w:rPr>
           <w:rFonts w:ascii="Times New Roman" w:hAnsi="Times New Roman" w:cs="Times New Roman"/>
           <w:sz w:val="26"/>
@@ -4120,6 +4135,7 @@
           <w:ilvl w:val="0"/>
           <w:numId w:val="13"/>
         </w:numPr>
+        <w:spacing w:line="360" w:lineRule="auto"/>
         <w:rPr>
           <w:rFonts w:ascii="Times New Roman" w:hAnsi="Times New Roman" w:cs="Times New Roman"/>
           <w:sz w:val="26"/>
@@ -4142,6 +4158,7 @@
           <w:ilvl w:val="0"/>
           <w:numId w:val="13"/>
         </w:numPr>
+        <w:spacing w:line="360" w:lineRule="auto"/>
         <w:rPr>
           <w:rFonts w:ascii="Times New Roman" w:hAnsi="Times New Roman" w:cs="Times New Roman"/>
           <w:sz w:val="26"/>
@@ -4159,6 +4176,7 @@
     </w:p>
     <w:p>
       <w:pPr>
+        <w:spacing w:line="360" w:lineRule="auto"/>
         <w:jc w:val="both"/>
         <w:rPr>
           <w:rFonts w:ascii="Times New Roman" w:hAnsi="Times New Roman" w:cs="Times New Roman"/>
@@ -4177,6 +4195,7 @@
     </w:p>
     <w:p>
       <w:pPr>
+        <w:spacing w:line="360" w:lineRule="auto"/>
         <w:rPr>
           <w:rFonts w:ascii="Times New Roman" w:hAnsi="Times New Roman" w:cs="Times New Roman"/>
           <w:sz w:val="26"/>
@@ -4199,6 +4218,7 @@
           <w:ilvl w:val="0"/>
           <w:numId w:val="15"/>
         </w:numPr>
+        <w:spacing w:line="360" w:lineRule="auto"/>
         <w:rPr>
           <w:rFonts w:ascii="Times New Roman" w:hAnsi="Times New Roman" w:cs="Times New Roman"/>
           <w:sz w:val="26"/>
@@ -4221,6 +4241,7 @@
           <w:ilvl w:val="0"/>
           <w:numId w:val="15"/>
         </w:numPr>
+        <w:spacing w:line="360" w:lineRule="auto"/>
         <w:rPr>
           <w:rFonts w:ascii="Times New Roman" w:hAnsi="Times New Roman" w:cs="Times New Roman"/>
           <w:sz w:val="26"/>
@@ -4291,9 +4312,72 @@
     </w:p>
     <w:p>
       <w:pPr>
+        <w:rPr>
+          <w:rFonts w:ascii="Times New Roman" w:hAnsi="Times New Roman" w:cs="Times New Roman"/>
+          <w:sz w:val="26"/>
+          <w:szCs w:val="26"/>
+        </w:rPr>
+      </w:pPr>
+    </w:p>
+    <w:p>
+      <w:pPr>
+        <w:rPr>
+          <w:rFonts w:ascii="Times New Roman" w:hAnsi="Times New Roman" w:cs="Times New Roman"/>
+          <w:sz w:val="26"/>
+          <w:szCs w:val="26"/>
+        </w:rPr>
+      </w:pPr>
+    </w:p>
+    <w:p>
+      <w:pPr>
+        <w:rPr>
+          <w:rFonts w:ascii="Times New Roman" w:hAnsi="Times New Roman" w:cs="Times New Roman"/>
+          <w:sz w:val="26"/>
+          <w:szCs w:val="26"/>
+        </w:rPr>
+      </w:pPr>
+    </w:p>
+    <w:p>
+      <w:pPr>
+        <w:rPr>
+          <w:rFonts w:ascii="Times New Roman" w:hAnsi="Times New Roman" w:cs="Times New Roman"/>
+          <w:sz w:val="26"/>
+          <w:szCs w:val="26"/>
+        </w:rPr>
+      </w:pPr>
+    </w:p>
+    <w:p>
+      <w:pPr>
+        <w:rPr>
+          <w:rFonts w:ascii="Times New Roman" w:hAnsi="Times New Roman" w:cs="Times New Roman"/>
+          <w:sz w:val="26"/>
+          <w:szCs w:val="26"/>
+        </w:rPr>
+      </w:pPr>
+    </w:p>
+    <w:p>
+      <w:pPr>
+        <w:rPr>
+          <w:rFonts w:ascii="Times New Roman" w:hAnsi="Times New Roman" w:cs="Times New Roman"/>
+          <w:sz w:val="26"/>
+          <w:szCs w:val="26"/>
+        </w:rPr>
+      </w:pPr>
+    </w:p>
+    <w:p>
+      <w:pPr>
+        <w:rPr>
+          <w:rFonts w:ascii="Times New Roman" w:hAnsi="Times New Roman" w:cs="Times New Roman"/>
+          <w:sz w:val="26"/>
+          <w:szCs w:val="26"/>
+        </w:rPr>
+      </w:pPr>
+    </w:p>
+    <w:p>
+      <w:pPr>
         <w:pStyle w:val="1"/>
       </w:pPr>
-      <w:bookmarkStart w:id="1" w:name="_Toc479789744"/>
+      <w:bookmarkStart w:id="1" w:name="_Toc482791253"/>
       <w:r>
         <w:lastRenderedPageBreak/>
         <w:t>Оптические системы слежения</w:t>
@@ -4302,6 +4386,7 @@
     </w:p>
     <w:p>
       <w:pPr>
+        <w:spacing w:line="360" w:lineRule="auto"/>
         <w:ind w:firstLine="432"/>
         <w:jc w:val="both"/>
         <w:rPr>
@@ -4313,62 +4398,29 @@
       <w:r>
         <w:rPr>
           <w:rFonts w:ascii="Times New Roman" w:hAnsi="Times New Roman" w:cs="Times New Roman"/>
-          <w:sz w:val="26"/>
-          <w:szCs w:val="26"/>
-        </w:rPr>
-        <w:t>Оптические системы слежения</w:t>
-      </w:r>
-      <w:r>
-        <w:rPr>
-          <w:rFonts w:ascii="Times New Roman" w:hAnsi="Times New Roman" w:cs="Times New Roman"/>
-          <w:sz w:val="26"/>
-          <w:szCs w:val="26"/>
-        </w:rPr>
-        <w:t xml:space="preserve"> (в</w:t>
-      </w:r>
-      <w:r>
-        <w:rPr>
-          <w:rFonts w:ascii="Times New Roman" w:hAnsi="Times New Roman" w:cs="Times New Roman"/>
-          <w:sz w:val="26"/>
-          <w:szCs w:val="26"/>
-        </w:rPr>
-        <w:t>идеонаблюдения</w:t>
-      </w:r>
-      <w:r>
-        <w:rPr>
-          <w:rFonts w:ascii="Times New Roman" w:hAnsi="Times New Roman" w:cs="Times New Roman"/>
-          <w:sz w:val="26"/>
-          <w:szCs w:val="26"/>
-        </w:rPr>
-        <w:t xml:space="preserve">) решают проблему </w:t>
-      </w:r>
-      <w:r>
-        <w:rPr>
-          <w:rFonts w:ascii="Times New Roman" w:hAnsi="Times New Roman" w:cs="Times New Roman"/>
-          <w:sz w:val="26"/>
-          <w:szCs w:val="26"/>
-        </w:rPr>
-        <w:t>визуального контроля или автоматического анализа изображений (автоматическое распознавание лиц, государственных номеров и др</w:t>
-      </w:r>
-      <w:r>
-        <w:rPr>
-          <w:rFonts w:ascii="Times New Roman" w:hAnsi="Times New Roman" w:cs="Times New Roman"/>
-          <w:sz w:val="26"/>
-          <w:szCs w:val="26"/>
-        </w:rPr>
-        <w:t>.). Осуществляются они с применением оптико-электронных устройств</w:t>
-      </w:r>
-      <w:r>
-        <w:rPr>
-          <w:rFonts w:ascii="Times New Roman" w:hAnsi="Times New Roman" w:cs="Times New Roman"/>
-          <w:sz w:val="26"/>
-          <w:szCs w:val="26"/>
-        </w:rPr>
-        <w:t>.</w:t>
-      </w:r>
-    </w:p>
-    <w:p>
-      <w:pPr>
+        </w:rPr>
+        <w:tab/>
+      </w:r>
+      <w:r>
+        <w:rPr>
+          <w:rFonts w:ascii="Times New Roman" w:hAnsi="Times New Roman" w:cs="Times New Roman"/>
+          <w:sz w:val="26"/>
+          <w:szCs w:val="26"/>
+        </w:rPr>
+        <w:t>Оптические системы слежения (видеонаблюдения) решают проблему визуального контроля или автоматического анализа изображений (автоматическое распознавание лиц, государственных номеров и др.). Осуществляются они с применением оптико-электронных устройств</w:t>
+      </w:r>
+      <w:r>
+        <w:rPr>
+          <w:rFonts w:ascii="Times New Roman" w:hAnsi="Times New Roman" w:cs="Times New Roman"/>
+          <w:sz w:val="26"/>
+          <w:szCs w:val="26"/>
+        </w:rPr>
+        <w:t xml:space="preserve"> (видеокамер). Чаще всего применяются в местах большого скопления людей или охраняемых зонах, таких как, бары, банки, казино, школы, гостиницы, аэропорты, больницы, рестораны, военные объекты, магазины и в других областях, где необходима безопасность.</w:t>
+      </w:r>
+    </w:p>
+    <w:p>
+      <w:pPr>
+        <w:spacing w:line="360" w:lineRule="auto"/>
         <w:ind w:firstLine="432"/>
         <w:jc w:val="both"/>
         <w:rPr>
@@ -4377,10 +4429,28 @@
           <w:szCs w:val="26"/>
         </w:rPr>
       </w:pPr>
-    </w:p>
-    <w:p>
-      <w:pPr>
-        <w:ind w:left="1512"/>
+      <w:r>
+        <w:rPr>
+          <w:rFonts w:ascii="Times New Roman" w:hAnsi="Times New Roman" w:cs="Times New Roman"/>
+          <w:sz w:val="26"/>
+          <w:szCs w:val="26"/>
+        </w:rPr>
+        <w:tab/>
+        <w:t xml:space="preserve">Наблюдение за обществом с использованием систем слежения распространено во многих районах мира. В последние годы использование носимых видеокамер было введено в качестве новой формы наблюдения. В связи с таким глубоким проникновением в общественную жизнь видеонаблюдение породило серьезные дебаты о балансировании его использования отдельных лиц на неприкосновенность частной жизни. </w:t>
+      </w:r>
+      <w:r>
+        <w:rPr>
+          <w:rFonts w:ascii="Times New Roman" w:hAnsi="Times New Roman" w:cs="Times New Roman"/>
+          <w:sz w:val="26"/>
+          <w:szCs w:val="26"/>
+        </w:rPr>
+        <w:t xml:space="preserve">    </w:t>
+      </w:r>
+    </w:p>
+    <w:p>
+      <w:pPr>
+        <w:spacing w:line="360" w:lineRule="auto"/>
+        <w:ind w:firstLine="432"/>
         <w:jc w:val="both"/>
         <w:rPr>
           <w:rFonts w:ascii="Times New Roman" w:hAnsi="Times New Roman" w:cs="Times New Roman"/>
@@ -4388,39 +4458,6818 @@
           <w:szCs w:val="26"/>
         </w:rPr>
       </w:pPr>
+      <w:r>
+        <w:rPr>
+          <w:rFonts w:ascii="Times New Roman" w:hAnsi="Times New Roman" w:cs="Times New Roman"/>
+          <w:sz w:val="26"/>
+          <w:szCs w:val="26"/>
+        </w:rPr>
+        <w:tab/>
+        <w:t>На промышленных предприятиях системы слежения используются для наблюдения за частями производственного процесса из диспетчерской, например, когда человек не может участвовать в этом процессе. Эти системы могут работать непрерывно иди только по мере необходимости для наблюдения за конкретным событием.</w:t>
+      </w:r>
+    </w:p>
+    <w:p>
+      <w:pPr>
+        <w:spacing w:line="360" w:lineRule="auto"/>
+        <w:ind w:firstLine="432"/>
+        <w:jc w:val="both"/>
+        <w:rPr>
+          <w:rFonts w:ascii="Times New Roman" w:hAnsi="Times New Roman" w:cs="Times New Roman"/>
+          <w:sz w:val="26"/>
+          <w:szCs w:val="26"/>
+        </w:rPr>
+      </w:pPr>
+      <w:r>
+        <w:rPr>
+          <w:rFonts w:ascii="Times New Roman" w:hAnsi="Times New Roman" w:cs="Times New Roman"/>
+          <w:sz w:val="26"/>
+          <w:szCs w:val="26"/>
+        </w:rPr>
+        <w:tab/>
+        <w:t>По состоянию на 2016 год во всем мире около 350 миллионов камер наблюдения</w:t>
+      </w:r>
+      <w:r>
+        <w:rPr>
+          <w:rFonts w:ascii="Times New Roman" w:hAnsi="Times New Roman" w:cs="Times New Roman"/>
+          <w:sz w:val="26"/>
+          <w:szCs w:val="26"/>
+        </w:rPr>
+        <w:t>, однако рост количества систем слежения замедлился.</w:t>
+      </w:r>
     </w:p>
     <w:p>
       <w:pPr>
         <w:pStyle w:val="2"/>
-      </w:pPr>
-      <w:bookmarkStart w:id="2" w:name="_Toc479789745"/>
+        <w:spacing w:line="360" w:lineRule="auto"/>
+      </w:pPr>
+      <w:bookmarkStart w:id="2" w:name="_Toc482791254"/>
       <w:r>
         <w:t>Охранные системы слежения</w:t>
       </w:r>
       <w:bookmarkEnd w:id="2"/>
     </w:p>
+    <w:p>
+      <w:pPr>
+        <w:spacing w:line="360" w:lineRule="auto"/>
+        <w:jc w:val="both"/>
+        <w:rPr>
+          <w:rFonts w:ascii="Times New Roman" w:hAnsi="Times New Roman" w:cs="Times New Roman"/>
+          <w:sz w:val="26"/>
+          <w:szCs w:val="26"/>
+        </w:rPr>
+      </w:pPr>
+      <w:r>
+        <w:tab/>
+      </w:r>
+      <w:r>
+        <w:rPr>
+          <w:rFonts w:ascii="Times New Roman" w:hAnsi="Times New Roman" w:cs="Times New Roman"/>
+          <w:sz w:val="26"/>
+          <w:szCs w:val="26"/>
+        </w:rPr>
+        <w:t>Основными задачами охранных систем слежения являются фиксирование</w:t>
+      </w:r>
+      <w:r>
+        <w:rPr>
+          <w:rFonts w:ascii="Times New Roman" w:hAnsi="Times New Roman" w:cs="Times New Roman"/>
+          <w:sz w:val="26"/>
+          <w:szCs w:val="26"/>
+        </w:rPr>
+        <w:t xml:space="preserve"> преступлений, </w:t>
+      </w:r>
+      <w:r>
+        <w:rPr>
+          <w:rFonts w:ascii="Times New Roman" w:hAnsi="Times New Roman" w:cs="Times New Roman"/>
+          <w:sz w:val="26"/>
+          <w:szCs w:val="26"/>
+        </w:rPr>
+        <w:t>контроль действий</w:t>
+      </w:r>
+      <w:r>
+        <w:rPr>
+          <w:rFonts w:ascii="Times New Roman" w:hAnsi="Times New Roman" w:cs="Times New Roman"/>
+          <w:sz w:val="26"/>
+          <w:szCs w:val="26"/>
+        </w:rPr>
+        <w:t>, а также возможность оперативной реакции на события в режиме реального времени</w:t>
+      </w:r>
+      <w:r>
+        <w:rPr>
+          <w:rFonts w:ascii="Times New Roman" w:hAnsi="Times New Roman" w:cs="Times New Roman"/>
+          <w:sz w:val="26"/>
+          <w:szCs w:val="26"/>
+        </w:rPr>
+        <w:t>.</w:t>
+      </w:r>
+      <w:r>
+        <w:rPr>
+          <w:rFonts w:ascii="Times New Roman" w:hAnsi="Times New Roman" w:cs="Times New Roman"/>
+          <w:sz w:val="26"/>
+          <w:szCs w:val="26"/>
+        </w:rPr>
+        <w:t xml:space="preserve"> </w:t>
+      </w:r>
+      <w:r>
+        <w:rPr>
+          <w:rFonts w:ascii="Times New Roman" w:hAnsi="Times New Roman" w:cs="Times New Roman"/>
+          <w:sz w:val="26"/>
+          <w:szCs w:val="26"/>
+        </w:rPr>
+        <w:t>Так, например, на станциях метро Стокгольма введение камер видеонаблюдения уровень преступности удалось снизить примерно на 25%</w:t>
+      </w:r>
+      <w:r>
+        <w:rPr>
+          <w:rFonts w:ascii="Times New Roman" w:hAnsi="Times New Roman" w:cs="Times New Roman"/>
+          <w:sz w:val="26"/>
+          <w:szCs w:val="26"/>
+        </w:rPr>
+        <w:t>.</w:t>
+      </w:r>
+      <w:r>
+        <w:rPr>
+          <w:rFonts w:ascii="Times New Roman" w:hAnsi="Times New Roman" w:cs="Times New Roman"/>
+          <w:sz w:val="26"/>
+          <w:szCs w:val="26"/>
+        </w:rPr>
+        <w:t xml:space="preserve"> Также системы видеонаблюдения помогают в отслеживании перемещений подозреваемых или потерпевших и широко рассматривается антитеррористическими службами как основной инструмент отслеживания подозреваемых в терроризме. </w:t>
+      </w:r>
+    </w:p>
+    <w:p>
+      <w:pPr>
+        <w:spacing w:line="360" w:lineRule="auto"/>
+        <w:jc w:val="both"/>
+        <w:rPr>
+          <w:rFonts w:ascii="Times New Roman" w:hAnsi="Times New Roman" w:cs="Times New Roman"/>
+          <w:sz w:val="26"/>
+          <w:szCs w:val="26"/>
+        </w:rPr>
+      </w:pPr>
+      <w:r>
+        <w:rPr>
+          <w:rFonts w:ascii="Times New Roman" w:hAnsi="Times New Roman" w:cs="Times New Roman"/>
+          <w:sz w:val="26"/>
+          <w:szCs w:val="26"/>
+        </w:rPr>
+        <w:lastRenderedPageBreak/>
+        <w:tab/>
+        <w:t>С 2007 года начался широкий рост использования видеорегистраторов в личных автомобилях. Цифровой автомобильный видеорегистратор ведет непрерывную запись дорожной ситуации. Запись регистратора принимается как доказательство в суде и помогает доказать невиновность или найти скрывшегося виновника ДТП.</w:t>
+      </w:r>
+    </w:p>
+    <w:p>
+      <w:pPr>
+        <w:spacing w:line="360" w:lineRule="auto"/>
+        <w:jc w:val="both"/>
+        <w:rPr>
+          <w:rFonts w:ascii="Times New Roman" w:hAnsi="Times New Roman" w:cs="Times New Roman"/>
+          <w:sz w:val="26"/>
+          <w:szCs w:val="26"/>
+        </w:rPr>
+      </w:pPr>
+      <w:r>
+        <w:rPr>
+          <w:rFonts w:ascii="Times New Roman" w:hAnsi="Times New Roman" w:cs="Times New Roman"/>
+          <w:sz w:val="26"/>
+          <w:szCs w:val="26"/>
+        </w:rPr>
+        <w:tab/>
+        <w:t>Также видеонаблюдение обеспечивает сохранение имущества компании в казино. Отслеживается поведение недобросовестного персонала, мошенников и воров. Оператор или алгоритм знает все правила казино, основные стратегии и системы счета, следит за поведением игроков, опираясь на язык тела.</w:t>
+      </w:r>
+    </w:p>
+    <w:p>
+      <w:pPr>
+        <w:spacing w:line="360" w:lineRule="auto"/>
+        <w:jc w:val="both"/>
+        <w:rPr>
+          <w:rFonts w:ascii="Times New Roman" w:hAnsi="Times New Roman" w:cs="Times New Roman"/>
+          <w:sz w:val="26"/>
+          <w:szCs w:val="26"/>
+        </w:rPr>
+      </w:pPr>
+      <w:r>
+        <w:rPr>
+          <w:rFonts w:ascii="Times New Roman" w:hAnsi="Times New Roman" w:cs="Times New Roman"/>
+          <w:sz w:val="26"/>
+          <w:szCs w:val="26"/>
+        </w:rPr>
+        <w:tab/>
+        <w:t>На текущий момент системы слежения в России установлены в половине офисов страны. Фи</w:t>
+      </w:r>
+      <w:r>
+        <w:rPr>
+          <w:rFonts w:ascii="Times New Roman" w:hAnsi="Times New Roman" w:cs="Times New Roman"/>
+          <w:sz w:val="26"/>
+          <w:szCs w:val="26"/>
+        </w:rPr>
+        <w:t>ксация событий в офисе служит для обеспечения безопасности сотрудников, предотвращения мелкого воровства, выявления недобросовестных работников, а также ограничения возможности «утечки» служебной информации.</w:t>
+      </w:r>
+    </w:p>
+    <w:p>
+      <w:pPr>
+        <w:spacing w:line="360" w:lineRule="auto"/>
+        <w:jc w:val="both"/>
+        <w:rPr>
+          <w:rFonts w:ascii="Times New Roman" w:hAnsi="Times New Roman" w:cs="Times New Roman"/>
+          <w:sz w:val="26"/>
+          <w:szCs w:val="26"/>
+          <w:lang w:val="en-US"/>
+        </w:rPr>
+      </w:pPr>
+      <w:r>
+        <w:rPr>
+          <w:rFonts w:ascii="Times New Roman" w:hAnsi="Times New Roman" w:cs="Times New Roman"/>
+          <w:sz w:val="26"/>
+          <w:szCs w:val="26"/>
+        </w:rPr>
+        <w:tab/>
+      </w:r>
+      <w:r>
+        <w:rPr>
+          <w:rFonts w:ascii="Times New Roman" w:hAnsi="Times New Roman" w:cs="Times New Roman"/>
+          <w:sz w:val="26"/>
+          <w:szCs w:val="26"/>
+        </w:rPr>
+        <w:t xml:space="preserve">С развитием технологий системы видеонаблюдения пришли и в домашний сектор. Такая типичная система включает видеокамеру, подключаемую по кабельному или беспроводному каналу к домашней локальной сети. В комплект также входит программное обеспечение для удаленного наблюдения или записи, а также его управления. Сеть строится на основе одной или нескольких </w:t>
+      </w:r>
+      <w:r>
+        <w:rPr>
+          <w:rFonts w:ascii="Times New Roman" w:hAnsi="Times New Roman" w:cs="Times New Roman"/>
+          <w:sz w:val="26"/>
+          <w:szCs w:val="26"/>
+          <w:lang w:val="en-US"/>
+        </w:rPr>
+        <w:t>IP-</w:t>
+      </w:r>
+      <w:r>
+        <w:rPr>
+          <w:rFonts w:ascii="Times New Roman" w:hAnsi="Times New Roman" w:cs="Times New Roman"/>
+          <w:sz w:val="26"/>
+          <w:szCs w:val="26"/>
+        </w:rPr>
+        <w:t>камер.</w:t>
+      </w:r>
+    </w:p>
+    <w:p>
+      <w:pPr>
+        <w:pStyle w:val="2"/>
+        <w:spacing w:line="360" w:lineRule="auto"/>
+      </w:pPr>
+      <w:bookmarkStart w:id="3" w:name="_Toc482791255"/>
+      <w:r>
+        <w:t>Военные системы слежения</w:t>
+      </w:r>
+      <w:bookmarkEnd w:id="3"/>
+    </w:p>
+    <w:p>
+      <w:pPr>
+        <w:spacing w:line="360" w:lineRule="auto"/>
+        <w:jc w:val="both"/>
+        <w:rPr>
+          <w:rFonts w:ascii="Times New Roman" w:hAnsi="Times New Roman" w:cs="Times New Roman"/>
+          <w:sz w:val="26"/>
+          <w:szCs w:val="26"/>
+        </w:rPr>
+      </w:pPr>
+      <w:r>
+        <w:tab/>
+      </w:r>
+      <w:r>
+        <w:rPr>
+          <w:rFonts w:ascii="Times New Roman" w:hAnsi="Times New Roman" w:cs="Times New Roman"/>
+          <w:sz w:val="26"/>
+          <w:szCs w:val="26"/>
+        </w:rPr>
+        <w:t xml:space="preserve">В военном секторе системы слежения применяются для аналогичных целей. Например, обычными задачами для военных систем видеонаблюдения будут являться: фиксирование проникновения на охраняемый объект, контроль действий работников, предотвращение мелкого воровства, возможность оперативного реагирования на события, отслеживание врагов в военных действиях и т.д. </w:t>
+      </w:r>
+    </w:p>
+    <w:p>
+      <w:pPr>
+        <w:spacing w:line="360" w:lineRule="auto"/>
+        <w:jc w:val="both"/>
+        <w:rPr>
+          <w:rFonts w:ascii="Times New Roman" w:hAnsi="Times New Roman" w:cs="Times New Roman"/>
+          <w:sz w:val="26"/>
+          <w:szCs w:val="26"/>
+        </w:rPr>
+      </w:pPr>
+      <w:r>
+        <w:rPr>
+          <w:rFonts w:ascii="Times New Roman" w:hAnsi="Times New Roman" w:cs="Times New Roman"/>
+          <w:sz w:val="26"/>
+          <w:szCs w:val="26"/>
+        </w:rPr>
+        <w:tab/>
+      </w:r>
+      <w:r>
+        <w:rPr>
+          <w:rFonts w:ascii="Times New Roman" w:hAnsi="Times New Roman" w:cs="Times New Roman"/>
+          <w:sz w:val="26"/>
+          <w:szCs w:val="26"/>
+        </w:rPr>
+        <w:t xml:space="preserve">На современных ракетных комплексах дальнего действия для корректировки траектории применяются оптические системы слежения за траекторией полёта. Техническое решение выглядит так: в головной части ракеты находится </w:t>
+      </w:r>
+      <w:r>
+        <w:rPr>
+          <w:rFonts w:ascii="Times New Roman" w:hAnsi="Times New Roman" w:cs="Times New Roman"/>
+          <w:sz w:val="26"/>
+          <w:szCs w:val="26"/>
+        </w:rPr>
+        <w:t>оптическая головка самонаведения, в которой</w:t>
+      </w:r>
+      <w:r>
+        <w:rPr>
+          <w:rFonts w:ascii="Times New Roman" w:hAnsi="Times New Roman" w:cs="Times New Roman"/>
+          <w:sz w:val="26"/>
+          <w:szCs w:val="26"/>
+        </w:rPr>
+        <w:t xml:space="preserve"> установлен фотоаппарат. </w:t>
+      </w:r>
+      <w:r>
+        <w:rPr>
+          <w:rFonts w:ascii="Times New Roman" w:hAnsi="Times New Roman" w:cs="Times New Roman"/>
+          <w:sz w:val="26"/>
+          <w:szCs w:val="26"/>
+        </w:rPr>
+        <w:t xml:space="preserve">Он получает изображение местности над которой пролетает ракета и отправляет данные в бортовой вычислительный комплект, в память которого заложено эталонное </w:t>
+      </w:r>
+      <w:r>
+        <w:rPr>
+          <w:rFonts w:ascii="Times New Roman" w:hAnsi="Times New Roman" w:cs="Times New Roman"/>
+          <w:sz w:val="26"/>
+          <w:szCs w:val="26"/>
+        </w:rPr>
+        <w:lastRenderedPageBreak/>
+        <w:t>изображение местности. Это устройство распознает местность и корректирует дальнейшую траекторию полёта.</w:t>
+      </w:r>
+    </w:p>
+    <w:p>
+      <w:pPr>
+        <w:pStyle w:val="2"/>
+        <w:spacing w:line="360" w:lineRule="auto"/>
+      </w:pPr>
+      <w:bookmarkStart w:id="4" w:name="_Toc482791256"/>
+      <w:r>
+        <w:t>Дорожные системы слежения</w:t>
+      </w:r>
+      <w:bookmarkEnd w:id="4"/>
+    </w:p>
+    <w:p>
+      <w:pPr>
+        <w:spacing w:line="360" w:lineRule="auto"/>
+        <w:jc w:val="both"/>
+        <w:rPr>
+          <w:rFonts w:ascii="Times New Roman" w:hAnsi="Times New Roman" w:cs="Times New Roman"/>
+          <w:sz w:val="26"/>
+          <w:szCs w:val="26"/>
+        </w:rPr>
+      </w:pPr>
+      <w:r>
+        <w:rPr>
+          <w:rFonts w:ascii="Times New Roman" w:hAnsi="Times New Roman" w:cs="Times New Roman"/>
+          <w:sz w:val="26"/>
+          <w:szCs w:val="26"/>
+        </w:rPr>
+        <w:tab/>
+        <w:t xml:space="preserve">Множество городов и автострадных сетей оборудованы </w:t>
+      </w:r>
+      <w:r>
+        <w:rPr>
+          <w:rFonts w:ascii="Times New Roman" w:hAnsi="Times New Roman" w:cs="Times New Roman"/>
+          <w:sz w:val="26"/>
+          <w:szCs w:val="26"/>
+        </w:rPr>
+        <w:t>камерами безопасного движения, которые автоматически определяют нарушения правил дорожного движения, например, превышение автомобилем разрешенной на данном участке скорости проезда. Они особенно ценны в туннелях, где аварийное оборудование может быть активировано дистанционно на основе информации, поступающей от камер и других датчиков. На автострадах они обычно устанавливаются на высоких столбах или матчах, иногда вместе с уличными фонарями. На артериальных дорогах они часто устанавливаются на столбах светофора на перекрестках, где могут возникнуть какие-либо проблемы. В отдаленных районах без легкого доступа электрической сети они, как правило, питаются от других источников энергии, как солнечные батареи, которые также могут обеспечивать резервный источник для обычных камер.</w:t>
+      </w:r>
+    </w:p>
+    <w:p>
+      <w:pPr>
+        <w:spacing w:line="360" w:lineRule="auto"/>
+        <w:jc w:val="both"/>
+        <w:rPr>
+          <w:rFonts w:ascii="Times New Roman" w:hAnsi="Times New Roman" w:cs="Times New Roman"/>
+          <w:sz w:val="26"/>
+          <w:szCs w:val="26"/>
+        </w:rPr>
+      </w:pPr>
+      <w:r>
+        <w:rPr>
+          <w:rFonts w:ascii="Times New Roman" w:hAnsi="Times New Roman" w:cs="Times New Roman"/>
+          <w:sz w:val="26"/>
+          <w:szCs w:val="26"/>
+        </w:rPr>
+        <w:tab/>
+        <w:t>Дорожные камеры отличаются от камер безопасности</w:t>
+      </w:r>
+      <w:r>
+        <w:rPr>
+          <w:rFonts w:ascii="Times New Roman" w:hAnsi="Times New Roman" w:cs="Times New Roman"/>
+          <w:sz w:val="26"/>
+          <w:szCs w:val="26"/>
+        </w:rPr>
+        <w:t xml:space="preserve"> дорожного движения, которые помещаются в определенные места для обеспечения соблюдения правил дорожного движения. Эти камеры снимают неподвижные фотографии с гораздо более высоким разрешением изображения по триггеру (сигналу от сенсора и др.), тогда как камеры наблюдения за движением просто наблюдают и принимают видео с более низким разрешением. Часто они вращаются на подвесе, который обеспечивает полное движение, чтобы с помощью дистанционного управления можно было сфокусироваться на происходящем инциденте.</w:t>
+      </w:r>
+    </w:p>
+    <w:p>
+      <w:pPr>
+        <w:spacing w:line="360" w:lineRule="auto"/>
+        <w:jc w:val="both"/>
+        <w:rPr>
+          <w:rFonts w:ascii="Times New Roman" w:hAnsi="Times New Roman" w:cs="Times New Roman"/>
+          <w:sz w:val="26"/>
+          <w:szCs w:val="26"/>
+        </w:rPr>
+      </w:pPr>
+      <w:r>
+        <w:rPr>
+          <w:rFonts w:ascii="Times New Roman" w:hAnsi="Times New Roman" w:cs="Times New Roman"/>
+          <w:sz w:val="26"/>
+          <w:szCs w:val="26"/>
+        </w:rPr>
+        <w:tab/>
+      </w:r>
+      <w:r>
+        <w:rPr>
+          <w:rFonts w:ascii="Times New Roman" w:hAnsi="Times New Roman" w:cs="Times New Roman"/>
+          <w:sz w:val="26"/>
+          <w:szCs w:val="26"/>
+        </w:rPr>
+        <w:t>Многие отделы транспорта связали свои сети камер с Интернетом, сделав их веб-камерами, позволяющими просматривать текущие условия движения. Они обычно показывают потоковое видео, либо неподвижное изображение, которое обновляется с заданным интервалом, что помогает водителям определить, следует ли искать альтернативный маршрут.</w:t>
+      </w:r>
+    </w:p>
     <w:p/>
     <w:p>
       <w:pPr>
+        <w:pStyle w:val="1"/>
+      </w:pPr>
+      <w:bookmarkStart w:id="5" w:name="_Toc482791257"/>
+      <w:r>
+        <w:lastRenderedPageBreak/>
+        <w:t>Виды траекторной информации</w:t>
+      </w:r>
+      <w:bookmarkEnd w:id="5"/>
+    </w:p>
+    <w:p>
+      <w:pPr>
+        <w:spacing w:line="360" w:lineRule="auto"/>
+        <w:ind w:firstLine="576"/>
+        <w:jc w:val="both"/>
+        <w:rPr>
+          <w:rFonts w:ascii="Times New Roman" w:hAnsi="Times New Roman" w:cs="Times New Roman"/>
+          <w:sz w:val="26"/>
+          <w:szCs w:val="26"/>
+        </w:rPr>
+      </w:pPr>
+      <w:r>
+        <w:rPr>
+          <w:rFonts w:ascii="Times New Roman" w:hAnsi="Times New Roman" w:cs="Times New Roman"/>
+          <w:sz w:val="26"/>
+          <w:szCs w:val="26"/>
+        </w:rPr>
+        <w:t>Для автоматизации процессов управления или слежения необходимо иметь исчерпывающую и непрерывно обновляющуюся информацию о координатах и характеристиках объекта. Эту информацию получают с помощью средств сбора и обработки оптической информации таких, как видеокамеры, радиолокационные комплексы и др.</w:t>
+      </w:r>
+    </w:p>
+    <w:p>
+      <w:pPr>
+        <w:spacing w:line="360" w:lineRule="auto"/>
+        <w:ind w:firstLine="576"/>
+        <w:jc w:val="both"/>
+        <w:rPr>
+          <w:rFonts w:ascii="Times New Roman" w:hAnsi="Times New Roman" w:cs="Times New Roman"/>
+          <w:sz w:val="26"/>
+          <w:szCs w:val="26"/>
+        </w:rPr>
+      </w:pPr>
+      <w:r>
+        <w:rPr>
+          <w:rFonts w:ascii="Times New Roman" w:hAnsi="Times New Roman" w:cs="Times New Roman"/>
+          <w:sz w:val="26"/>
+          <w:szCs w:val="26"/>
+        </w:rPr>
+        <w:t>Такая обработка позволяет получать данные о координатах цели, параметрах её траектории, времени локации и др. Совокупность сведений о цели условно называют отметкой. Сигналы, которые несут необходимую для оператора информацию, называют полезными, но на них, как правило, обязательно накладываются помехи, искажающие информацию. В связи с этим в процессе обработки возникают задачи выделения полезных сигналов и получения необходимых сведений в условиях помех.</w:t>
+      </w:r>
+    </w:p>
+    <w:p>
+      <w:pPr>
         <w:pStyle w:val="2"/>
-      </w:pPr>
-      <w:bookmarkStart w:id="3" w:name="_Toc479789746"/>
-      <w:r>
-        <w:t>Военные системы слежения</w:t>
-      </w:r>
-      <w:bookmarkStart w:id="4" w:name="_GoBack"/>
-      <w:bookmarkEnd w:id="3"/>
-      <w:bookmarkEnd w:id="4"/>
+        <w:spacing w:line="360" w:lineRule="auto"/>
+      </w:pPr>
+      <w:bookmarkStart w:id="6" w:name="_Toc482791258"/>
+      <w:r>
+        <w:t>Первичная информация</w:t>
+      </w:r>
+      <w:bookmarkEnd w:id="6"/>
+    </w:p>
+    <w:p>
+      <w:pPr>
+        <w:spacing w:line="360" w:lineRule="auto"/>
+        <w:ind w:firstLine="576"/>
+        <w:jc w:val="both"/>
+        <w:rPr>
+          <w:rFonts w:ascii="Times New Roman" w:hAnsi="Times New Roman" w:cs="Times New Roman"/>
+          <w:sz w:val="26"/>
+          <w:szCs w:val="26"/>
+        </w:rPr>
+      </w:pPr>
+      <w:r>
+        <w:rPr>
+          <w:rFonts w:ascii="Times New Roman" w:hAnsi="Times New Roman" w:cs="Times New Roman"/>
+          <w:sz w:val="26"/>
+          <w:szCs w:val="26"/>
+        </w:rPr>
+        <w:t>На этапе первичной обработки цель обнаруживают и определяют её координаты. Первичная обработка начинается с обнаружения полезного сигнала в шумах. Этот процесс складывается из нескольких этапов:</w:t>
+      </w:r>
+    </w:p>
+    <w:p>
+      <w:pPr>
+        <w:pStyle w:val="a3"/>
+        <w:numPr>
+          <w:ilvl w:val="0"/>
+          <w:numId w:val="16"/>
+        </w:numPr>
+        <w:spacing w:line="360" w:lineRule="auto"/>
+        <w:jc w:val="both"/>
+        <w:rPr>
+          <w:rFonts w:ascii="Times New Roman" w:hAnsi="Times New Roman" w:cs="Times New Roman"/>
+          <w:sz w:val="26"/>
+          <w:szCs w:val="26"/>
+        </w:rPr>
+      </w:pPr>
+      <w:r>
+        <w:rPr>
+          <w:rFonts w:ascii="Times New Roman" w:hAnsi="Times New Roman" w:cs="Times New Roman"/>
+          <w:sz w:val="26"/>
+          <w:szCs w:val="26"/>
+        </w:rPr>
+        <w:t>Обнаружение одиночного сигнала;</w:t>
+      </w:r>
+    </w:p>
+    <w:p>
+      <w:pPr>
+        <w:pStyle w:val="a3"/>
+        <w:numPr>
+          <w:ilvl w:val="0"/>
+          <w:numId w:val="16"/>
+        </w:numPr>
+        <w:spacing w:line="360" w:lineRule="auto"/>
+        <w:jc w:val="both"/>
+        <w:rPr>
+          <w:rFonts w:ascii="Times New Roman" w:hAnsi="Times New Roman" w:cs="Times New Roman"/>
+          <w:sz w:val="26"/>
+          <w:szCs w:val="26"/>
+        </w:rPr>
+      </w:pPr>
+      <w:r>
+        <w:rPr>
+          <w:rFonts w:ascii="Times New Roman" w:hAnsi="Times New Roman" w:cs="Times New Roman"/>
+          <w:sz w:val="26"/>
+          <w:szCs w:val="26"/>
+        </w:rPr>
+        <w:t>Обнаружение пакета сигналов;</w:t>
+      </w:r>
+    </w:p>
+    <w:p>
+      <w:pPr>
+        <w:pStyle w:val="a3"/>
+        <w:numPr>
+          <w:ilvl w:val="0"/>
+          <w:numId w:val="16"/>
+        </w:numPr>
+        <w:spacing w:line="360" w:lineRule="auto"/>
+        <w:jc w:val="both"/>
+        <w:rPr>
+          <w:rFonts w:ascii="Times New Roman" w:hAnsi="Times New Roman" w:cs="Times New Roman"/>
+          <w:sz w:val="26"/>
+          <w:szCs w:val="26"/>
+        </w:rPr>
+      </w:pPr>
+      <w:r>
+        <w:rPr>
+          <w:rFonts w:ascii="Times New Roman" w:hAnsi="Times New Roman" w:cs="Times New Roman"/>
+          <w:sz w:val="26"/>
+          <w:szCs w:val="26"/>
+        </w:rPr>
+        <w:t>Формирование полного пакета сигналов;</w:t>
+      </w:r>
+    </w:p>
+    <w:p>
+      <w:pPr>
+        <w:pStyle w:val="a3"/>
+        <w:numPr>
+          <w:ilvl w:val="0"/>
+          <w:numId w:val="16"/>
+        </w:numPr>
+        <w:spacing w:line="360" w:lineRule="auto"/>
+        <w:jc w:val="both"/>
+        <w:rPr>
+          <w:rFonts w:ascii="Times New Roman" w:hAnsi="Times New Roman" w:cs="Times New Roman"/>
+          <w:sz w:val="26"/>
+          <w:szCs w:val="26"/>
+        </w:rPr>
+      </w:pPr>
+      <w:r>
+        <w:rPr>
+          <w:rFonts w:ascii="Times New Roman" w:hAnsi="Times New Roman" w:cs="Times New Roman"/>
+          <w:sz w:val="26"/>
+          <w:szCs w:val="26"/>
+        </w:rPr>
+        <w:t>Определение дальности до цели и её азимута.</w:t>
+      </w:r>
+    </w:p>
+    <w:p>
+      <w:pPr>
+        <w:spacing w:line="360" w:lineRule="auto"/>
+        <w:jc w:val="both"/>
+        <w:rPr>
+          <w:rFonts w:ascii="Times New Roman" w:hAnsi="Times New Roman" w:cs="Times New Roman"/>
+          <w:sz w:val="26"/>
+          <w:szCs w:val="26"/>
+        </w:rPr>
+      </w:pPr>
+      <w:r>
+        <w:rPr>
+          <w:rFonts w:ascii="Times New Roman" w:hAnsi="Times New Roman" w:cs="Times New Roman"/>
+          <w:sz w:val="26"/>
+          <w:szCs w:val="26"/>
+        </w:rPr>
+        <w:tab/>
+        <w:t>Все эти этапы реализуются с помощью оптимальных алгоритмов, основанных на критериях минимума ошибок принятия решения и результатов измерения.</w:t>
+      </w:r>
+    </w:p>
+    <w:p>
+      <w:pPr>
+        <w:spacing w:line="360" w:lineRule="auto"/>
+        <w:jc w:val="both"/>
+        <w:rPr>
+          <w:rFonts w:ascii="Times New Roman" w:hAnsi="Times New Roman" w:cs="Times New Roman"/>
+          <w:sz w:val="26"/>
+          <w:szCs w:val="26"/>
+        </w:rPr>
+      </w:pPr>
+      <w:r>
+        <w:rPr>
+          <w:rFonts w:ascii="Times New Roman" w:hAnsi="Times New Roman" w:cs="Times New Roman"/>
+          <w:sz w:val="26"/>
+          <w:szCs w:val="26"/>
+        </w:rPr>
+        <w:tab/>
+        <w:t xml:space="preserve">Координаты мгновенного положения как истинных, так и ложных целей в цифровом виде поступают в устройство вторичной обработки, в котором на их основе определяется местоположение каждой обнаруженной цели в избранной системе координат, в результате чего формируются отметки </w:t>
+      </w:r>
+      <m:oMath>
+        <m:r>
+          <w:rPr>
+            <w:rFonts w:ascii="Cambria Math" w:hAnsi="Cambria Math" w:cs="Times New Roman"/>
+            <w:sz w:val="26"/>
+            <w:szCs w:val="26"/>
+          </w:rPr>
+          <m:t>x</m:t>
+        </m:r>
+      </m:oMath>
+      <w:r>
+        <w:rPr>
+          <w:rFonts w:ascii="Times New Roman" w:hAnsi="Times New Roman" w:cs="Times New Roman"/>
+          <w:sz w:val="26"/>
+          <w:szCs w:val="26"/>
+        </w:rPr>
+        <w:t>, которые могут быть истинными и ложными.</w:t>
+      </w:r>
+    </w:p>
+    <w:p>
+      <w:pPr>
+        <w:spacing w:line="360" w:lineRule="auto"/>
+        <w:jc w:val="both"/>
+        <w:rPr>
+          <w:rFonts w:ascii="Times New Roman" w:hAnsi="Times New Roman" w:cs="Times New Roman"/>
+          <w:sz w:val="26"/>
+          <w:szCs w:val="26"/>
+        </w:rPr>
+      </w:pPr>
+      <w:r>
+        <w:rPr>
+          <w:rFonts w:ascii="Times New Roman" w:hAnsi="Times New Roman" w:cs="Times New Roman"/>
+          <w:sz w:val="26"/>
+          <w:szCs w:val="26"/>
+        </w:rPr>
+        <w:lastRenderedPageBreak/>
+        <w:tab/>
+        <w:t xml:space="preserve">Отметка – совокупность параметров дальности, азимута и др. в определённый дискретный момент времени. Одна отметка, полученная в каком-либо обзоре, не позволяет принять достоверное решение о наличии цели в зоне обзора, так как могла быть ложной, по ней нельзя судить о траектории движения цели. </w:t>
+      </w:r>
     </w:p>
     <w:p>
       <w:pPr>
         <w:pStyle w:val="2"/>
-      </w:pPr>
-      <w:bookmarkStart w:id="5" w:name="_Toc479789747"/>
-      <w:r>
-        <w:t>Дорожные системы слежения</w:t>
-      </w:r>
-      <w:bookmarkEnd w:id="5"/>
+        <w:spacing w:line="360" w:lineRule="auto"/>
+      </w:pPr>
+      <w:bookmarkStart w:id="7" w:name="_Toc482791259"/>
+      <w:r>
+        <w:t>Вторичная информация</w:t>
+      </w:r>
+      <w:bookmarkEnd w:id="7"/>
+    </w:p>
+    <w:p>
+      <w:pPr>
+        <w:spacing w:line="360" w:lineRule="auto"/>
+        <w:rPr>
+          <w:rFonts w:ascii="Times New Roman" w:hAnsi="Times New Roman" w:cs="Times New Roman"/>
+          <w:sz w:val="26"/>
+          <w:szCs w:val="26"/>
+        </w:rPr>
+      </w:pPr>
+      <w:r>
+        <w:rPr>
+          <w:rFonts w:ascii="Times New Roman" w:hAnsi="Times New Roman" w:cs="Times New Roman"/>
+          <w:sz w:val="26"/>
+          <w:szCs w:val="26"/>
+        </w:rPr>
+        <w:tab/>
+        <w:t>Чтобы принять верные цели и определить параметры её движения, необходимо проанализировать отметки, полученные за несколько периодов времени обзора. Если в следующем обзоре отметка появилась вновь, причем сдвинутая на некоторое расстояние, то уже имеется основание для принятия решения об обнаружении цели. Попутно можно определить направление и скорость движения цели.</w:t>
+      </w:r>
+    </w:p>
+    <w:p>
+      <w:pPr>
+        <w:spacing w:line="360" w:lineRule="auto"/>
+        <w:jc w:val="both"/>
+        <w:rPr>
+          <w:rFonts w:ascii="Times New Roman" w:hAnsi="Times New Roman" w:cs="Times New Roman"/>
+          <w:sz w:val="26"/>
+          <w:szCs w:val="26"/>
+        </w:rPr>
+      </w:pPr>
+      <w:r>
+        <w:rPr>
+          <w:rFonts w:ascii="Times New Roman" w:hAnsi="Times New Roman" w:cs="Times New Roman"/>
+          <w:sz w:val="26"/>
+          <w:szCs w:val="26"/>
+        </w:rPr>
+        <w:tab/>
+        <w:t>В блоке вторичной обработки на основе отметок, полученных в соседних обзорах, решаются следующие задачи:</w:t>
+      </w:r>
+    </w:p>
+    <w:p>
+      <w:pPr>
+        <w:pStyle w:val="a3"/>
+        <w:numPr>
+          <w:ilvl w:val="0"/>
+          <w:numId w:val="17"/>
+        </w:numPr>
+        <w:spacing w:line="360" w:lineRule="auto"/>
+        <w:jc w:val="both"/>
+        <w:rPr>
+          <w:rFonts w:ascii="Times New Roman" w:hAnsi="Times New Roman" w:cs="Times New Roman"/>
+          <w:sz w:val="26"/>
+          <w:szCs w:val="26"/>
+        </w:rPr>
+      </w:pPr>
+      <w:r>
+        <w:rPr>
+          <w:rFonts w:ascii="Times New Roman" w:hAnsi="Times New Roman" w:cs="Times New Roman"/>
+          <w:sz w:val="26"/>
+          <w:szCs w:val="26"/>
+        </w:rPr>
+        <w:t>Обнаружение траекторий целей;</w:t>
+      </w:r>
+    </w:p>
+    <w:p>
+      <w:pPr>
+        <w:pStyle w:val="a3"/>
+        <w:numPr>
+          <w:ilvl w:val="0"/>
+          <w:numId w:val="17"/>
+        </w:numPr>
+        <w:spacing w:line="360" w:lineRule="auto"/>
+        <w:jc w:val="both"/>
+        <w:rPr>
+          <w:rFonts w:ascii="Times New Roman" w:hAnsi="Times New Roman" w:cs="Times New Roman"/>
+          <w:sz w:val="26"/>
+          <w:szCs w:val="26"/>
+        </w:rPr>
+      </w:pPr>
+      <w:r>
+        <w:rPr>
+          <w:rFonts w:ascii="Times New Roman" w:hAnsi="Times New Roman" w:cs="Times New Roman"/>
+          <w:sz w:val="26"/>
+          <w:szCs w:val="26"/>
+        </w:rPr>
+        <w:t>Сопровождение траекторий целей;</w:t>
+      </w:r>
+    </w:p>
+    <w:p>
+      <w:pPr>
+        <w:pStyle w:val="a3"/>
+        <w:numPr>
+          <w:ilvl w:val="0"/>
+          <w:numId w:val="17"/>
+        </w:numPr>
+        <w:spacing w:line="360" w:lineRule="auto"/>
+        <w:jc w:val="both"/>
+        <w:rPr>
+          <w:rFonts w:ascii="Times New Roman" w:hAnsi="Times New Roman" w:cs="Times New Roman"/>
+          <w:sz w:val="26"/>
+          <w:szCs w:val="26"/>
+        </w:rPr>
+      </w:pPr>
+      <w:r>
+        <w:rPr>
+          <w:rFonts w:ascii="Times New Roman" w:hAnsi="Times New Roman" w:cs="Times New Roman"/>
+          <w:sz w:val="26"/>
+          <w:szCs w:val="26"/>
+        </w:rPr>
+        <w:t>Траекторные расчеты в интересах потребителей оптической информации.</w:t>
+      </w:r>
+    </w:p>
+    <w:p>
+      <w:pPr>
+        <w:spacing w:line="360" w:lineRule="auto"/>
+        <w:jc w:val="both"/>
+        <w:rPr>
+          <w:rFonts w:ascii="Times New Roman" w:hAnsi="Times New Roman" w:cs="Times New Roman"/>
+          <w:sz w:val="26"/>
+          <w:szCs w:val="26"/>
+        </w:rPr>
+      </w:pPr>
+      <w:r>
+        <w:rPr>
+          <w:rFonts w:ascii="Times New Roman" w:hAnsi="Times New Roman" w:cs="Times New Roman"/>
+          <w:sz w:val="26"/>
+          <w:szCs w:val="26"/>
+        </w:rPr>
+        <w:tab/>
+        <w:t>Эти задачи включают в себя оценивание параметров траектории, расчет интерполированных и экстраполированных координат, а также операцию стробирования отметок целей. Закон движения цели в пространстве определяется изменением отметок цели во времени. Траектория цели зависит от многих факторов, таких как тип цели, скорость, маневренность, настройки устройств первичной обработки и т.п. Кроме того, на траекторию оказывает влияние ряд случайных факторов, искажающие траекторию или затрудняющие её обнаружение.</w:t>
+      </w:r>
+    </w:p>
+    <w:p>
+      <w:pPr>
+        <w:spacing w:line="360" w:lineRule="auto"/>
+        <w:jc w:val="both"/>
+        <w:rPr>
+          <w:rFonts w:ascii="Times New Roman" w:hAnsi="Times New Roman" w:cs="Times New Roman"/>
+          <w:sz w:val="26"/>
+          <w:szCs w:val="26"/>
+        </w:rPr>
+      </w:pPr>
+      <w:r>
+        <w:rPr>
+          <w:rFonts w:ascii="Times New Roman" w:hAnsi="Times New Roman" w:cs="Times New Roman"/>
+          <w:sz w:val="26"/>
+          <w:szCs w:val="26"/>
+        </w:rPr>
+        <w:tab/>
+        <w:t>Если блок предназначен для обработки траекторий, то модели их движения представляют собой совокупность участков с прямолинейным и равномерным движением и участков манёвра. За основу может быть взята полиномиальная модель движения.</w:t>
+      </w:r>
+    </w:p>
+    <w:p>
+      <w:pPr>
+        <w:spacing w:line="360" w:lineRule="auto"/>
+        <w:jc w:val="both"/>
+        <w:rPr>
+          <w:rFonts w:ascii="Times New Roman" w:hAnsi="Times New Roman" w:cs="Times New Roman"/>
+          <w:sz w:val="26"/>
+          <w:szCs w:val="26"/>
+        </w:rPr>
+      </w:pPr>
+      <w:r>
+        <w:rPr>
+          <w:rFonts w:ascii="Times New Roman" w:hAnsi="Times New Roman" w:cs="Times New Roman"/>
+          <w:sz w:val="26"/>
+          <w:szCs w:val="26"/>
+        </w:rPr>
+        <w:tab/>
+        <w:t>Процесс вторичной обработки разбивается на два самостоятельных этапа: обнаружение траекторий и слежение за траекториями.</w:t>
+      </w:r>
+    </w:p>
+    <w:p>
+      <w:pPr>
+        <w:spacing w:line="360" w:lineRule="auto"/>
+        <w:jc w:val="both"/>
+        <w:rPr>
+          <w:rFonts w:ascii="Times New Roman" w:hAnsi="Times New Roman" w:cs="Times New Roman"/>
+          <w:sz w:val="26"/>
+          <w:szCs w:val="26"/>
+        </w:rPr>
+      </w:pPr>
+      <w:r>
+        <w:rPr>
+          <w:rFonts w:ascii="Times New Roman" w:hAnsi="Times New Roman" w:cs="Times New Roman"/>
+          <w:sz w:val="26"/>
+          <w:szCs w:val="26"/>
+        </w:rPr>
+        <w:lastRenderedPageBreak/>
+        <w:tab/>
+      </w:r>
+      <w:r>
+        <w:rPr>
+          <w:rFonts w:ascii="Times New Roman" w:hAnsi="Times New Roman" w:cs="Times New Roman"/>
+          <w:b/>
+          <w:sz w:val="26"/>
+          <w:szCs w:val="26"/>
+        </w:rPr>
+        <w:t>Обнаружение</w:t>
+      </w:r>
+      <w:r>
+        <w:rPr>
+          <w:rFonts w:ascii="Times New Roman" w:hAnsi="Times New Roman" w:cs="Times New Roman"/>
+          <w:sz w:val="26"/>
+          <w:szCs w:val="26"/>
+        </w:rPr>
+        <w:t xml:space="preserve"> является начальным моментом вторичной обработки. Пусть появилась одиночная отметка цели, она принимается за начальную отметку траектории. В следующем обзоре вторую отметку, принадлежащую этой же траектории следует искать в области </w:t>
+      </w:r>
+      <m:oMath>
+        <m:sSub>
+          <m:sSubPr>
+            <m:ctrlPr>
+              <w:rPr>
+                <w:rFonts w:ascii="Cambria Math" w:hAnsi="Cambria Math" w:cs="Times New Roman"/>
+                <w:i/>
+                <w:sz w:val="26"/>
+                <w:szCs w:val="26"/>
+              </w:rPr>
+            </m:ctrlPr>
+          </m:sSubPr>
+          <m:e>
+            <m:r>
+              <w:rPr>
+                <w:rFonts w:ascii="Cambria Math" w:hAnsi="Cambria Math" w:cs="Times New Roman"/>
+                <w:sz w:val="26"/>
+                <w:szCs w:val="26"/>
+              </w:rPr>
+              <m:t>S</m:t>
+            </m:r>
+          </m:e>
+          <m:sub>
+            <m:r>
+              <w:rPr>
+                <w:rFonts w:ascii="Cambria Math" w:hAnsi="Cambria Math" w:cs="Times New Roman"/>
+                <w:sz w:val="26"/>
+                <w:szCs w:val="26"/>
+              </w:rPr>
+              <m:t>1</m:t>
+            </m:r>
+          </m:sub>
+        </m:sSub>
+      </m:oMath>
+      <w:r>
+        <w:rPr>
+          <w:rFonts w:ascii="Times New Roman" w:hAnsi="Times New Roman" w:cs="Times New Roman"/>
+          <w:sz w:val="26"/>
+          <w:szCs w:val="26"/>
+        </w:rPr>
+        <w:t xml:space="preserve"> (</w:t>
+      </w:r>
+      <w:r>
+        <w:rPr>
+          <w:rFonts w:ascii="Times New Roman" w:hAnsi="Times New Roman" w:cs="Times New Roman"/>
+          <w:sz w:val="26"/>
+          <w:szCs w:val="26"/>
+        </w:rPr>
+        <w:t xml:space="preserve">Рисунок 1), заключенной внутри кольца и имеющую площадь </w:t>
+      </w:r>
+    </w:p>
+    <w:p>
+      <w:pPr>
+        <w:spacing w:line="360" w:lineRule="auto"/>
+        <w:jc w:val="both"/>
+        <w:rPr>
+          <w:rFonts w:ascii="Times New Roman" w:hAnsi="Times New Roman" w:cs="Times New Roman"/>
+          <w:sz w:val="26"/>
+          <w:szCs w:val="26"/>
+        </w:rPr>
+      </w:pPr>
+      <m:oMathPara>
+        <m:oMath>
+          <m:sSub>
+            <m:sSubPr>
+              <m:ctrlPr>
+                <w:rPr>
+                  <w:rFonts w:ascii="Cambria Math" w:hAnsi="Cambria Math" w:cs="Times New Roman"/>
+                  <w:i/>
+                  <w:sz w:val="26"/>
+                  <w:szCs w:val="26"/>
+                </w:rPr>
+              </m:ctrlPr>
+            </m:sSubPr>
+            <m:e>
+              <m:r>
+                <w:rPr>
+                  <w:rFonts w:ascii="Cambria Math" w:hAnsi="Cambria Math" w:cs="Times New Roman"/>
+                  <w:sz w:val="26"/>
+                  <w:szCs w:val="26"/>
+                </w:rPr>
+                <m:t>S</m:t>
+              </m:r>
+            </m:e>
+            <m:sub>
+              <m:r>
+                <w:rPr>
+                  <w:rFonts w:ascii="Cambria Math" w:hAnsi="Cambria Math" w:cs="Times New Roman"/>
+                  <w:sz w:val="26"/>
+                  <w:szCs w:val="26"/>
+                </w:rPr>
+                <m:t>1</m:t>
+              </m:r>
+            </m:sub>
+          </m:sSub>
+          <m:r>
+            <w:rPr>
+              <w:rFonts w:ascii="Cambria Math" w:hAnsi="Cambria Math" w:cs="Times New Roman"/>
+              <w:sz w:val="26"/>
+              <w:szCs w:val="26"/>
+            </w:rPr>
+            <m:t>=π</m:t>
+          </m:r>
+          <m:d>
+            <m:dPr>
+              <m:ctrlPr>
+                <w:rPr>
+                  <w:rFonts w:ascii="Cambria Math" w:hAnsi="Cambria Math" w:cs="Times New Roman"/>
+                  <w:i/>
+                  <w:sz w:val="26"/>
+                  <w:szCs w:val="26"/>
+                </w:rPr>
+              </m:ctrlPr>
+            </m:dPr>
+            <m:e>
+              <m:sSubSup>
+                <m:sSubSupPr>
+                  <m:ctrlPr>
+                    <w:rPr>
+                      <w:rFonts w:ascii="Cambria Math" w:hAnsi="Cambria Math" w:cs="Times New Roman"/>
+                      <w:i/>
+                      <w:sz w:val="26"/>
+                      <w:szCs w:val="26"/>
+                    </w:rPr>
+                  </m:ctrlPr>
+                </m:sSubSupPr>
+                <m:e>
+                  <m:r>
+                    <w:rPr>
+                      <w:rFonts w:ascii="Cambria Math" w:hAnsi="Cambria Math" w:cs="Times New Roman"/>
+                      <w:sz w:val="26"/>
+                      <w:szCs w:val="26"/>
+                    </w:rPr>
+                    <m:t>R</m:t>
+                  </m:r>
+                </m:e>
+                <m:sub>
+                  <m:r>
+                    <w:rPr>
+                      <w:rFonts w:ascii="Cambria Math" w:hAnsi="Cambria Math" w:cs="Times New Roman"/>
+                      <w:sz w:val="26"/>
+                      <w:szCs w:val="26"/>
+                    </w:rPr>
+                    <m:t>max</m:t>
+                  </m:r>
+                </m:sub>
+                <m:sup>
+                  <m:r>
+                    <w:rPr>
+                      <w:rFonts w:ascii="Cambria Math" w:hAnsi="Cambria Math" w:cs="Times New Roman"/>
+                      <w:sz w:val="26"/>
+                      <w:szCs w:val="26"/>
+                    </w:rPr>
+                    <m:t>2</m:t>
+                  </m:r>
+                </m:sup>
+              </m:sSubSup>
+              <m:r>
+                <w:rPr>
+                  <w:rFonts w:ascii="Cambria Math" w:hAnsi="Cambria Math" w:cs="Times New Roman"/>
+                  <w:sz w:val="26"/>
+                  <w:szCs w:val="26"/>
+                </w:rPr>
+                <m:t>-</m:t>
+              </m:r>
+              <m:sSubSup>
+                <m:sSubSupPr>
+                  <m:ctrlPr>
+                    <w:rPr>
+                      <w:rFonts w:ascii="Cambria Math" w:hAnsi="Cambria Math" w:cs="Times New Roman"/>
+                      <w:i/>
+                      <w:sz w:val="26"/>
+                      <w:szCs w:val="26"/>
+                    </w:rPr>
+                  </m:ctrlPr>
+                </m:sSubSupPr>
+                <m:e>
+                  <m:r>
+                    <w:rPr>
+                      <w:rFonts w:ascii="Cambria Math" w:hAnsi="Cambria Math" w:cs="Times New Roman"/>
+                      <w:sz w:val="26"/>
+                      <w:szCs w:val="26"/>
+                    </w:rPr>
+                    <m:t>R</m:t>
+                  </m:r>
+                </m:e>
+                <m:sub>
+                  <m:r>
+                    <w:rPr>
+                      <w:rFonts w:ascii="Cambria Math" w:hAnsi="Cambria Math" w:cs="Times New Roman"/>
+                      <w:sz w:val="26"/>
+                      <w:szCs w:val="26"/>
+                    </w:rPr>
+                    <m:t>min</m:t>
+                  </m:r>
+                </m:sub>
+                <m:sup>
+                  <m:r>
+                    <w:rPr>
+                      <w:rFonts w:ascii="Cambria Math" w:hAnsi="Cambria Math" w:cs="Times New Roman"/>
+                      <w:sz w:val="26"/>
+                      <w:szCs w:val="26"/>
+                    </w:rPr>
+                    <m:t>2</m:t>
+                  </m:r>
+                </m:sup>
+              </m:sSubSup>
+            </m:e>
+          </m:d>
+          <m:r>
+            <w:rPr>
+              <w:rFonts w:ascii="Cambria Math" w:hAnsi="Cambria Math" w:cs="Times New Roman"/>
+              <w:sz w:val="26"/>
+              <w:szCs w:val="26"/>
+            </w:rPr>
+            <m:t>=π</m:t>
+          </m:r>
+          <m:sSubSup>
+            <m:sSubSupPr>
+              <m:ctrlPr>
+                <w:rPr>
+                  <w:rFonts w:ascii="Cambria Math" w:hAnsi="Cambria Math" w:cs="Times New Roman"/>
+                  <w:i/>
+                  <w:sz w:val="26"/>
+                  <w:szCs w:val="26"/>
+                </w:rPr>
+              </m:ctrlPr>
+            </m:sSubSupPr>
+            <m:e>
+              <m:r>
+                <w:rPr>
+                  <w:rFonts w:ascii="Cambria Math" w:hAnsi="Cambria Math" w:cs="Times New Roman"/>
+                  <w:sz w:val="26"/>
+                  <w:szCs w:val="26"/>
+                </w:rPr>
+                <m:t>T</m:t>
+              </m:r>
+            </m:e>
+            <m:sub>
+              <m:r>
+                <w:rPr>
+                  <w:rFonts w:ascii="Cambria Math" w:hAnsi="Cambria Math" w:cs="Times New Roman"/>
+                  <w:sz w:val="26"/>
+                  <w:szCs w:val="26"/>
+                </w:rPr>
+                <m:t>обз</m:t>
+              </m:r>
+            </m:sub>
+            <m:sup>
+              <m:r>
+                <w:rPr>
+                  <w:rFonts w:ascii="Cambria Math" w:hAnsi="Cambria Math" w:cs="Times New Roman"/>
+                  <w:sz w:val="26"/>
+                  <w:szCs w:val="26"/>
+                </w:rPr>
+                <m:t>2</m:t>
+              </m:r>
+            </m:sup>
+          </m:sSubSup>
+          <m:d>
+            <m:dPr>
+              <m:ctrlPr>
+                <w:rPr>
+                  <w:rFonts w:ascii="Cambria Math" w:hAnsi="Cambria Math" w:cs="Times New Roman"/>
+                  <w:i/>
+                  <w:sz w:val="26"/>
+                  <w:szCs w:val="26"/>
+                </w:rPr>
+              </m:ctrlPr>
+            </m:dPr>
+            <m:e>
+              <m:sSubSup>
+                <m:sSubSupPr>
+                  <m:ctrlPr>
+                    <w:rPr>
+                      <w:rFonts w:ascii="Cambria Math" w:hAnsi="Cambria Math" w:cs="Times New Roman"/>
+                      <w:i/>
+                      <w:sz w:val="26"/>
+                      <w:szCs w:val="26"/>
+                    </w:rPr>
+                  </m:ctrlPr>
+                </m:sSubSupPr>
+                <m:e>
+                  <m:r>
+                    <w:rPr>
+                      <w:rFonts w:ascii="Cambria Math" w:hAnsi="Cambria Math" w:cs="Times New Roman"/>
+                      <w:sz w:val="26"/>
+                      <w:szCs w:val="26"/>
+                    </w:rPr>
+                    <m:t>ϑ</m:t>
+                  </m:r>
+                </m:e>
+                <m:sub>
+                  <m:r>
+                    <w:rPr>
+                      <w:rFonts w:ascii="Cambria Math" w:hAnsi="Cambria Math" w:cs="Times New Roman"/>
+                      <w:sz w:val="26"/>
+                      <w:szCs w:val="26"/>
+                    </w:rPr>
+                    <m:t>max</m:t>
+                  </m:r>
+                </m:sub>
+                <m:sup>
+                  <m:r>
+                    <w:rPr>
+                      <w:rFonts w:ascii="Cambria Math" w:hAnsi="Cambria Math" w:cs="Times New Roman"/>
+                      <w:sz w:val="26"/>
+                      <w:szCs w:val="26"/>
+                    </w:rPr>
+                    <m:t>2</m:t>
+                  </m:r>
+                </m:sup>
+              </m:sSubSup>
+              <m:r>
+                <w:rPr>
+                  <w:rFonts w:ascii="Cambria Math" w:hAnsi="Cambria Math" w:cs="Times New Roman"/>
+                  <w:sz w:val="26"/>
+                  <w:szCs w:val="26"/>
+                </w:rPr>
+                <m:t>-</m:t>
+              </m:r>
+              <m:sSubSup>
+                <m:sSubSupPr>
+                  <m:ctrlPr>
+                    <w:rPr>
+                      <w:rFonts w:ascii="Cambria Math" w:hAnsi="Cambria Math" w:cs="Times New Roman"/>
+                      <w:i/>
+                      <w:sz w:val="26"/>
+                      <w:szCs w:val="26"/>
+                    </w:rPr>
+                  </m:ctrlPr>
+                </m:sSubSupPr>
+                <m:e>
+                  <m:r>
+                    <w:rPr>
+                      <w:rFonts w:ascii="Cambria Math" w:hAnsi="Cambria Math" w:cs="Times New Roman"/>
+                      <w:sz w:val="26"/>
+                      <w:szCs w:val="26"/>
+                    </w:rPr>
+                    <m:t>ϑ</m:t>
+                  </m:r>
+                </m:e>
+                <m:sub>
+                  <m:r>
+                    <w:rPr>
+                      <w:rFonts w:ascii="Cambria Math" w:hAnsi="Cambria Math" w:cs="Times New Roman"/>
+                      <w:sz w:val="26"/>
+                      <w:szCs w:val="26"/>
+                    </w:rPr>
+                    <m:t>min</m:t>
+                  </m:r>
+                </m:sub>
+                <m:sup>
+                  <m:r>
+                    <w:rPr>
+                      <w:rFonts w:ascii="Cambria Math" w:hAnsi="Cambria Math" w:cs="Times New Roman"/>
+                      <w:sz w:val="26"/>
+                      <w:szCs w:val="26"/>
+                    </w:rPr>
+                    <m:t>2</m:t>
+                  </m:r>
+                </m:sup>
+              </m:sSubSup>
+            </m:e>
+          </m:d>
+          <m:r>
+            <w:rPr>
+              <w:rFonts w:ascii="Cambria Math" w:hAnsi="Cambria Math" w:cs="Times New Roman"/>
+              <w:sz w:val="26"/>
+              <w:szCs w:val="26"/>
+            </w:rPr>
+            <m:t xml:space="preserve">, </m:t>
+          </m:r>
+        </m:oMath>
+      </m:oMathPara>
+    </w:p>
+    <w:p>
+      <w:pPr>
+        <w:spacing w:line="360" w:lineRule="auto"/>
+        <w:jc w:val="both"/>
+        <w:rPr>
+          <w:rFonts w:ascii="Times New Roman" w:hAnsi="Times New Roman" w:cs="Times New Roman"/>
+          <w:sz w:val="26"/>
+          <w:szCs w:val="26"/>
+        </w:rPr>
+      </w:pPr>
+      <w:r>
+        <w:rPr>
+          <w:rFonts w:ascii="Times New Roman" w:hAnsi="Times New Roman" w:cs="Times New Roman"/>
+          <w:sz w:val="26"/>
+          <w:szCs w:val="26"/>
+        </w:rPr>
+        <w:t xml:space="preserve">где  </w:t>
+      </w:r>
+      <m:oMath>
+        <m:sSub>
+          <m:sSubPr>
+            <m:ctrlPr>
+              <w:rPr>
+                <w:rFonts w:ascii="Cambria Math" w:hAnsi="Cambria Math" w:cs="Times New Roman"/>
+                <w:i/>
+                <w:sz w:val="26"/>
+                <w:szCs w:val="26"/>
+              </w:rPr>
+            </m:ctrlPr>
+          </m:sSubPr>
+          <m:e>
+            <m:r>
+              <w:rPr>
+                <w:rFonts w:ascii="Cambria Math" w:hAnsi="Cambria Math" w:cs="Times New Roman"/>
+                <w:sz w:val="26"/>
+                <w:szCs w:val="26"/>
+                <w:lang w:val="en-US"/>
+              </w:rPr>
+              <m:t>T</m:t>
+            </m:r>
+          </m:e>
+          <m:sub>
+            <m:r>
+              <w:rPr>
+                <w:rFonts w:ascii="Cambria Math" w:hAnsi="Cambria Math" w:cs="Times New Roman"/>
+                <w:sz w:val="26"/>
+                <w:szCs w:val="26"/>
+              </w:rPr>
+              <m:t>обз</m:t>
+            </m:r>
+          </m:sub>
+        </m:sSub>
+        <m:r>
+          <w:rPr>
+            <w:rFonts w:ascii="Cambria Math" w:hAnsi="Cambria Math" w:cs="Times New Roman"/>
+            <w:sz w:val="26"/>
+            <w:szCs w:val="26"/>
+          </w:rPr>
+          <m:t>-</m:t>
+        </m:r>
+      </m:oMath>
+      <w:r>
+        <w:rPr>
+          <w:rFonts w:ascii="Times New Roman" w:hAnsi="Times New Roman" w:cs="Times New Roman"/>
+          <w:sz w:val="26"/>
+          <w:szCs w:val="26"/>
+        </w:rPr>
+        <w:t xml:space="preserve"> период обзора, </w:t>
+      </w:r>
+      <m:oMath>
+        <m:sSub>
+          <m:sSubPr>
+            <m:ctrlPr>
+              <w:rPr>
+                <w:rFonts w:ascii="Cambria Math" w:hAnsi="Cambria Math" w:cs="Times New Roman"/>
+                <w:i/>
+                <w:sz w:val="26"/>
+                <w:szCs w:val="26"/>
+              </w:rPr>
+            </m:ctrlPr>
+          </m:sSubPr>
+          <m:e>
+            <m:r>
+              <w:rPr>
+                <w:rFonts w:ascii="Cambria Math" w:hAnsi="Cambria Math" w:cs="Times New Roman"/>
+                <w:sz w:val="26"/>
+                <w:szCs w:val="26"/>
+                <w:lang w:val="en-US"/>
+              </w:rPr>
+              <m:t>ϑ</m:t>
+            </m:r>
+          </m:e>
+          <m:sub>
+            <m:r>
+              <w:rPr>
+                <w:rFonts w:ascii="Cambria Math" w:hAnsi="Cambria Math" w:cs="Times New Roman"/>
+                <w:sz w:val="26"/>
+                <w:szCs w:val="26"/>
+                <w:lang w:val="en-US"/>
+              </w:rPr>
+              <m:t>max</m:t>
+            </m:r>
+          </m:sub>
+        </m:sSub>
+        <m:r>
+          <w:rPr>
+            <w:rFonts w:ascii="Cambria Math" w:hAnsi="Cambria Math" w:cs="Times New Roman"/>
+            <w:sz w:val="26"/>
+            <w:szCs w:val="26"/>
+          </w:rPr>
+          <m:t xml:space="preserve">, </m:t>
+        </m:r>
+        <m:sSub>
+          <m:sSubPr>
+            <m:ctrlPr>
+              <w:rPr>
+                <w:rFonts w:ascii="Cambria Math" w:hAnsi="Cambria Math" w:cs="Times New Roman"/>
+                <w:i/>
+                <w:sz w:val="26"/>
+                <w:szCs w:val="26"/>
+              </w:rPr>
+            </m:ctrlPr>
+          </m:sSubPr>
+          <m:e>
+            <m:r>
+              <w:rPr>
+                <w:rFonts w:ascii="Cambria Math" w:hAnsi="Cambria Math" w:cs="Times New Roman"/>
+                <w:sz w:val="26"/>
+                <w:szCs w:val="26"/>
+                <w:lang w:val="en-US"/>
+              </w:rPr>
+              <m:t>ϑ</m:t>
+            </m:r>
+          </m:e>
+          <m:sub>
+            <m:r>
+              <w:rPr>
+                <w:rFonts w:ascii="Cambria Math" w:hAnsi="Cambria Math" w:cs="Times New Roman"/>
+                <w:sz w:val="26"/>
+                <w:szCs w:val="26"/>
+                <w:lang w:val="en-US"/>
+              </w:rPr>
+              <m:t>min</m:t>
+            </m:r>
+          </m:sub>
+        </m:sSub>
+        <m:r>
+          <w:rPr>
+            <w:rFonts w:ascii="Cambria Math" w:hAnsi="Cambria Math" w:cs="Times New Roman"/>
+            <w:sz w:val="26"/>
+            <w:szCs w:val="26"/>
+          </w:rPr>
+          <m:t xml:space="preserve">  -</m:t>
+        </m:r>
+      </m:oMath>
+      <w:r>
+        <w:rPr>
+          <w:rFonts w:ascii="Times New Roman" w:hAnsi="Times New Roman" w:cs="Times New Roman"/>
+          <w:sz w:val="26"/>
+          <w:szCs w:val="26"/>
+        </w:rPr>
+        <w:t xml:space="preserve"> </w:t>
+      </w:r>
+      <w:r>
+        <w:rPr>
+          <w:rFonts w:ascii="Times New Roman" w:hAnsi="Times New Roman" w:cs="Times New Roman"/>
+          <w:sz w:val="26"/>
+          <w:szCs w:val="26"/>
+        </w:rPr>
+        <w:t>возможные максимальная и минимальная скорости цели.</w:t>
+      </w:r>
+    </w:p>
+    <w:p>
+      <w:pPr>
+        <w:spacing w:line="360" w:lineRule="auto"/>
+        <w:jc w:val="both"/>
+        <w:rPr>
+          <w:rFonts w:ascii="Times New Roman" w:hAnsi="Times New Roman" w:cs="Times New Roman"/>
+          <w:sz w:val="26"/>
+          <w:szCs w:val="26"/>
+        </w:rPr>
+      </w:pPr>
+      <w:r>
+        <w:rPr>
+          <w:rFonts w:ascii="Times New Roman" w:hAnsi="Times New Roman" w:cs="Times New Roman"/>
+          <w:sz w:val="26"/>
+          <w:szCs w:val="26"/>
+        </w:rPr>
+        <w:tab/>
+        <w:t xml:space="preserve">В область </w:t>
+      </w:r>
+      <m:oMath>
+        <m:sSub>
+          <m:sSubPr>
+            <m:ctrlPr>
+              <w:rPr>
+                <w:rFonts w:ascii="Cambria Math" w:hAnsi="Cambria Math" w:cs="Times New Roman"/>
+                <w:i/>
+                <w:sz w:val="26"/>
+                <w:szCs w:val="26"/>
+              </w:rPr>
+            </m:ctrlPr>
+          </m:sSubPr>
+          <m:e>
+            <m:r>
+              <w:rPr>
+                <w:rFonts w:ascii="Cambria Math" w:hAnsi="Cambria Math" w:cs="Times New Roman"/>
+                <w:sz w:val="26"/>
+                <w:szCs w:val="26"/>
+              </w:rPr>
+              <m:t>S</m:t>
+            </m:r>
+          </m:e>
+          <m:sub>
+            <m:r>
+              <w:rPr>
+                <w:rFonts w:ascii="Cambria Math" w:hAnsi="Cambria Math" w:cs="Times New Roman"/>
+                <w:sz w:val="26"/>
+                <w:szCs w:val="26"/>
+              </w:rPr>
+              <m:t>1</m:t>
+            </m:r>
+          </m:sub>
+        </m:sSub>
+      </m:oMath>
+      <w:r>
+        <w:rPr>
+          <w:rFonts w:ascii="Times New Roman" w:hAnsi="Times New Roman" w:cs="Times New Roman"/>
+          <w:sz w:val="26"/>
+          <w:szCs w:val="26"/>
+        </w:rPr>
+        <w:t xml:space="preserve"> может попасть не одна, а несколько отметок, и каждую из них следует считать как возможное продолжение предполагаемой траектории. По двум отметкам вычисляются скорость и направление движения каждой из предполагаемых целей, а затем экстраполируется положение отметки на следующий обзор. Вокруг экстраполируемых отметок образуются круговые области </w:t>
+      </w:r>
+      <m:oMath>
+        <m:sSub>
+          <m:sSubPr>
+            <m:ctrlPr>
+              <w:rPr>
+                <w:rFonts w:ascii="Cambria Math" w:hAnsi="Cambria Math" w:cs="Times New Roman"/>
+                <w:i/>
+                <w:sz w:val="26"/>
+                <w:szCs w:val="26"/>
+              </w:rPr>
+            </m:ctrlPr>
+          </m:sSubPr>
+          <m:e>
+            <m:r>
+              <w:rPr>
+                <w:rFonts w:ascii="Cambria Math" w:hAnsi="Cambria Math" w:cs="Times New Roman"/>
+                <w:sz w:val="26"/>
+                <w:szCs w:val="26"/>
+              </w:rPr>
+              <m:t>S</m:t>
+            </m:r>
+          </m:e>
+          <m:sub>
+            <m:r>
+              <w:rPr>
+                <w:rFonts w:ascii="Cambria Math" w:hAnsi="Cambria Math" w:cs="Times New Roman"/>
+                <w:sz w:val="26"/>
+                <w:szCs w:val="26"/>
+              </w:rPr>
+              <m:t>2</m:t>
+            </m:r>
+          </m:sub>
+        </m:sSub>
+        <m:r>
+          <w:rPr>
+            <w:rFonts w:ascii="Cambria Math" w:hAnsi="Cambria Math" w:cs="Times New Roman"/>
+            <w:sz w:val="26"/>
+            <w:szCs w:val="26"/>
+          </w:rPr>
+          <m:t xml:space="preserve">, </m:t>
+        </m:r>
+        <m:sSub>
+          <m:sSubPr>
+            <m:ctrlPr>
+              <w:rPr>
+                <w:rFonts w:ascii="Cambria Math" w:hAnsi="Cambria Math" w:cs="Times New Roman"/>
+                <w:i/>
+                <w:sz w:val="26"/>
+                <w:szCs w:val="26"/>
+              </w:rPr>
+            </m:ctrlPr>
+          </m:sSubPr>
+          <m:e>
+            <m:r>
+              <w:rPr>
+                <w:rFonts w:ascii="Cambria Math" w:hAnsi="Cambria Math" w:cs="Times New Roman"/>
+                <w:sz w:val="26"/>
+                <w:szCs w:val="26"/>
+              </w:rPr>
+              <m:t>S</m:t>
+            </m:r>
+          </m:e>
+          <m:sub>
+            <m:r>
+              <w:rPr>
+                <w:rFonts w:ascii="Cambria Math" w:hAnsi="Cambria Math" w:cs="Times New Roman"/>
+                <w:sz w:val="26"/>
+                <w:szCs w:val="26"/>
+              </w:rPr>
+              <m:t>3</m:t>
+            </m:r>
+          </m:sub>
+        </m:sSub>
+        <m:r>
+          <w:rPr>
+            <w:rFonts w:ascii="Cambria Math" w:hAnsi="Cambria Math" w:cs="Times New Roman"/>
+            <w:sz w:val="26"/>
+            <w:szCs w:val="26"/>
+          </w:rPr>
+          <m:t xml:space="preserve">, </m:t>
+        </m:r>
+        <m:sSub>
+          <m:sSubPr>
+            <m:ctrlPr>
+              <w:rPr>
+                <w:rFonts w:ascii="Cambria Math" w:hAnsi="Cambria Math" w:cs="Times New Roman"/>
+                <w:i/>
+                <w:sz w:val="26"/>
+                <w:szCs w:val="26"/>
+              </w:rPr>
+            </m:ctrlPr>
+          </m:sSubPr>
+          <m:e>
+            <m:r>
+              <w:rPr>
+                <w:rFonts w:ascii="Cambria Math" w:hAnsi="Cambria Math" w:cs="Times New Roman"/>
+                <w:sz w:val="26"/>
+                <w:szCs w:val="26"/>
+              </w:rPr>
+              <m:t>S</m:t>
+            </m:r>
+          </m:e>
+          <m:sub>
+            <m:r>
+              <w:rPr>
+                <w:rFonts w:ascii="Cambria Math" w:hAnsi="Cambria Math" w:cs="Times New Roman"/>
+                <w:sz w:val="26"/>
+                <w:szCs w:val="26"/>
+              </w:rPr>
+              <m:t>4</m:t>
+            </m:r>
+          </m:sub>
+        </m:sSub>
+        <m:r>
+          <w:rPr>
+            <w:rFonts w:ascii="Cambria Math" w:hAnsi="Cambria Math" w:cs="Times New Roman"/>
+            <w:sz w:val="26"/>
+            <w:szCs w:val="26"/>
+          </w:rPr>
+          <m:t>.</m:t>
+        </m:r>
+      </m:oMath>
+      <w:r>
+        <w:rPr>
+          <w:rFonts w:ascii="Times New Roman" w:hAnsi="Times New Roman" w:cs="Times New Roman"/>
+          <w:sz w:val="26"/>
+          <w:szCs w:val="26"/>
+        </w:rPr>
+        <w:t xml:space="preserve"> Если в какую-либо из этих областей попала отметка, она считается принадлежащей к обнаруживаемой траектории, траектория продолжается, и отметка передаётся на сопровождение.</w:t>
+      </w:r>
+    </w:p>
+    <w:p>
+      <w:pPr>
+        <w:keepNext/>
+        <w:spacing w:line="360" w:lineRule="auto"/>
+        <w:jc w:val="center"/>
+      </w:pPr>
+      <w:r>
+        <w:rPr>
+          <w:noProof/>
+          <w:lang w:eastAsia="ru-RU"/>
+        </w:rPr>
+        <w:drawing>
+          <wp:inline distT="0" distB="0" distL="0" distR="0" wp14:anchorId="0C41403E" wp14:editId="3E4A3755">
+            <wp:extent cx="3381375" cy="1762125"/>
+            <wp:effectExtent l="0" t="0" r="9525" b="9525"/>
+            <wp:docPr id="1" name="Рисунок 1"/>
+            <wp:cNvGraphicFramePr>
+              <a:graphicFrameLocks xmlns:a="http://schemas.openxmlformats.org/drawingml/2006/main" noChangeAspect="1"/>
+            </wp:cNvGraphicFramePr>
+            <a:graphic xmlns:a="http://schemas.openxmlformats.org/drawingml/2006/main">
+              <a:graphicData uri="http://schemas.openxmlformats.org/drawingml/2006/picture">
+                <pic:pic xmlns:pic="http://schemas.openxmlformats.org/drawingml/2006/picture">
+                  <pic:nvPicPr>
+                    <pic:cNvPr id="1" name=""/>
+                    <pic:cNvPicPr/>
+                  </pic:nvPicPr>
+                  <pic:blipFill>
+                    <a:blip r:embed="rId8"/>
+                    <a:stretch>
+                      <a:fillRect/>
+                    </a:stretch>
+                  </pic:blipFill>
+                  <pic:spPr>
+                    <a:xfrm>
+                      <a:off x="0" y="0"/>
+                      <a:ext cx="3381375" cy="1762125"/>
+                    </a:xfrm>
+                    <a:prstGeom prst="rect">
+                      <a:avLst/>
+                    </a:prstGeom>
+                  </pic:spPr>
+                </pic:pic>
+              </a:graphicData>
+            </a:graphic>
+          </wp:inline>
+        </w:drawing>
+      </w:r>
+    </w:p>
+    <w:p>
+      <w:pPr>
+        <w:pStyle w:val="a4"/>
+        <w:jc w:val="center"/>
+      </w:pPr>
+      <w:r>
+        <w:t xml:space="preserve">Рисунок </w:t>
+      </w:r>
+      <w:fldSimple w:instr=" SEQ Рисунок \* ARABIC ">
+        <w:r>
+          <w:rPr>
+            <w:noProof/>
+          </w:rPr>
+          <w:t>1</w:t>
+        </w:r>
+      </w:fldSimple>
+      <w:r>
+        <w:t xml:space="preserve"> - Траектория цели</w:t>
+      </w:r>
+    </w:p>
+    <w:p>
+      <w:pPr>
+        <w:spacing w:line="360" w:lineRule="auto"/>
+        <w:jc w:val="both"/>
+        <w:rPr>
+          <w:rFonts w:ascii="Times New Roman" w:hAnsi="Times New Roman" w:cs="Times New Roman"/>
+          <w:sz w:val="26"/>
+          <w:szCs w:val="26"/>
+        </w:rPr>
+      </w:pPr>
+      <w:r>
+        <w:rPr>
+          <w:rFonts w:ascii="Times New Roman" w:hAnsi="Times New Roman" w:cs="Times New Roman"/>
+          <w:sz w:val="26"/>
+          <w:szCs w:val="26"/>
+        </w:rPr>
+        <w:tab/>
+        <w:t>Операции, которые выполняются при обнаружении, сводятся к экстраполяции координат, их сглаживанию и стробированию отметок. При обнаружении траектории размеры стробов должны рассчитываться с учетом возможного манёвра. Размер строба непосредственно влияет на показатели качества обнаружения траектории. Его увеличение приводит к увеличению числа ложных отметок в стробе, уменьшение может привести к непопаданию истинной отметки в строб.</w:t>
+      </w:r>
+    </w:p>
+    <w:p>
+      <w:pPr>
+        <w:spacing w:line="360" w:lineRule="auto"/>
+        <w:jc w:val="both"/>
+        <w:rPr>
+          <w:rFonts w:ascii="Times New Roman" w:hAnsi="Times New Roman" w:cs="Times New Roman"/>
+          <w:sz w:val="26"/>
+          <w:szCs w:val="26"/>
+        </w:rPr>
+      </w:pPr>
+      <w:r>
+        <w:rPr>
+          <w:rFonts w:ascii="Times New Roman" w:hAnsi="Times New Roman" w:cs="Times New Roman"/>
+          <w:sz w:val="26"/>
+          <w:szCs w:val="26"/>
+        </w:rPr>
+        <w:lastRenderedPageBreak/>
+        <w:tab/>
+      </w:r>
+      <w:r>
+        <w:rPr>
+          <w:rFonts w:ascii="Times New Roman" w:hAnsi="Times New Roman" w:cs="Times New Roman"/>
+          <w:b/>
+          <w:sz w:val="26"/>
+          <w:szCs w:val="26"/>
+        </w:rPr>
+        <w:t>Слежение за траекториями целей</w:t>
+      </w:r>
+      <w:r>
+        <w:rPr>
+          <w:rFonts w:ascii="Times New Roman" w:hAnsi="Times New Roman" w:cs="Times New Roman"/>
+          <w:sz w:val="26"/>
+          <w:szCs w:val="26"/>
+        </w:rPr>
+        <w:t xml:space="preserve"> заключается в непрерывной привязке вновь полученных отметок к своим траекториям, в сглаживании координат и вычислении параметров движения целей. </w:t>
+      </w:r>
+    </w:p>
+    <w:p>
+      <w:pPr>
+        <w:keepNext/>
+        <w:spacing w:line="360" w:lineRule="auto"/>
+        <w:jc w:val="center"/>
+      </w:pPr>
+      <w:r>
+        <w:rPr>
+          <w:noProof/>
+          <w:lang w:eastAsia="ru-RU"/>
+        </w:rPr>
+        <w:drawing>
+          <wp:inline distT="0" distB="0" distL="0" distR="0" wp14:anchorId="4039832F" wp14:editId="796A6A9A">
+            <wp:extent cx="4924425" cy="2495550"/>
+            <wp:effectExtent l="0" t="0" r="9525" b="0"/>
+            <wp:docPr id="2" name="Рисунок 2"/>
+            <wp:cNvGraphicFramePr>
+              <a:graphicFrameLocks xmlns:a="http://schemas.openxmlformats.org/drawingml/2006/main" noChangeAspect="1"/>
+            </wp:cNvGraphicFramePr>
+            <a:graphic xmlns:a="http://schemas.openxmlformats.org/drawingml/2006/main">
+              <a:graphicData uri="http://schemas.openxmlformats.org/drawingml/2006/picture">
+                <pic:pic xmlns:pic="http://schemas.openxmlformats.org/drawingml/2006/picture">
+                  <pic:nvPicPr>
+                    <pic:cNvPr id="1" name=""/>
+                    <pic:cNvPicPr/>
+                  </pic:nvPicPr>
+                  <pic:blipFill>
+                    <a:blip r:embed="rId9"/>
+                    <a:stretch>
+                      <a:fillRect/>
+                    </a:stretch>
+                  </pic:blipFill>
+                  <pic:spPr>
+                    <a:xfrm>
+                      <a:off x="0" y="0"/>
+                      <a:ext cx="4924425" cy="2495550"/>
+                    </a:xfrm>
+                    <a:prstGeom prst="rect">
+                      <a:avLst/>
+                    </a:prstGeom>
+                  </pic:spPr>
+                </pic:pic>
+              </a:graphicData>
+            </a:graphic>
+          </wp:inline>
+        </w:drawing>
+      </w:r>
+    </w:p>
+    <w:p>
+      <w:pPr>
+        <w:pStyle w:val="a4"/>
+        <w:spacing w:line="360" w:lineRule="auto"/>
+        <w:jc w:val="center"/>
+      </w:pPr>
+      <w:r>
+        <w:t xml:space="preserve">Рисунок </w:t>
+      </w:r>
+      <w:fldSimple w:instr=" SEQ Рисунок \* ARABIC ">
+        <w:r>
+          <w:rPr>
+            <w:noProof/>
+          </w:rPr>
+          <w:t>2</w:t>
+        </w:r>
+      </w:fldSimple>
+      <w:r>
+        <w:t xml:space="preserve"> - Траектория движения цели</w:t>
+      </w:r>
+    </w:p>
+    <w:p>
+      <w:pPr>
+        <w:spacing w:line="360" w:lineRule="auto"/>
+        <w:jc w:val="both"/>
+        <w:rPr>
+          <w:rFonts w:ascii="Times New Roman" w:hAnsi="Times New Roman" w:cs="Times New Roman"/>
+          <w:sz w:val="26"/>
+          <w:szCs w:val="26"/>
+        </w:rPr>
+      </w:pPr>
+      <w:r>
+        <w:rPr>
+          <w:rFonts w:ascii="Times New Roman" w:hAnsi="Times New Roman" w:cs="Times New Roman"/>
+          <w:sz w:val="26"/>
+          <w:szCs w:val="26"/>
+        </w:rPr>
+        <w:tab/>
+        <w:t xml:space="preserve">Допустим в </w:t>
+      </w:r>
+      <m:oMath>
+        <m:r>
+          <w:rPr>
+            <w:rFonts w:ascii="Cambria Math" w:hAnsi="Cambria Math" w:cs="Times New Roman"/>
+            <w:sz w:val="26"/>
+            <w:szCs w:val="26"/>
+          </w:rPr>
+          <m:t>n</m:t>
+        </m:r>
+      </m:oMath>
+      <w:r>
+        <w:rPr>
+          <w:rFonts w:ascii="Times New Roman" w:hAnsi="Times New Roman" w:cs="Times New Roman"/>
+          <w:sz w:val="26"/>
+          <w:szCs w:val="26"/>
+        </w:rPr>
+        <w:t xml:space="preserve"> </w:t>
+      </w:r>
+      <w:r>
+        <w:rPr>
+          <w:rFonts w:ascii="Times New Roman" w:hAnsi="Times New Roman" w:cs="Times New Roman"/>
+          <w:sz w:val="26"/>
+          <w:szCs w:val="26"/>
+        </w:rPr>
+        <w:t>смежных обзорах получены отметки, создающие траекторию движения цели (Рисунок 2). Сначала производится сглаживание координат и вычисление параметров, которые интересуют потребителя.</w:t>
+      </w:r>
+    </w:p>
+    <w:p>
+      <w:pPr>
+        <w:spacing w:line="360" w:lineRule="auto"/>
+        <w:jc w:val="both"/>
+        <w:rPr>
+          <w:rFonts w:ascii="Times New Roman" w:hAnsi="Times New Roman" w:cs="Times New Roman"/>
+          <w:sz w:val="26"/>
+          <w:szCs w:val="26"/>
+        </w:rPr>
+      </w:pPr>
+      <w:r>
+        <w:rPr>
+          <w:rFonts w:ascii="Times New Roman" w:hAnsi="Times New Roman" w:cs="Times New Roman"/>
+          <w:sz w:val="26"/>
+          <w:szCs w:val="26"/>
+        </w:rPr>
+        <w:tab/>
+        <w:t xml:space="preserve">Если в </w:t>
+      </w:r>
+      <m:oMath>
+        <m:d>
+          <m:dPr>
+            <m:ctrlPr>
+              <w:rPr>
+                <w:rFonts w:ascii="Cambria Math" w:hAnsi="Cambria Math" w:cs="Times New Roman"/>
+                <w:i/>
+                <w:sz w:val="26"/>
+                <w:szCs w:val="26"/>
+              </w:rPr>
+            </m:ctrlPr>
+          </m:dPr>
+          <m:e>
+            <m:r>
+              <w:rPr>
+                <w:rFonts w:ascii="Cambria Math" w:hAnsi="Cambria Math" w:cs="Times New Roman"/>
+                <w:sz w:val="26"/>
+                <w:szCs w:val="26"/>
+              </w:rPr>
+              <m:t>n+1</m:t>
+            </m:r>
+          </m:e>
+        </m:d>
+        <m:r>
+          <w:rPr>
+            <w:rFonts w:ascii="Cambria Math" w:hAnsi="Cambria Math" w:cs="Times New Roman"/>
+            <w:sz w:val="26"/>
+            <w:szCs w:val="26"/>
+          </w:rPr>
+          <m:t>-</m:t>
+        </m:r>
+      </m:oMath>
+      <w:r>
+        <w:rPr>
+          <w:rFonts w:ascii="Times New Roman" w:hAnsi="Times New Roman" w:cs="Times New Roman"/>
+          <w:sz w:val="26"/>
+          <w:szCs w:val="26"/>
+        </w:rPr>
+        <w:t xml:space="preserve">м обзоре получено несколько отметок, то необходимо определить, какая из них принадлежит данной траектории. Используя результаты предыдущих </w:t>
+      </w:r>
+      <m:oMath>
+        <m:r>
+          <w:rPr>
+            <w:rFonts w:ascii="Cambria Math" w:hAnsi="Cambria Math" w:cs="Times New Roman"/>
+            <w:sz w:val="26"/>
+            <w:szCs w:val="26"/>
+          </w:rPr>
+          <m:t>n</m:t>
+        </m:r>
+      </m:oMath>
+      <w:r>
+        <w:rPr>
+          <w:rFonts w:ascii="Times New Roman" w:hAnsi="Times New Roman" w:cs="Times New Roman"/>
+          <w:sz w:val="26"/>
+          <w:szCs w:val="26"/>
+        </w:rPr>
+        <w:t xml:space="preserve"> обзоров и экстраполируя на один обзор вперед, можно предсказать положение </w:t>
+      </w:r>
+      <m:oMath>
+        <m:d>
+          <m:dPr>
+            <m:ctrlPr>
+              <w:rPr>
+                <w:rFonts w:ascii="Cambria Math" w:hAnsi="Cambria Math" w:cs="Times New Roman"/>
+                <w:i/>
+                <w:sz w:val="26"/>
+                <w:szCs w:val="26"/>
+              </w:rPr>
+            </m:ctrlPr>
+          </m:dPr>
+          <m:e>
+            <m:r>
+              <w:rPr>
+                <w:rFonts w:ascii="Cambria Math" w:hAnsi="Cambria Math" w:cs="Times New Roman"/>
+                <w:sz w:val="26"/>
+                <w:szCs w:val="26"/>
+              </w:rPr>
+              <m:t>n+1</m:t>
+            </m:r>
+          </m:e>
+        </m:d>
+        <m:r>
+          <w:rPr>
+            <w:rFonts w:ascii="Cambria Math" w:hAnsi="Cambria Math" w:cs="Times New Roman"/>
+            <w:sz w:val="26"/>
+            <w:szCs w:val="26"/>
+          </w:rPr>
+          <m:t>-</m:t>
+        </m:r>
+      </m:oMath>
+      <w:r>
+        <w:rPr>
+          <w:rFonts w:ascii="Times New Roman" w:hAnsi="Times New Roman" w:cs="Times New Roman"/>
+          <w:sz w:val="26"/>
+          <w:szCs w:val="26"/>
+        </w:rPr>
+        <w:t xml:space="preserve"> ой отметки траектории </w:t>
+      </w:r>
+      <m:oMath>
+        <m:sSub>
+          <m:sSubPr>
+            <m:ctrlPr>
+              <w:rPr>
+                <w:rFonts w:ascii="Cambria Math" w:hAnsi="Cambria Math" w:cs="Times New Roman"/>
+                <w:i/>
+                <w:sz w:val="26"/>
+                <w:szCs w:val="26"/>
+              </w:rPr>
+            </m:ctrlPr>
+          </m:sSubPr>
+          <m:e>
+            <m:r>
+              <w:rPr>
+                <w:rFonts w:ascii="Cambria Math" w:hAnsi="Cambria Math" w:cs="Times New Roman"/>
+                <w:sz w:val="26"/>
+                <w:szCs w:val="26"/>
+              </w:rPr>
+              <m:t>(</m:t>
+            </m:r>
+            <m:r>
+              <w:rPr>
+                <w:rFonts w:ascii="Cambria Math" w:hAnsi="Cambria Math" w:cs="Times New Roman"/>
+                <w:sz w:val="26"/>
+                <w:szCs w:val="26"/>
+                <w:lang w:val="en-US"/>
+              </w:rPr>
+              <m:t>n</m:t>
+            </m:r>
+            <m:r>
+              <w:rPr>
+                <w:rFonts w:ascii="Cambria Math" w:hAnsi="Cambria Math" w:cs="Times New Roman"/>
+                <w:sz w:val="26"/>
+                <w:szCs w:val="26"/>
+              </w:rPr>
+              <m:t>+1)</m:t>
+            </m:r>
+          </m:e>
+          <m:sub>
+            <m:r>
+              <w:rPr>
+                <w:rFonts w:ascii="Cambria Math" w:hAnsi="Cambria Math" w:cs="Times New Roman"/>
+                <w:sz w:val="26"/>
+                <w:szCs w:val="26"/>
+              </w:rPr>
+              <m:t>Э</m:t>
+            </m:r>
+          </m:sub>
+        </m:sSub>
+        <m:r>
+          <w:rPr>
+            <w:rFonts w:ascii="Cambria Math" w:hAnsi="Cambria Math" w:cs="Times New Roman"/>
+            <w:sz w:val="26"/>
+            <w:szCs w:val="26"/>
+          </w:rPr>
+          <m:t>.</m:t>
+        </m:r>
+      </m:oMath>
+      <w:r>
+        <w:rPr>
+          <w:rFonts w:ascii="Times New Roman" w:hAnsi="Times New Roman" w:cs="Times New Roman"/>
+          <w:sz w:val="26"/>
+          <w:szCs w:val="26"/>
+        </w:rPr>
+        <w:t xml:space="preserve"> Если известны статистические характеристики ошибок измерения координат или заданы вероятностные характеристики достоверности, то можно выделить вокруг экстраполированной отметки область в виде окружности или прямоугольника, которую принято называть стробом. Если вероятность попадания в него истинной отметки велика, то отметку, попавшую в строб, следует отнести к данной траектории.</w:t>
+      </w:r>
+    </w:p>
+    <w:p>
+      <w:pPr>
+        <w:spacing w:line="360" w:lineRule="auto"/>
+        <w:jc w:val="both"/>
+        <w:rPr>
+          <w:rFonts w:ascii="Times New Roman" w:hAnsi="Times New Roman" w:cs="Times New Roman"/>
+          <w:sz w:val="26"/>
+          <w:szCs w:val="26"/>
+        </w:rPr>
+      </w:pPr>
+      <w:r>
+        <w:rPr>
+          <w:rFonts w:ascii="Times New Roman" w:hAnsi="Times New Roman" w:cs="Times New Roman"/>
+          <w:sz w:val="26"/>
+          <w:szCs w:val="26"/>
+        </w:rPr>
+        <w:tab/>
+        <w:t>Таким образом, в процессе сопровождения выполняются следующие операции:</w:t>
+      </w:r>
+    </w:p>
+    <w:p>
+      <w:pPr>
+        <w:pStyle w:val="a3"/>
+        <w:numPr>
+          <w:ilvl w:val="0"/>
+          <w:numId w:val="18"/>
+        </w:numPr>
+        <w:spacing w:line="360" w:lineRule="auto"/>
+        <w:jc w:val="both"/>
+        <w:rPr>
+          <w:rFonts w:ascii="Times New Roman" w:hAnsi="Times New Roman" w:cs="Times New Roman"/>
+          <w:sz w:val="26"/>
+          <w:szCs w:val="26"/>
+        </w:rPr>
+      </w:pPr>
+      <w:r>
+        <w:rPr>
+          <w:rFonts w:ascii="Times New Roman" w:hAnsi="Times New Roman" w:cs="Times New Roman"/>
+          <w:sz w:val="26"/>
+          <w:szCs w:val="26"/>
+        </w:rPr>
+        <w:t>Сглаживание координат и определение параметров траектории;</w:t>
+      </w:r>
+    </w:p>
+    <w:p>
+      <w:pPr>
+        <w:pStyle w:val="a3"/>
+        <w:numPr>
+          <w:ilvl w:val="0"/>
+          <w:numId w:val="18"/>
+        </w:numPr>
+        <w:spacing w:line="360" w:lineRule="auto"/>
+        <w:jc w:val="both"/>
+        <w:rPr>
+          <w:rFonts w:ascii="Times New Roman" w:hAnsi="Times New Roman" w:cs="Times New Roman"/>
+          <w:sz w:val="26"/>
+          <w:szCs w:val="26"/>
+        </w:rPr>
+      </w:pPr>
+      <w:r>
+        <w:rPr>
+          <w:rFonts w:ascii="Times New Roman" w:hAnsi="Times New Roman" w:cs="Times New Roman"/>
+          <w:sz w:val="26"/>
+          <w:szCs w:val="26"/>
+        </w:rPr>
+        <w:t>Экстраполяция координат цели на следующий или на несколько обзоров;</w:t>
+      </w:r>
+    </w:p>
+    <w:p>
+      <w:pPr>
+        <w:pStyle w:val="a3"/>
+        <w:numPr>
+          <w:ilvl w:val="0"/>
+          <w:numId w:val="18"/>
+        </w:numPr>
+        <w:spacing w:line="360" w:lineRule="auto"/>
+        <w:jc w:val="both"/>
+        <w:rPr>
+          <w:rFonts w:ascii="Times New Roman" w:hAnsi="Times New Roman" w:cs="Times New Roman"/>
+          <w:sz w:val="26"/>
+          <w:szCs w:val="26"/>
+        </w:rPr>
+      </w:pPr>
+      <w:r>
+        <w:rPr>
+          <w:rFonts w:ascii="Times New Roman" w:hAnsi="Times New Roman" w:cs="Times New Roman"/>
+          <w:sz w:val="26"/>
+          <w:szCs w:val="26"/>
+        </w:rPr>
+        <w:lastRenderedPageBreak/>
+        <w:t>Выделение строба, в котором ожидается появление новой отметки;</w:t>
+      </w:r>
+    </w:p>
+    <w:p>
+      <w:pPr>
+        <w:pStyle w:val="a3"/>
+        <w:numPr>
+          <w:ilvl w:val="0"/>
+          <w:numId w:val="18"/>
+        </w:numPr>
+        <w:spacing w:line="360" w:lineRule="auto"/>
+        <w:jc w:val="both"/>
+        <w:rPr>
+          <w:rFonts w:ascii="Times New Roman" w:hAnsi="Times New Roman" w:cs="Times New Roman"/>
+          <w:sz w:val="26"/>
+          <w:szCs w:val="26"/>
+        </w:rPr>
+      </w:pPr>
+      <w:r>
+        <w:rPr>
+          <w:rFonts w:ascii="Times New Roman" w:hAnsi="Times New Roman" w:cs="Times New Roman"/>
+          <w:sz w:val="26"/>
+          <w:szCs w:val="26"/>
+        </w:rPr>
+        <w:t>Сравнение координат экстраполированной отметки с координатами отметок, попавших в строб, и выбор одной из них для продолжения траектории.</w:t>
+      </w:r>
+    </w:p>
+    <w:p>
+      <w:pPr>
+        <w:spacing w:line="360" w:lineRule="auto"/>
+        <w:jc w:val="both"/>
+        <w:rPr>
+          <w:rFonts w:ascii="Times New Roman" w:hAnsi="Times New Roman" w:cs="Times New Roman"/>
+          <w:sz w:val="26"/>
+          <w:szCs w:val="26"/>
+        </w:rPr>
+      </w:pPr>
+      <w:r>
+        <w:rPr>
+          <w:rFonts w:ascii="Times New Roman" w:hAnsi="Times New Roman" w:cs="Times New Roman"/>
+          <w:sz w:val="26"/>
+          <w:szCs w:val="26"/>
+        </w:rPr>
+        <w:tab/>
+        <w:t>Стробирование – это формирование предполагаемой области появления отметки в виде границ строба. Строб может задаваться в полярной или прямоугольной системах координат. Выбор отметок решается путем вычисления квадратичного отклонения отметок от центра и сравнением результатов с целью выбора минимального.</w:t>
+      </w:r>
+    </w:p>
+    <w:p>
+      <w:pPr>
+        <w:spacing w:line="360" w:lineRule="auto"/>
+        <w:jc w:val="both"/>
+        <w:rPr>
+          <w:rFonts w:ascii="Times New Roman" w:hAnsi="Times New Roman" w:cs="Times New Roman"/>
+          <w:sz w:val="26"/>
+          <w:szCs w:val="26"/>
+        </w:rPr>
+      </w:pPr>
+      <w:r>
+        <w:rPr>
+          <w:rFonts w:ascii="Times New Roman" w:hAnsi="Times New Roman" w:cs="Times New Roman"/>
+          <w:sz w:val="26"/>
+          <w:szCs w:val="26"/>
+        </w:rPr>
+        <w:tab/>
+        <w:t>Таким образом вторичная обработка, используя закономерности в появлении ложных отметок и отметок целей, должна обеспечить выделение траекторий движущихся целей.</w:t>
+      </w:r>
+    </w:p>
+    <w:p>
+      <w:pPr>
+        <w:pStyle w:val="2"/>
+        <w:spacing w:line="360" w:lineRule="auto"/>
+      </w:pPr>
+      <w:bookmarkStart w:id="8" w:name="_Toc482791260"/>
+      <w:r>
+        <w:t>Третичная информация</w:t>
+      </w:r>
+      <w:bookmarkEnd w:id="8"/>
+    </w:p>
+    <w:p>
+      <w:pPr>
+        <w:spacing w:line="360" w:lineRule="auto"/>
+        <w:jc w:val="both"/>
+        <w:rPr>
+          <w:rFonts w:ascii="Times New Roman" w:hAnsi="Times New Roman" w:cs="Times New Roman"/>
+          <w:sz w:val="26"/>
+          <w:szCs w:val="26"/>
+        </w:rPr>
+      </w:pPr>
+      <w:r>
+        <w:rPr>
+          <w:rFonts w:ascii="Times New Roman" w:hAnsi="Times New Roman" w:cs="Times New Roman"/>
+          <w:sz w:val="26"/>
+          <w:szCs w:val="26"/>
+        </w:rPr>
+        <w:tab/>
+        <w:t xml:space="preserve">Обработку информации, поступающей от нескольких источников, условились называть третичной обработкой информации. </w:t>
+      </w:r>
+    </w:p>
+    <w:p>
+      <w:pPr>
+        <w:spacing w:line="360" w:lineRule="auto"/>
+        <w:jc w:val="both"/>
+        <w:rPr>
+          <w:rFonts w:ascii="Times New Roman" w:hAnsi="Times New Roman" w:cs="Times New Roman"/>
+          <w:sz w:val="26"/>
+          <w:szCs w:val="26"/>
+        </w:rPr>
+      </w:pPr>
+      <w:r>
+        <w:rPr>
+          <w:rFonts w:ascii="Times New Roman" w:hAnsi="Times New Roman" w:cs="Times New Roman"/>
+          <w:sz w:val="26"/>
+          <w:szCs w:val="26"/>
+        </w:rPr>
+        <w:tab/>
+        <w:t>Ввиду того, что зоны обзора или зоны ответственности постов обычно перекрываются, сведения об одной и той же цели могут поступать одновременно от нескольких станций. В идеальном случае такие отметки должны накладываться одна на другую, однако на практике этого не наблюдается из-за систематических и случайных ошибок в измерении координат, различного времени локации, а также из-за ошибок пересчета координат между точками стояния источника и приёмника информации.</w:t>
+      </w:r>
+    </w:p>
+    <w:p>
+      <w:pPr>
+        <w:spacing w:line="360" w:lineRule="auto"/>
+        <w:jc w:val="both"/>
+        <w:rPr>
+          <w:rFonts w:ascii="Times New Roman" w:hAnsi="Times New Roman" w:cs="Times New Roman"/>
+          <w:sz w:val="26"/>
+          <w:szCs w:val="26"/>
+        </w:rPr>
+      </w:pPr>
+      <w:r>
+        <w:rPr>
+          <w:rFonts w:ascii="Times New Roman" w:hAnsi="Times New Roman" w:cs="Times New Roman"/>
+          <w:sz w:val="26"/>
+          <w:szCs w:val="26"/>
+        </w:rPr>
+        <w:tab/>
+        <w:t>Главной задачей третичной обработки является решение вопроса, сколько целей находится в действительности в зоне ответственности. Для решения этой задачи выполняется следующая последовательность операций:</w:t>
+      </w:r>
+    </w:p>
+    <w:p>
+      <w:pPr>
+        <w:pStyle w:val="a3"/>
+        <w:numPr>
+          <w:ilvl w:val="0"/>
+          <w:numId w:val="19"/>
+        </w:numPr>
+        <w:spacing w:line="360" w:lineRule="auto"/>
+        <w:jc w:val="both"/>
+        <w:rPr>
+          <w:rFonts w:ascii="Times New Roman" w:hAnsi="Times New Roman" w:cs="Times New Roman"/>
+          <w:sz w:val="26"/>
+          <w:szCs w:val="26"/>
+        </w:rPr>
+      </w:pPr>
+      <w:r>
+        <w:rPr>
+          <w:rFonts w:ascii="Times New Roman" w:hAnsi="Times New Roman" w:cs="Times New Roman"/>
+          <w:sz w:val="26"/>
+          <w:szCs w:val="26"/>
+        </w:rPr>
+        <w:t>Произвести сбор данных от источников;</w:t>
+      </w:r>
+    </w:p>
+    <w:p>
+      <w:pPr>
+        <w:pStyle w:val="a3"/>
+        <w:numPr>
+          <w:ilvl w:val="0"/>
+          <w:numId w:val="19"/>
+        </w:numPr>
+        <w:spacing w:line="360" w:lineRule="auto"/>
+        <w:jc w:val="both"/>
+        <w:rPr>
+          <w:rFonts w:ascii="Times New Roman" w:hAnsi="Times New Roman" w:cs="Times New Roman"/>
+          <w:sz w:val="26"/>
+          <w:szCs w:val="26"/>
+        </w:rPr>
+      </w:pPr>
+      <w:r>
+        <w:rPr>
+          <w:rFonts w:ascii="Times New Roman" w:hAnsi="Times New Roman" w:cs="Times New Roman"/>
+          <w:sz w:val="26"/>
+          <w:szCs w:val="26"/>
+        </w:rPr>
+        <w:t>Привести отметки к единой системе координат и единому времени;</w:t>
+      </w:r>
+    </w:p>
+    <w:p>
+      <w:pPr>
+        <w:pStyle w:val="a3"/>
+        <w:numPr>
+          <w:ilvl w:val="0"/>
+          <w:numId w:val="19"/>
+        </w:numPr>
+        <w:spacing w:line="360" w:lineRule="auto"/>
+        <w:jc w:val="both"/>
+        <w:rPr>
+          <w:rFonts w:ascii="Times New Roman" w:hAnsi="Times New Roman" w:cs="Times New Roman"/>
+          <w:sz w:val="26"/>
+          <w:szCs w:val="26"/>
+        </w:rPr>
+      </w:pPr>
+      <w:r>
+        <w:rPr>
+          <w:rFonts w:ascii="Times New Roman" w:hAnsi="Times New Roman" w:cs="Times New Roman"/>
+          <w:sz w:val="26"/>
+          <w:szCs w:val="26"/>
+        </w:rPr>
+        <w:t>Установить принадлежность отметок к целям, то есть решить задачу отождествления отметок;</w:t>
+      </w:r>
+    </w:p>
+    <w:p>
+      <w:pPr>
+        <w:pStyle w:val="a3"/>
+        <w:numPr>
+          <w:ilvl w:val="0"/>
+          <w:numId w:val="19"/>
+        </w:numPr>
+        <w:spacing w:line="360" w:lineRule="auto"/>
+        <w:jc w:val="both"/>
+        <w:rPr>
+          <w:rFonts w:ascii="Times New Roman" w:hAnsi="Times New Roman" w:cs="Times New Roman"/>
+          <w:sz w:val="26"/>
+          <w:szCs w:val="26"/>
+        </w:rPr>
+      </w:pPr>
+      <w:r>
+        <w:rPr>
+          <w:rFonts w:ascii="Times New Roman" w:hAnsi="Times New Roman" w:cs="Times New Roman"/>
+          <w:sz w:val="26"/>
+          <w:szCs w:val="26"/>
+        </w:rPr>
+        <w:t>Выполнить укрупнение информации.</w:t>
+      </w:r>
+    </w:p>
+    <w:p>
+      <w:pPr>
+        <w:spacing w:line="360" w:lineRule="auto"/>
+        <w:jc w:val="both"/>
+        <w:rPr>
+          <w:rFonts w:ascii="Times New Roman" w:hAnsi="Times New Roman" w:cs="Times New Roman"/>
+          <w:sz w:val="26"/>
+          <w:szCs w:val="26"/>
+        </w:rPr>
+      </w:pPr>
+      <w:r>
+        <w:rPr>
+          <w:rFonts w:ascii="Times New Roman" w:hAnsi="Times New Roman" w:cs="Times New Roman"/>
+          <w:sz w:val="26"/>
+          <w:szCs w:val="26"/>
+        </w:rPr>
+        <w:lastRenderedPageBreak/>
+        <w:t>Для решения этих задач используются все возможные характеристики целей.</w:t>
+      </w:r>
+    </w:p>
+    <w:p>
+      <w:pPr>
+        <w:spacing w:line="360" w:lineRule="auto"/>
+        <w:jc w:val="both"/>
+        <w:rPr>
+          <w:rFonts w:ascii="Times New Roman" w:hAnsi="Times New Roman" w:cs="Times New Roman"/>
+          <w:sz w:val="26"/>
+          <w:szCs w:val="26"/>
+        </w:rPr>
+      </w:pPr>
+      <w:r>
+        <w:rPr>
+          <w:rFonts w:ascii="Times New Roman" w:hAnsi="Times New Roman" w:cs="Times New Roman"/>
+          <w:sz w:val="26"/>
+          <w:szCs w:val="26"/>
+        </w:rPr>
+        <w:tab/>
+        <w:t xml:space="preserve">Устройства третичной обработки реализуются на специализированных ЭВМ с полной автоматизацией всех выполняемых операций, однако иногда некоторые операции могут производиться по командам оператора. В частности, таким образом выполняются операции отождествления и укрупнения. </w:t>
+      </w:r>
+    </w:p>
+    <w:p>
+      <w:pPr>
+        <w:spacing w:line="360" w:lineRule="auto"/>
+        <w:jc w:val="both"/>
+        <w:rPr>
+          <w:rFonts w:ascii="Times New Roman" w:hAnsi="Times New Roman" w:cs="Times New Roman"/>
+          <w:sz w:val="26"/>
+          <w:szCs w:val="26"/>
+        </w:rPr>
+      </w:pPr>
+      <w:r>
+        <w:rPr>
+          <w:rFonts w:ascii="Times New Roman" w:hAnsi="Times New Roman" w:cs="Times New Roman"/>
+          <w:sz w:val="26"/>
+          <w:szCs w:val="26"/>
+        </w:rPr>
+        <w:tab/>
+      </w:r>
+      <w:r>
+        <w:rPr>
+          <w:rFonts w:ascii="Times New Roman" w:hAnsi="Times New Roman" w:cs="Times New Roman"/>
+          <w:i/>
+          <w:sz w:val="26"/>
+          <w:szCs w:val="26"/>
+        </w:rPr>
+        <w:t xml:space="preserve"> Донесением о целях</w:t>
+      </w:r>
+      <w:r>
+        <w:rPr>
+          <w:rFonts w:ascii="Times New Roman" w:hAnsi="Times New Roman" w:cs="Times New Roman"/>
+          <w:sz w:val="26"/>
+          <w:szCs w:val="26"/>
+        </w:rPr>
+        <w:t xml:space="preserve"> принято называть информацию, содержащую сведения о местоположении целей, об их характеристиках, выдаваемую от источников по каналам связи для ее дальнейшей обработки и использования.</w:t>
+      </w:r>
+    </w:p>
+    <w:p>
+      <w:pPr>
+        <w:spacing w:line="360" w:lineRule="auto"/>
+        <w:jc w:val="both"/>
+        <w:rPr>
+          <w:rFonts w:ascii="Times New Roman" w:hAnsi="Times New Roman" w:cs="Times New Roman"/>
+          <w:sz w:val="26"/>
+          <w:szCs w:val="26"/>
+        </w:rPr>
+      </w:pPr>
+      <w:r>
+        <w:rPr>
+          <w:rFonts w:ascii="Times New Roman" w:hAnsi="Times New Roman" w:cs="Times New Roman"/>
+          <w:sz w:val="26"/>
+          <w:szCs w:val="26"/>
+        </w:rPr>
+        <w:tab/>
+        <w:t xml:space="preserve">Задача </w:t>
+      </w:r>
+      <w:r>
+        <w:rPr>
+          <w:rFonts w:ascii="Times New Roman" w:hAnsi="Times New Roman" w:cs="Times New Roman"/>
+          <w:i/>
+          <w:sz w:val="26"/>
+          <w:szCs w:val="26"/>
+        </w:rPr>
+        <w:t>сбора донесений</w:t>
+      </w:r>
+      <w:r>
+        <w:rPr>
+          <w:rFonts w:ascii="Times New Roman" w:hAnsi="Times New Roman" w:cs="Times New Roman"/>
+          <w:sz w:val="26"/>
+          <w:szCs w:val="26"/>
+        </w:rPr>
+        <w:t xml:space="preserve"> заключается в том, чтобы принять возможно больше информации при минимальных потерях. </w:t>
+      </w:r>
+      <w:r>
+        <w:rPr>
+          <w:rFonts w:ascii="Times New Roman" w:hAnsi="Times New Roman" w:cs="Times New Roman"/>
+          <w:sz w:val="26"/>
+          <w:szCs w:val="26"/>
+        </w:rPr>
+        <w:t>Каждое поступающее донесение должно быть обработано, на что требуется некоторое время.</w:t>
+      </w:r>
+      <w:r>
+        <w:rPr>
+          <w:rFonts w:ascii="Times New Roman" w:hAnsi="Times New Roman" w:cs="Times New Roman"/>
+          <w:sz w:val="26"/>
+          <w:szCs w:val="26"/>
+        </w:rPr>
+        <w:t xml:space="preserve"> Для этого системы обработки донесений распараллеливают, например, как систему массового обслуживания, как с ожиданием, так и с отказами. На практике получили распространение системы смешанного типа с временем ожидания, выбранным из условия наилучшей обработки.</w:t>
+      </w:r>
+    </w:p>
+    <w:p>
+      <w:pPr>
+        <w:spacing w:line="360" w:lineRule="auto"/>
+        <w:jc w:val="both"/>
+        <w:rPr>
+          <w:rFonts w:ascii="Times New Roman" w:hAnsi="Times New Roman" w:cs="Times New Roman"/>
+          <w:sz w:val="26"/>
+          <w:szCs w:val="26"/>
+        </w:rPr>
+      </w:pPr>
+      <w:r>
+        <w:rPr>
+          <w:rFonts w:ascii="Times New Roman" w:hAnsi="Times New Roman" w:cs="Times New Roman"/>
+          <w:sz w:val="26"/>
+          <w:szCs w:val="26"/>
+        </w:rPr>
+        <w:tab/>
+        <w:t>Координаты целей измеряются в системе координат обнаружившей их системы, поэтому их необходимо приводить к единой системе координат, например, полярная или прямоугольная. Также отметки, полученные от разных источников, приводятся к единому времени отсчёта. Это время необходимо для того, чтобы определить положение обрабатываемых отметок по состоянию на какой-то один момент времени. Эта операция значительно упрощает задачу отождествления меток.</w:t>
+      </w:r>
+    </w:p>
+    <w:p>
+      <w:pPr>
+        <w:spacing w:line="360" w:lineRule="auto"/>
+        <w:jc w:val="both"/>
+        <w:rPr>
+          <w:rFonts w:ascii="Times New Roman" w:hAnsi="Times New Roman" w:cs="Times New Roman"/>
+          <w:sz w:val="26"/>
+          <w:szCs w:val="26"/>
+        </w:rPr>
+      </w:pPr>
+      <w:r>
+        <w:rPr>
+          <w:rFonts w:ascii="Times New Roman" w:hAnsi="Times New Roman" w:cs="Times New Roman"/>
+          <w:sz w:val="26"/>
+          <w:szCs w:val="26"/>
+        </w:rPr>
+        <w:tab/>
+        <w:t>Все источники информации обрабатывают информацию автономно и независимо друг от друга. За счет перекрытия зон ответственности в составе донесений могут быть дублирующие донесения, полученные от нескольких источников по одно и той же цели.</w:t>
+      </w:r>
+      <w:r>
+        <w:rPr>
+          <w:rFonts w:ascii="Times New Roman" w:hAnsi="Times New Roman" w:cs="Times New Roman"/>
+          <w:sz w:val="26"/>
+          <w:szCs w:val="26"/>
+        </w:rPr>
+        <w:t xml:space="preserve"> В процессе отождествления отметок целей вырабатывается решение, устанавливающее: сколько целей имеется в действительности и как распределяются поступившие донесения по целям. В основе сравнения лежит предположение, что цели должны содержать одинаковые характеристики, однако в действительности из-за различных ошибок полного </w:t>
+      </w:r>
+      <w:r>
+        <w:rPr>
+          <w:rFonts w:ascii="Times New Roman" w:hAnsi="Times New Roman" w:cs="Times New Roman"/>
+          <w:sz w:val="26"/>
+          <w:szCs w:val="26"/>
+        </w:rPr>
+        <w:lastRenderedPageBreak/>
+        <w:t xml:space="preserve">совпадения характеристик не бывает. </w:t>
+      </w:r>
+      <w:r>
+        <w:rPr>
+          <w:rFonts w:ascii="Times New Roman" w:hAnsi="Times New Roman" w:cs="Times New Roman"/>
+          <w:sz w:val="26"/>
+          <w:szCs w:val="26"/>
+        </w:rPr>
+        <w:t>В результате возникает неопределенность, которая выражается образует ошибки совпадения первого и второго рода.</w:t>
+      </w:r>
+    </w:p>
+    <w:p>
+      <w:pPr>
+        <w:spacing w:line="360" w:lineRule="auto"/>
+        <w:jc w:val="both"/>
+        <w:rPr>
+          <w:rFonts w:ascii="Times New Roman" w:hAnsi="Times New Roman" w:cs="Times New Roman"/>
+          <w:sz w:val="26"/>
+          <w:szCs w:val="26"/>
+        </w:rPr>
+      </w:pPr>
+      <w:r>
+        <w:rPr>
+          <w:rFonts w:ascii="Times New Roman" w:hAnsi="Times New Roman" w:cs="Times New Roman"/>
+          <w:sz w:val="26"/>
+          <w:szCs w:val="26"/>
+        </w:rPr>
+        <w:tab/>
+        <w:t xml:space="preserve">После отождествления сведения о цели выражаются группой отметок от нескольких источников. Для формирования одной отметки с более точными характеристиками координаты и параметры </w:t>
+      </w:r>
+      <w:r>
+        <w:rPr>
+          <w:rFonts w:ascii="Times New Roman" w:hAnsi="Times New Roman" w:cs="Times New Roman"/>
+          <w:sz w:val="26"/>
+          <w:szCs w:val="26"/>
+        </w:rPr>
+        <w:t xml:space="preserve">траектории </w:t>
+      </w:r>
+      <w:r>
+        <w:rPr>
+          <w:rFonts w:ascii="Times New Roman" w:hAnsi="Times New Roman" w:cs="Times New Roman"/>
+          <w:sz w:val="26"/>
+          <w:szCs w:val="26"/>
+        </w:rPr>
+        <w:t>усредняются</w:t>
+      </w:r>
+      <w:r>
+        <w:rPr>
+          <w:rFonts w:ascii="Times New Roman" w:hAnsi="Times New Roman" w:cs="Times New Roman"/>
+          <w:sz w:val="26"/>
+          <w:szCs w:val="26"/>
+        </w:rPr>
+        <w:t>.</w:t>
+      </w:r>
+    </w:p>
+    <w:p>
+      <w:pPr>
+        <w:spacing w:line="360" w:lineRule="auto"/>
+        <w:jc w:val="both"/>
+        <w:rPr>
+          <w:rFonts w:ascii="Times New Roman" w:hAnsi="Times New Roman" w:cs="Times New Roman"/>
+          <w:sz w:val="26"/>
+          <w:szCs w:val="26"/>
+        </w:rPr>
+      </w:pPr>
+      <w:r>
+        <w:rPr>
+          <w:rFonts w:ascii="Times New Roman" w:hAnsi="Times New Roman" w:cs="Times New Roman"/>
+          <w:sz w:val="26"/>
+          <w:szCs w:val="26"/>
+        </w:rPr>
+        <w:tab/>
+      </w:r>
+      <w:r>
+        <w:rPr>
+          <w:rFonts w:ascii="Times New Roman" w:hAnsi="Times New Roman" w:cs="Times New Roman"/>
+          <w:i/>
+          <w:sz w:val="26"/>
+          <w:szCs w:val="26"/>
+        </w:rPr>
+        <w:t>Укрупнение (группировка) отметок целей</w:t>
+      </w:r>
+      <w:r>
+        <w:rPr>
+          <w:rFonts w:ascii="Times New Roman" w:hAnsi="Times New Roman" w:cs="Times New Roman"/>
+          <w:sz w:val="26"/>
+          <w:szCs w:val="26"/>
+        </w:rPr>
+        <w:t xml:space="preserve"> проводится в тех пунктах обработки, где не требуется информация по каждой цели или же плотность поступления отметок от целей оказывается выше рассчитанной пропускной способности. Оно осуществляется теми же способами, что и отождествление, и ведется по признаку близости координатных описаний группируемых объектов.</w:t>
+      </w:r>
+    </w:p>
+    <w:p>
+      <w:pPr>
+        <w:spacing w:line="360" w:lineRule="auto"/>
+        <w:jc w:val="both"/>
+        <w:rPr>
+          <w:rFonts w:ascii="Times New Roman" w:hAnsi="Times New Roman" w:cs="Times New Roman"/>
+          <w:sz w:val="26"/>
+          <w:szCs w:val="26"/>
+        </w:rPr>
+      </w:pPr>
+      <w:r>
+        <w:rPr>
+          <w:rFonts w:ascii="Times New Roman" w:hAnsi="Times New Roman" w:cs="Times New Roman"/>
+          <w:sz w:val="26"/>
+          <w:szCs w:val="26"/>
+        </w:rPr>
+        <w:tab/>
+        <w:t>Таким образом, в процессе третичной обработки информации производится сбор донесений от источников, приведение отметок к единой системе координат и единому времени отсчёта, установление принадлежности отметок к целям (отождествление отметок) и выполнение укрупнения информации.</w:t>
+      </w:r>
+    </w:p>
+    <w:p/>
+    <w:p/>
+    <w:p/>
+    <w:p/>
+    <w:p/>
+    <w:p/>
+    <w:p/>
+    <w:p/>
+    <w:p/>
+    <w:p/>
+    <w:p/>
+    <w:p/>
+    <w:p/>
+    <w:p/>
+    <w:p/>
+    <w:p/>
+    <w:p/>
+    <w:p>
+      <w:pPr>
+        <w:pStyle w:val="1"/>
+        <w:spacing w:line="360" w:lineRule="auto"/>
+      </w:pPr>
+      <w:bookmarkStart w:id="9" w:name="_Toc482791261"/>
+      <w:r>
+        <w:lastRenderedPageBreak/>
+        <w:t>Алгоритмы завязывания и сброса траекторий</w:t>
+      </w:r>
+      <w:bookmarkEnd w:id="9"/>
+    </w:p>
+    <w:p>
+      <w:pPr>
+        <w:spacing w:line="360" w:lineRule="auto"/>
+        <w:jc w:val="both"/>
+        <w:rPr>
+          <w:rFonts w:ascii="Times New Roman" w:hAnsi="Times New Roman" w:cs="Times New Roman"/>
+          <w:sz w:val="26"/>
+          <w:szCs w:val="26"/>
+        </w:rPr>
+      </w:pPr>
+      <w:r>
+        <w:tab/>
+      </w:r>
+      <w:r>
+        <w:rPr>
+          <w:rFonts w:ascii="Times New Roman" w:hAnsi="Times New Roman" w:cs="Times New Roman"/>
+          <w:sz w:val="26"/>
+          <w:szCs w:val="26"/>
+        </w:rPr>
+        <w:t xml:space="preserve">На этапе вторичной обработки оптической информации решается задача формирования координат цели по отметкам наблюдения. В общем случае в </w:t>
+      </w:r>
+      <w:r>
+        <w:rPr>
+          <w:rFonts w:ascii="Times New Roman" w:hAnsi="Times New Roman" w:cs="Times New Roman"/>
+          <w:sz w:val="26"/>
+          <w:szCs w:val="26"/>
+        </w:rPr>
+        <w:t xml:space="preserve">программный </w:t>
+      </w:r>
+      <w:r>
+        <w:rPr>
+          <w:rFonts w:ascii="Times New Roman" w:hAnsi="Times New Roman" w:cs="Times New Roman"/>
+          <w:sz w:val="26"/>
+          <w:szCs w:val="26"/>
+        </w:rPr>
+        <w:t>алгоритм</w:t>
+      </w:r>
+      <w:r>
+        <w:rPr>
+          <w:rFonts w:ascii="Times New Roman" w:hAnsi="Times New Roman" w:cs="Times New Roman"/>
+          <w:sz w:val="26"/>
+          <w:szCs w:val="26"/>
+        </w:rPr>
+        <w:t xml:space="preserve"> или в вычислительное устройство</w:t>
+      </w:r>
+      <w:r>
+        <w:rPr>
+          <w:rFonts w:ascii="Times New Roman" w:hAnsi="Times New Roman" w:cs="Times New Roman"/>
+          <w:sz w:val="26"/>
+          <w:szCs w:val="26"/>
+        </w:rPr>
+        <w:t xml:space="preserve"> поступ</w:t>
+      </w:r>
+      <w:r>
+        <w:rPr>
+          <w:rFonts w:ascii="Times New Roman" w:hAnsi="Times New Roman" w:cs="Times New Roman"/>
+          <w:sz w:val="26"/>
+          <w:szCs w:val="26"/>
+        </w:rPr>
+        <w:t xml:space="preserve">ают отметки от неизвестного числа целей при неизвестном их местоположении в области контроля. Большинство алгоритмов вторичной обработки требуют априорную информацию о местоположении объектов и, привязывая к ним поступающие отметки, лишь уточняют их координаты. </w:t>
+      </w:r>
+      <w:r>
+        <w:rPr>
+          <w:rFonts w:ascii="Times New Roman" w:hAnsi="Times New Roman" w:cs="Times New Roman"/>
+          <w:sz w:val="26"/>
+          <w:szCs w:val="26"/>
+        </w:rPr>
+        <w:t xml:space="preserve">В этом случае важна предварительная операция завязки, которая подразумевает захват цели без любых априорных данных о ее </w:t>
+      </w:r>
+      <w:r>
+        <w:rPr>
+          <w:rFonts w:ascii="Times New Roman" w:hAnsi="Times New Roman" w:cs="Times New Roman"/>
+          <w:sz w:val="26"/>
+          <w:szCs w:val="26"/>
+        </w:rPr>
+        <w:t>местоположении</w:t>
+      </w:r>
+      <w:r>
+        <w:rPr>
+          <w:rFonts w:ascii="Times New Roman" w:hAnsi="Times New Roman" w:cs="Times New Roman"/>
+          <w:sz w:val="26"/>
+          <w:szCs w:val="26"/>
+        </w:rPr>
+        <w:t>.</w:t>
+      </w:r>
+    </w:p>
+    <w:p>
+      <w:pPr>
+        <w:pStyle w:val="2"/>
+        <w:spacing w:line="360" w:lineRule="auto"/>
+      </w:pPr>
+      <w:bookmarkStart w:id="10" w:name="_Toc482791262"/>
+      <w:r>
+        <w:t>Эвристические</w:t>
+      </w:r>
+      <w:bookmarkEnd w:id="10"/>
+    </w:p>
+    <w:p>
+      <w:pPr>
+        <w:spacing w:line="360" w:lineRule="auto"/>
+        <w:jc w:val="both"/>
+        <w:rPr>
+          <w:rFonts w:ascii="Times New Roman" w:hAnsi="Times New Roman" w:cs="Times New Roman"/>
+          <w:sz w:val="26"/>
+          <w:szCs w:val="26"/>
+        </w:rPr>
+      </w:pPr>
+      <w:r>
+        <w:tab/>
+      </w:r>
+      <w:r>
+        <w:rPr>
+          <w:rFonts w:ascii="Times New Roman" w:hAnsi="Times New Roman" w:cs="Times New Roman"/>
+          <w:sz w:val="26"/>
+          <w:szCs w:val="26"/>
+        </w:rPr>
+        <w:t>Наиболее часто решение о завязке траектории принимается логическим обнаружителем после получения в течение нескольких тактов наблюдения отсчетов, не противоречащих возможным перемещениям цели в пределах корреляционных стробов. Так как в канале наблюдения априорная информация о траекторных параметрах, как правило, крайне мала, размеры строба при завязке выбираются большими, исходя из представлений о максимальной скорости возможных целей.</w:t>
+      </w:r>
+    </w:p>
+    <w:p>
+      <w:pPr>
+        <w:spacing w:line="360" w:lineRule="auto"/>
+        <w:jc w:val="both"/>
+        <w:rPr>
+          <w:rFonts w:ascii="Times New Roman" w:hAnsi="Times New Roman" w:cs="Times New Roman"/>
+          <w:sz w:val="26"/>
+          <w:szCs w:val="26"/>
+        </w:rPr>
+      </w:pPr>
+      <w:r>
+        <w:rPr>
+          <w:rFonts w:ascii="Times New Roman" w:hAnsi="Times New Roman" w:cs="Times New Roman"/>
+          <w:sz w:val="26"/>
+          <w:szCs w:val="26"/>
+        </w:rPr>
+        <w:tab/>
+      </w:r>
+      <w:r>
+        <w:rPr>
+          <w:rFonts w:ascii="Times New Roman" w:hAnsi="Times New Roman" w:cs="Times New Roman"/>
+          <w:sz w:val="26"/>
+          <w:szCs w:val="26"/>
+        </w:rPr>
+        <w:t xml:space="preserve">Пусть временное окно наблюдений состоит из </w:t>
+      </w:r>
+      <m:oMath>
+        <m:r>
+          <w:rPr>
+            <w:rFonts w:ascii="Cambria Math" w:hAnsi="Cambria Math" w:cs="Times New Roman"/>
+            <w:sz w:val="26"/>
+            <w:szCs w:val="26"/>
+          </w:rPr>
+          <m:t>N</m:t>
+        </m:r>
+      </m:oMath>
+      <w:r>
+        <w:rPr>
+          <w:rFonts w:ascii="Times New Roman" w:hAnsi="Times New Roman" w:cs="Times New Roman"/>
+          <w:sz w:val="26"/>
+          <w:szCs w:val="26"/>
+        </w:rPr>
+        <w:t xml:space="preserve"> </w:t>
+      </w:r>
+      <w:r>
+        <w:rPr>
+          <w:rFonts w:ascii="Times New Roman" w:hAnsi="Times New Roman" w:cs="Times New Roman"/>
+          <w:sz w:val="26"/>
+          <w:szCs w:val="26"/>
+        </w:rPr>
+        <w:t>тактов. Когда число обнаруженных отметок во временном окне превысит определенную величину, то завязывается потенциальная траектория</w:t>
+      </w:r>
+      <w:r>
+        <w:rPr>
+          <w:rFonts w:ascii="Times New Roman" w:hAnsi="Times New Roman" w:cs="Times New Roman"/>
+          <w:sz w:val="26"/>
+          <w:szCs w:val="26"/>
+        </w:rPr>
+        <w:t>, иначе окно сдвигается на один такт вперед (</w:t>
+      </w:r>
+      <w:r>
+        <w:rPr>
+          <w:rFonts w:ascii="Times New Roman" w:hAnsi="Times New Roman" w:cs="Times New Roman"/>
+          <w:b/>
+          <w:sz w:val="26"/>
+          <w:szCs w:val="26"/>
+        </w:rPr>
+        <w:t xml:space="preserve">завязка по правилу </w:t>
+      </w:r>
+      <m:oMath>
+        <m:r>
+          <m:rPr>
+            <m:sty m:val="bi"/>
+          </m:rPr>
+          <w:rPr>
+            <w:rFonts w:ascii="Cambria Math" w:hAnsi="Cambria Math" w:cs="Times New Roman"/>
+            <w:sz w:val="26"/>
+            <w:szCs w:val="26"/>
+          </w:rPr>
+          <m:t>M</m:t>
+        </m:r>
+      </m:oMath>
+      <w:r>
+        <w:rPr>
+          <w:rFonts w:ascii="Times New Roman" w:hAnsi="Times New Roman" w:cs="Times New Roman"/>
+          <w:b/>
+          <w:sz w:val="26"/>
+          <w:szCs w:val="26"/>
+        </w:rPr>
+        <w:t xml:space="preserve"> из </w:t>
+      </w:r>
+      <m:oMath>
+        <m:r>
+          <m:rPr>
+            <m:sty m:val="bi"/>
+          </m:rPr>
+          <w:rPr>
+            <w:rFonts w:ascii="Cambria Math" w:hAnsi="Cambria Math" w:cs="Times New Roman"/>
+            <w:sz w:val="26"/>
+            <w:szCs w:val="26"/>
+          </w:rPr>
+          <m:t>N</m:t>
+        </m:r>
+      </m:oMath>
+      <w:r>
+        <w:rPr>
+          <w:rFonts w:ascii="Times New Roman" w:hAnsi="Times New Roman" w:cs="Times New Roman"/>
+          <w:sz w:val="26"/>
+          <w:szCs w:val="26"/>
+        </w:rPr>
+        <w:t xml:space="preserve">). Под потенциальной понимается траектория, которая требует дальнейшего подтверждения на последующих тактах вторичной обработки, в противном случае она будет сброшена с контроля как ложная. Недостатком такого подхода является то, что при большой плотности помех будет сформировано множество потенциальных траекторий. Для уменьшения вероятности </w:t>
+      </w:r>
+      <w:r>
+        <w:rPr>
+          <w:rFonts w:ascii="Times New Roman" w:hAnsi="Times New Roman" w:cs="Times New Roman"/>
+          <w:sz w:val="26"/>
+          <w:szCs w:val="26"/>
+        </w:rPr>
+        <w:t xml:space="preserve">завязки ложной траектории необходимо увеличивать размер </w:t>
+      </w:r>
+      <m:oMath>
+        <m:r>
+          <w:rPr>
+            <w:rFonts w:ascii="Cambria Math" w:hAnsi="Cambria Math" w:cs="Times New Roman"/>
+            <w:sz w:val="26"/>
+            <w:szCs w:val="26"/>
+          </w:rPr>
+          <m:t>N</m:t>
+        </m:r>
+      </m:oMath>
+      <w:r>
+        <w:rPr>
+          <w:rFonts w:ascii="Times New Roman" w:hAnsi="Times New Roman" w:cs="Times New Roman"/>
+          <w:sz w:val="26"/>
+          <w:szCs w:val="26"/>
+        </w:rPr>
+        <w:t xml:space="preserve"> наблюдаемого окна, но тогда будет расти время, необходимое для завязки траектории. Для понижения числа потенциальных траекторий эвристический метод использует информацию о скорости и ускорении цели.</w:t>
+      </w:r>
+    </w:p>
+    <w:p>
+      <w:pPr>
+        <w:spacing w:line="360" w:lineRule="auto"/>
+        <w:jc w:val="both"/>
+        <w:rPr>
+          <w:rFonts w:ascii="Times New Roman" w:hAnsi="Times New Roman" w:cs="Times New Roman"/>
+          <w:i/>
+          <w:sz w:val="26"/>
+          <w:szCs w:val="26"/>
+        </w:rPr>
+      </w:pPr>
+      <w:r>
+        <w:rPr>
+          <w:rFonts w:ascii="Times New Roman" w:hAnsi="Times New Roman" w:cs="Times New Roman"/>
+          <w:sz w:val="26"/>
+          <w:szCs w:val="26"/>
+        </w:rPr>
+        <w:lastRenderedPageBreak/>
+        <w:tab/>
+      </w:r>
+      <w:r>
+        <w:rPr>
+          <w:rFonts w:ascii="Times New Roman" w:hAnsi="Times New Roman" w:cs="Times New Roman"/>
+          <w:i/>
+          <w:sz w:val="26"/>
+          <w:szCs w:val="26"/>
+        </w:rPr>
+        <w:t>Описание алгоритма</w:t>
+      </w:r>
+    </w:p>
+    <w:p>
+      <w:pPr>
+        <w:spacing w:line="360" w:lineRule="auto"/>
+        <w:jc w:val="both"/>
+        <w:rPr>
+          <w:rFonts w:ascii="Times New Roman" w:hAnsi="Times New Roman" w:cs="Times New Roman"/>
+          <w:sz w:val="26"/>
+          <w:szCs w:val="26"/>
+        </w:rPr>
+      </w:pPr>
+      <w:r>
+        <w:rPr>
+          <w:rFonts w:ascii="Times New Roman" w:hAnsi="Times New Roman" w:cs="Times New Roman"/>
+          <w:i/>
+          <w:sz w:val="26"/>
+          <w:szCs w:val="26"/>
+        </w:rPr>
+        <w:tab/>
+      </w:r>
+      <w:r>
+        <w:rPr>
+          <w:rFonts w:ascii="Times New Roman" w:hAnsi="Times New Roman" w:cs="Times New Roman"/>
+          <w:sz w:val="26"/>
+          <w:szCs w:val="26"/>
+        </w:rPr>
+        <w:t>На каждом такте для входящий отметок выполняется следующая последовательность действий:</w:t>
+      </w:r>
+    </w:p>
+    <w:p>
+      <w:pPr>
+        <w:spacing w:line="360" w:lineRule="auto"/>
+        <w:jc w:val="both"/>
+        <w:rPr>
+          <w:rFonts w:ascii="Times New Roman" w:hAnsi="Times New Roman" w:cs="Times New Roman"/>
+          <w:sz w:val="26"/>
+          <w:szCs w:val="26"/>
+        </w:rPr>
+      </w:pPr>
+      <w:r>
+        <w:rPr>
+          <w:rFonts w:ascii="Times New Roman" w:hAnsi="Times New Roman" w:cs="Times New Roman"/>
+          <w:sz w:val="26"/>
+          <w:szCs w:val="26"/>
+        </w:rPr>
+        <w:tab/>
+      </w:r>
+      <w:r>
+        <w:rPr>
+          <w:rFonts w:ascii="Times New Roman" w:hAnsi="Times New Roman" w:cs="Times New Roman"/>
+          <w:sz w:val="26"/>
+          <w:szCs w:val="26"/>
+        </w:rPr>
+        <w:t xml:space="preserve">1. Для каждой траектории ищем ближайшую к ее последней точке отметку в некоторой ее окрестности, например, 30 пикселов. Если нашлась такая отметка, то добавляем ее в траекторию и ставим признак завязки для этой точки, иначе устанавливает признак отсутствия отметки. Храним только </w:t>
+      </w:r>
+      <m:oMath>
+        <m:r>
+          <w:rPr>
+            <w:rFonts w:ascii="Cambria Math" w:hAnsi="Cambria Math" w:cs="Times New Roman"/>
+            <w:sz w:val="26"/>
+            <w:szCs w:val="26"/>
+          </w:rPr>
+          <m:t>N</m:t>
+        </m:r>
+      </m:oMath>
+      <w:r>
+        <w:rPr>
+          <w:rFonts w:ascii="Times New Roman" w:hAnsi="Times New Roman" w:cs="Times New Roman"/>
+          <w:sz w:val="26"/>
+          <w:szCs w:val="26"/>
+        </w:rPr>
+        <w:t xml:space="preserve"> </w:t>
+      </w:r>
+      <w:r>
+        <w:rPr>
+          <w:rFonts w:ascii="Times New Roman" w:hAnsi="Times New Roman" w:cs="Times New Roman"/>
+          <w:sz w:val="26"/>
+          <w:szCs w:val="26"/>
+        </w:rPr>
+        <w:t>последних точек, среди которых есть и пустые.</w:t>
+      </w:r>
+    </w:p>
+    <w:p>
+      <w:pPr>
+        <w:spacing w:line="360" w:lineRule="auto"/>
+        <w:jc w:val="both"/>
+        <w:rPr>
+          <w:rFonts w:ascii="Times New Roman" w:hAnsi="Times New Roman" w:cs="Times New Roman"/>
+          <w:sz w:val="26"/>
+          <w:szCs w:val="26"/>
+        </w:rPr>
+      </w:pPr>
+      <w:r>
+        <w:rPr>
+          <w:rFonts w:ascii="Times New Roman" w:hAnsi="Times New Roman" w:cs="Times New Roman"/>
+          <w:sz w:val="26"/>
+          <w:szCs w:val="26"/>
+        </w:rPr>
+        <w:tab/>
+      </w:r>
+      <w:r>
+        <w:rPr>
+          <w:rFonts w:ascii="Times New Roman" w:hAnsi="Times New Roman" w:cs="Times New Roman"/>
+          <w:sz w:val="26"/>
+          <w:szCs w:val="26"/>
+        </w:rPr>
+        <w:t>2</w:t>
+      </w:r>
+      <w:r>
+        <w:rPr>
+          <w:rFonts w:ascii="Times New Roman" w:hAnsi="Times New Roman" w:cs="Times New Roman"/>
+          <w:sz w:val="26"/>
+          <w:szCs w:val="26"/>
+        </w:rPr>
+        <w:t>.</w:t>
+      </w:r>
+      <w:r>
+        <w:rPr>
+          <w:rFonts w:ascii="Times New Roman" w:hAnsi="Times New Roman" w:cs="Times New Roman"/>
+          <w:sz w:val="26"/>
+          <w:szCs w:val="26"/>
+        </w:rPr>
+        <w:t xml:space="preserve"> Для каждой не завязанной отметки</w:t>
+      </w:r>
+      <w:r>
+        <w:rPr>
+          <w:rFonts w:ascii="Times New Roman" w:hAnsi="Times New Roman" w:cs="Times New Roman"/>
+          <w:sz w:val="26"/>
+          <w:szCs w:val="26"/>
+        </w:rPr>
+        <w:t xml:space="preserve"> из входного массива</w:t>
+      </w:r>
+      <w:r>
+        <w:rPr>
+          <w:rFonts w:ascii="Times New Roman" w:hAnsi="Times New Roman" w:cs="Times New Roman"/>
+          <w:sz w:val="26"/>
+          <w:szCs w:val="26"/>
+        </w:rPr>
+        <w:t xml:space="preserve"> (отметки входного массива, не использованные в первом пункте)</w:t>
+      </w:r>
+      <w:r>
+        <w:rPr>
+          <w:rFonts w:ascii="Times New Roman" w:hAnsi="Times New Roman" w:cs="Times New Roman"/>
+          <w:sz w:val="26"/>
+          <w:szCs w:val="26"/>
+        </w:rPr>
+        <w:t xml:space="preserve"> создаем свою траекторию.</w:t>
+      </w:r>
+    </w:p>
+    <w:p>
+      <w:pPr>
+        <w:spacing w:line="360" w:lineRule="auto"/>
+        <w:jc w:val="both"/>
+        <w:rPr>
+          <w:rFonts w:ascii="Times New Roman" w:hAnsi="Times New Roman" w:cs="Times New Roman"/>
+          <w:sz w:val="26"/>
+          <w:szCs w:val="26"/>
+        </w:rPr>
+      </w:pPr>
+      <w:r>
+        <w:rPr>
+          <w:rFonts w:ascii="Times New Roman" w:hAnsi="Times New Roman" w:cs="Times New Roman"/>
+          <w:sz w:val="26"/>
+          <w:szCs w:val="26"/>
+        </w:rPr>
+        <w:tab/>
+      </w:r>
+      <w:r>
+        <w:rPr>
+          <w:rFonts w:ascii="Times New Roman" w:hAnsi="Times New Roman" w:cs="Times New Roman"/>
+          <w:sz w:val="26"/>
+          <w:szCs w:val="26"/>
+        </w:rPr>
+        <w:t xml:space="preserve">3. Если среди последних </w:t>
+      </w:r>
+      <m:oMath>
+        <m:r>
+          <w:rPr>
+            <w:rFonts w:ascii="Cambria Math" w:hAnsi="Cambria Math" w:cs="Times New Roman"/>
+            <w:sz w:val="26"/>
+            <w:szCs w:val="26"/>
+          </w:rPr>
+          <m:t>N</m:t>
+        </m:r>
+      </m:oMath>
+      <w:r>
+        <w:rPr>
+          <w:rFonts w:ascii="Times New Roman" w:hAnsi="Times New Roman" w:cs="Times New Roman"/>
+          <w:sz w:val="26"/>
+          <w:szCs w:val="26"/>
+        </w:rPr>
+        <w:t xml:space="preserve"> точек траектории было </w:t>
+      </w:r>
+      <m:oMath>
+        <m:r>
+          <w:rPr>
+            <w:rFonts w:ascii="Cambria Math" w:hAnsi="Cambria Math" w:cs="Times New Roman"/>
+            <w:sz w:val="26"/>
+            <w:szCs w:val="26"/>
+          </w:rPr>
+          <m:t>M</m:t>
+        </m:r>
+      </m:oMath>
+      <w:r>
+        <w:rPr>
+          <w:rFonts w:ascii="Times New Roman" w:hAnsi="Times New Roman" w:cs="Times New Roman"/>
+          <w:sz w:val="26"/>
+          <w:szCs w:val="26"/>
+        </w:rPr>
+        <w:t xml:space="preserve"> </w:t>
+      </w:r>
+      <w:r>
+        <w:rPr>
+          <w:rFonts w:ascii="Times New Roman" w:hAnsi="Times New Roman" w:cs="Times New Roman"/>
+          <w:sz w:val="26"/>
+          <w:szCs w:val="26"/>
+        </w:rPr>
+        <w:t>и более не пустых, то берем цель на сопровождение и последнюю точку помещаем в выходной вектор, если последняя отметка также являлась не пустой.</w:t>
+      </w:r>
+    </w:p>
+    <w:p>
+      <w:pPr>
+        <w:spacing w:line="360" w:lineRule="auto"/>
+        <w:jc w:val="both"/>
+        <w:rPr>
+          <w:rFonts w:ascii="Times New Roman" w:hAnsi="Times New Roman" w:cs="Times New Roman"/>
+          <w:sz w:val="26"/>
+          <w:szCs w:val="26"/>
+        </w:rPr>
+      </w:pPr>
+      <w:r>
+        <w:rPr>
+          <w:rFonts w:ascii="Times New Roman" w:hAnsi="Times New Roman" w:cs="Times New Roman"/>
+          <w:sz w:val="26"/>
+          <w:szCs w:val="26"/>
+        </w:rPr>
+        <w:tab/>
+      </w:r>
+      <w:r>
+        <w:rPr>
+          <w:rFonts w:ascii="Times New Roman" w:hAnsi="Times New Roman" w:cs="Times New Roman"/>
+          <w:sz w:val="26"/>
+          <w:szCs w:val="26"/>
+        </w:rPr>
+        <w:t xml:space="preserve">4. Если среди последних </w:t>
+      </w:r>
+      <m:oMath>
+        <m:r>
+          <w:rPr>
+            <w:rFonts w:ascii="Cambria Math" w:hAnsi="Cambria Math" w:cs="Times New Roman"/>
+            <w:sz w:val="26"/>
+            <w:szCs w:val="26"/>
+          </w:rPr>
+          <m:t>N</m:t>
+        </m:r>
+      </m:oMath>
+      <w:r>
+        <w:rPr>
+          <w:rFonts w:ascii="Times New Roman" w:hAnsi="Times New Roman" w:cs="Times New Roman"/>
+          <w:sz w:val="26"/>
+          <w:szCs w:val="26"/>
+        </w:rPr>
+        <w:t xml:space="preserve"> точек траектории было менее </w:t>
+      </w:r>
+      <m:oMath>
+        <m:r>
+          <w:rPr>
+            <w:rFonts w:ascii="Cambria Math" w:hAnsi="Cambria Math" w:cs="Times New Roman"/>
+            <w:sz w:val="26"/>
+            <w:szCs w:val="26"/>
+          </w:rPr>
+          <m:t>K</m:t>
+        </m:r>
+      </m:oMath>
+      <w:r>
+        <w:rPr>
+          <w:rFonts w:ascii="Times New Roman" w:hAnsi="Times New Roman" w:cs="Times New Roman"/>
+          <w:sz w:val="26"/>
+          <w:szCs w:val="26"/>
+        </w:rPr>
+        <w:t xml:space="preserve"> </w:t>
+      </w:r>
+      <w:r>
+        <w:rPr>
+          <w:rFonts w:ascii="Times New Roman" w:hAnsi="Times New Roman" w:cs="Times New Roman"/>
+          <w:sz w:val="26"/>
+          <w:szCs w:val="26"/>
+        </w:rPr>
+        <w:t>не пустых, то удаляем траекторию.</w:t>
+      </w:r>
+    </w:p>
+    <w:p>
+      <w:pPr>
+        <w:pStyle w:val="2"/>
+        <w:spacing w:line="360" w:lineRule="auto"/>
+      </w:pPr>
+      <w:bookmarkStart w:id="11" w:name="_Toc482791263"/>
+      <w:r>
+        <w:t>Вероятностные</w:t>
+      </w:r>
+      <w:bookmarkEnd w:id="11"/>
+    </w:p>
+    <w:p>
+      <w:pPr>
+        <w:spacing w:line="360" w:lineRule="auto"/>
+        <w:jc w:val="both"/>
+        <w:rPr>
+          <w:rFonts w:ascii="Times New Roman" w:hAnsi="Times New Roman" w:cs="Times New Roman"/>
+          <w:sz w:val="26"/>
+          <w:szCs w:val="26"/>
+        </w:rPr>
+      </w:pPr>
+      <w:r>
+        <w:tab/>
+      </w:r>
+      <w:r>
+        <w:rPr>
+          <w:rFonts w:ascii="Times New Roman" w:hAnsi="Times New Roman" w:cs="Times New Roman"/>
+          <w:sz w:val="26"/>
+          <w:szCs w:val="26"/>
+        </w:rPr>
+        <w:t>Когда на ка</w:t>
+      </w:r>
+      <w:r>
+        <w:rPr>
+          <w:rFonts w:ascii="Times New Roman" w:hAnsi="Times New Roman" w:cs="Times New Roman"/>
+          <w:sz w:val="26"/>
+          <w:szCs w:val="26"/>
+        </w:rPr>
+        <w:t>дре появляются объекты, мы предварительно, основываясь на интуиции и своем опыте или знаниях о распространении объектов в пространстве, имеем некоторое предположение относительно траекторий – это априорная вероятность. Далее имея уже несколько кадров и проведя анализ, выстраивается картина движущихся объектов и случайных срабатываний, и увеличивает или уменьшает вероятность своего предположения – это апостериорная вероятность. В свете новых данных (новый кадр) апостериорная вероятность может быть пересмотрена.</w:t>
+      </w:r>
+    </w:p>
+    <w:p>
+      <w:pPr>
+        <w:spacing w:line="360" w:lineRule="auto"/>
+        <w:jc w:val="both"/>
+        <w:rPr>
+          <w:rFonts w:ascii="Times New Roman" w:hAnsi="Times New Roman" w:cs="Times New Roman"/>
+          <w:sz w:val="26"/>
+          <w:szCs w:val="26"/>
+        </w:rPr>
+      </w:pPr>
+      <w:r>
+        <w:rPr>
+          <w:rFonts w:ascii="Times New Roman" w:hAnsi="Times New Roman" w:cs="Times New Roman"/>
+          <w:sz w:val="26"/>
+          <w:szCs w:val="26"/>
+        </w:rPr>
+        <w:tab/>
+      </w:r>
+      <w:r>
+        <w:rPr>
+          <w:rFonts w:ascii="Times New Roman" w:hAnsi="Times New Roman" w:cs="Times New Roman"/>
+          <w:sz w:val="26"/>
+          <w:szCs w:val="26"/>
+        </w:rPr>
+        <w:t xml:space="preserve">Подобный алгоритм положен в основу Байесовского классификатора. </w:t>
+      </w:r>
+      <w:r>
+        <w:rPr>
+          <w:rFonts w:ascii="Times New Roman" w:hAnsi="Times New Roman" w:cs="Times New Roman"/>
+          <w:sz w:val="26"/>
+          <w:szCs w:val="26"/>
+        </w:rPr>
+        <w:t>Данный подход рассчитывает вероятность того, что гипотеза истинна, путем предшествующих мнений о гипотезе, по мере того как новые данные становятся доступными. Метод оперирует условными вероятностями. Это вероятность события при условии, что другое событие уже произошло.</w:t>
+      </w:r>
+    </w:p>
+    <w:p>
+      <w:pPr>
+        <w:spacing w:line="360" w:lineRule="auto"/>
+        <w:jc w:val="both"/>
+        <w:rPr>
+          <w:rFonts w:ascii="Times New Roman" w:hAnsi="Times New Roman" w:cs="Times New Roman"/>
+          <w:sz w:val="26"/>
+          <w:szCs w:val="26"/>
+        </w:rPr>
+      </w:pPr>
+      <w:r>
+        <w:rPr>
+          <w:rFonts w:ascii="Times New Roman" w:hAnsi="Times New Roman" w:cs="Times New Roman"/>
+          <w:sz w:val="26"/>
+          <w:szCs w:val="26"/>
+        </w:rPr>
+        <w:lastRenderedPageBreak/>
+        <w:tab/>
+        <w:t xml:space="preserve">Теорема Байеса утверждает, что апостериорная вероятность пропорциональна априорной, умноженной на величину правдоподобия наблюдаемых результатов. Вероятность того, что событие </w:t>
+      </w:r>
+      <m:oMath>
+        <m:r>
+          <w:rPr>
+            <w:rFonts w:ascii="Cambria Math" w:hAnsi="Cambria Math" w:cs="Times New Roman"/>
+            <w:sz w:val="26"/>
+            <w:szCs w:val="26"/>
+          </w:rPr>
+          <m:t>А</m:t>
+        </m:r>
+      </m:oMath>
+      <w:r>
+        <w:rPr>
+          <w:rFonts w:ascii="Times New Roman" w:hAnsi="Times New Roman" w:cs="Times New Roman"/>
+          <w:sz w:val="26"/>
+          <w:szCs w:val="26"/>
+        </w:rPr>
+        <w:t xml:space="preserve"> произойдет, если событие </w:t>
+      </w:r>
+      <m:oMath>
+        <m:r>
+          <w:rPr>
+            <w:rFonts w:ascii="Cambria Math" w:hAnsi="Cambria Math" w:cs="Times New Roman"/>
+            <w:sz w:val="26"/>
+            <w:szCs w:val="26"/>
+          </w:rPr>
+          <m:t>B</m:t>
+        </m:r>
+      </m:oMath>
+      <w:r>
+        <w:rPr>
+          <w:rFonts w:ascii="Times New Roman" w:hAnsi="Times New Roman" w:cs="Times New Roman"/>
+          <w:sz w:val="26"/>
+          <w:szCs w:val="26"/>
+        </w:rPr>
+        <w:t xml:space="preserve"> уже произошло</w:t>
+      </w:r>
+      <w:r>
+        <w:rPr>
+          <w:rFonts w:ascii="Times New Roman" w:hAnsi="Times New Roman" w:cs="Times New Roman"/>
+          <w:sz w:val="26"/>
+          <w:szCs w:val="26"/>
+        </w:rPr>
+        <w:t>:</w:t>
+      </w:r>
+    </w:p>
+    <w:p>
+      <w:pPr>
+        <w:spacing w:line="360" w:lineRule="auto"/>
+        <w:jc w:val="both"/>
+        <w:rPr>
+          <w:rFonts w:ascii="Times New Roman" w:hAnsi="Times New Roman" w:cs="Times New Roman"/>
+          <w:i/>
+          <w:sz w:val="26"/>
+          <w:szCs w:val="26"/>
+          <w:lang w:val="en-US"/>
+        </w:rPr>
+      </w:pPr>
+      <m:oMathPara>
+        <m:oMath>
+          <m:r>
+            <w:rPr>
+              <w:rFonts w:ascii="Cambria Math" w:hAnsi="Cambria Math" w:cs="Times New Roman"/>
+              <w:sz w:val="26"/>
+              <w:szCs w:val="26"/>
+            </w:rPr>
+            <m:t>P</m:t>
+          </m:r>
+          <m:d>
+            <m:dPr>
+              <m:ctrlPr>
+                <w:rPr>
+                  <w:rFonts w:ascii="Cambria Math" w:hAnsi="Cambria Math" w:cs="Times New Roman"/>
+                  <w:i/>
+                  <w:sz w:val="26"/>
+                  <w:szCs w:val="26"/>
+                </w:rPr>
+              </m:ctrlPr>
+            </m:dPr>
+            <m:e>
+              <m:r>
+                <w:rPr>
+                  <w:rFonts w:ascii="Cambria Math" w:hAnsi="Cambria Math" w:cs="Times New Roman"/>
+                  <w:sz w:val="26"/>
+                  <w:szCs w:val="26"/>
+                </w:rPr>
+                <m:t>A / B</m:t>
+              </m:r>
+            </m:e>
+          </m:d>
+          <m:r>
+            <w:rPr>
+              <w:rFonts w:ascii="Cambria Math" w:hAnsi="Cambria Math" w:cs="Times New Roman"/>
+              <w:sz w:val="26"/>
+              <w:szCs w:val="26"/>
+            </w:rPr>
+            <m:t>=P</m:t>
+          </m:r>
+          <m:d>
+            <m:dPr>
+              <m:ctrlPr>
+                <w:rPr>
+                  <w:rFonts w:ascii="Cambria Math" w:hAnsi="Cambria Math" w:cs="Times New Roman"/>
+                  <w:i/>
+                  <w:sz w:val="26"/>
+                  <w:szCs w:val="26"/>
+                </w:rPr>
+              </m:ctrlPr>
+            </m:dPr>
+            <m:e>
+              <m:r>
+                <w:rPr>
+                  <w:rFonts w:ascii="Cambria Math" w:hAnsi="Cambria Math" w:cs="Times New Roman"/>
+                  <w:sz w:val="26"/>
+                  <w:szCs w:val="26"/>
+                </w:rPr>
+                <m:t>A</m:t>
+              </m:r>
+            </m:e>
+          </m:d>
+          <m:r>
+            <w:rPr>
+              <w:rFonts w:ascii="Cambria Math" w:hAnsi="Cambria Math" w:cs="Times New Roman"/>
+              <w:sz w:val="26"/>
+              <w:szCs w:val="26"/>
+            </w:rPr>
+            <m:t>*</m:t>
+          </m:r>
+          <m:f>
+            <m:fPr>
+              <m:ctrlPr>
+                <w:rPr>
+                  <w:rFonts w:ascii="Cambria Math" w:hAnsi="Cambria Math" w:cs="Times New Roman"/>
+                  <w:i/>
+                  <w:sz w:val="26"/>
+                  <w:szCs w:val="26"/>
+                  <w:lang w:val="en-US"/>
+                </w:rPr>
+              </m:ctrlPr>
+            </m:fPr>
+            <m:num>
+              <m:r>
+                <w:rPr>
+                  <w:rFonts w:ascii="Cambria Math" w:hAnsi="Cambria Math" w:cs="Times New Roman"/>
+                  <w:sz w:val="26"/>
+                  <w:szCs w:val="26"/>
+                </w:rPr>
+                <m:t>P</m:t>
+              </m:r>
+              <m:d>
+                <m:dPr>
+                  <m:ctrlPr>
+                    <w:rPr>
+                      <w:rFonts w:ascii="Cambria Math" w:hAnsi="Cambria Math" w:cs="Times New Roman"/>
+                      <w:i/>
+                      <w:sz w:val="26"/>
+                      <w:szCs w:val="26"/>
+                    </w:rPr>
+                  </m:ctrlPr>
+                </m:dPr>
+                <m:e>
+                  <m:r>
+                    <w:rPr>
+                      <w:rFonts w:ascii="Cambria Math" w:hAnsi="Cambria Math" w:cs="Times New Roman"/>
+                      <w:sz w:val="26"/>
+                      <w:szCs w:val="26"/>
+                      <w:lang w:val="en-US"/>
+                    </w:rPr>
+                    <m:t>B / A</m:t>
+                  </m:r>
+                </m:e>
+              </m:d>
+              <m:ctrlPr>
+                <w:rPr>
+                  <w:rFonts w:ascii="Cambria Math" w:hAnsi="Cambria Math" w:cs="Times New Roman"/>
+                  <w:i/>
+                  <w:sz w:val="26"/>
+                  <w:szCs w:val="26"/>
+                </w:rPr>
+              </m:ctrlPr>
+            </m:num>
+            <m:den>
+              <m:r>
+                <w:rPr>
+                  <w:rFonts w:ascii="Cambria Math" w:hAnsi="Cambria Math" w:cs="Times New Roman"/>
+                  <w:sz w:val="26"/>
+                  <w:szCs w:val="26"/>
+                </w:rPr>
+                <m:t>P(B)</m:t>
+              </m:r>
+            </m:den>
+          </m:f>
+        </m:oMath>
+      </m:oMathPara>
+    </w:p>
+    <w:p>
+      <w:pPr>
+        <w:spacing w:line="360" w:lineRule="auto"/>
+        <w:jc w:val="both"/>
+        <w:rPr>
+          <w:rFonts w:ascii="Times New Roman" w:hAnsi="Times New Roman" w:cs="Times New Roman"/>
+          <w:sz w:val="26"/>
+          <w:szCs w:val="26"/>
+        </w:rPr>
+      </w:pPr>
+      <w:r>
+        <w:rPr>
+          <w:rFonts w:ascii="Times New Roman" w:hAnsi="Times New Roman" w:cs="Times New Roman"/>
+          <w:sz w:val="26"/>
+          <w:szCs w:val="26"/>
+        </w:rPr>
+        <w:tab/>
+        <w:t xml:space="preserve">На формуле Байеса основана процедура, которая использует </w:t>
+      </w:r>
+      <w:r>
+        <w:rPr>
+          <w:rFonts w:ascii="Times New Roman" w:hAnsi="Times New Roman" w:cs="Times New Roman"/>
+          <w:b/>
+          <w:sz w:val="26"/>
+          <w:szCs w:val="26"/>
+        </w:rPr>
+        <w:t>метод последовательного анализа Вальда</w:t>
+      </w:r>
+      <w:r>
+        <w:rPr>
+          <w:rFonts w:ascii="Times New Roman" w:hAnsi="Times New Roman" w:cs="Times New Roman"/>
+          <w:sz w:val="26"/>
+          <w:szCs w:val="26"/>
+        </w:rPr>
+        <w:t xml:space="preserve">. </w:t>
+      </w:r>
+    </w:p>
+    <w:p>
+      <w:pPr>
+        <w:spacing w:line="360" w:lineRule="auto"/>
+        <w:jc w:val="both"/>
+        <w:rPr>
+          <w:rFonts w:ascii="Times New Roman" w:hAnsi="Times New Roman" w:cs="Times New Roman"/>
+          <w:i/>
+          <w:sz w:val="26"/>
+          <w:szCs w:val="26"/>
+        </w:rPr>
+      </w:pPr>
+      <w:r>
+        <w:rPr>
+          <w:rFonts w:ascii="Times New Roman" w:hAnsi="Times New Roman" w:cs="Times New Roman"/>
+          <w:sz w:val="26"/>
+          <w:szCs w:val="26"/>
+        </w:rPr>
+        <w:tab/>
+      </w:r>
+      <w:r>
+        <w:rPr>
+          <w:rFonts w:ascii="Times New Roman" w:hAnsi="Times New Roman" w:cs="Times New Roman"/>
+          <w:i/>
+          <w:sz w:val="26"/>
+          <w:szCs w:val="26"/>
+        </w:rPr>
+        <w:t>Описание алгоритма</w:t>
+      </w:r>
+    </w:p>
+    <w:p>
+      <w:pPr>
+        <w:spacing w:line="360" w:lineRule="auto"/>
+        <w:jc w:val="both"/>
+        <w:rPr>
+          <w:rFonts w:ascii="Times New Roman" w:hAnsi="Times New Roman" w:cs="Times New Roman"/>
+          <w:sz w:val="26"/>
+          <w:szCs w:val="26"/>
+        </w:rPr>
+      </w:pPr>
+      <w:r>
+        <w:rPr>
+          <w:rFonts w:ascii="Times New Roman" w:hAnsi="Times New Roman" w:cs="Times New Roman"/>
+          <w:sz w:val="26"/>
+          <w:szCs w:val="26"/>
+        </w:rPr>
+        <w:tab/>
+        <w:t xml:space="preserve">Перед нами стоит задача выбора гипотезы </w:t>
+      </w:r>
+      <m:oMath>
+        <m:r>
+          <w:rPr>
+            <w:rFonts w:ascii="Cambria Math" w:hAnsi="Cambria Math" w:cs="Times New Roman"/>
+            <w:sz w:val="26"/>
+            <w:szCs w:val="26"/>
+          </w:rPr>
+          <m:t>A</m:t>
+        </m:r>
+      </m:oMath>
+      <w:r>
+        <w:rPr>
+          <w:rFonts w:ascii="Times New Roman" w:hAnsi="Times New Roman" w:cs="Times New Roman"/>
+          <w:sz w:val="26"/>
+          <w:szCs w:val="26"/>
+        </w:rPr>
+        <w:t xml:space="preserve"> (это отметка принадлежит какой-либо траектории) или </w:t>
+      </w:r>
+      <m:oMath>
+        <m:r>
+          <w:rPr>
+            <w:rFonts w:ascii="Cambria Math" w:hAnsi="Cambria Math" w:cs="Times New Roman"/>
+            <w:sz w:val="26"/>
+            <w:szCs w:val="26"/>
+          </w:rPr>
+          <m:t>B</m:t>
+        </m:r>
+      </m:oMath>
+      <w:r>
+        <w:rPr>
+          <w:rFonts w:ascii="Times New Roman" w:hAnsi="Times New Roman" w:cs="Times New Roman"/>
+          <w:sz w:val="26"/>
+          <w:szCs w:val="26"/>
+        </w:rPr>
+        <w:t xml:space="preserve"> (это шумовая отметка). Известна априорные вероятности </w:t>
+      </w:r>
+      <m:oMath>
+        <m:r>
+          <w:rPr>
+            <w:rFonts w:ascii="Cambria Math" w:hAnsi="Cambria Math" w:cs="Times New Roman"/>
+            <w:sz w:val="26"/>
+            <w:szCs w:val="26"/>
+          </w:rPr>
+          <m:t>P</m:t>
+        </m:r>
+        <m:d>
+          <m:dPr>
+            <m:ctrlPr>
+              <w:rPr>
+                <w:rFonts w:ascii="Cambria Math" w:hAnsi="Cambria Math" w:cs="Times New Roman"/>
+                <w:i/>
+                <w:sz w:val="26"/>
+                <w:szCs w:val="26"/>
+              </w:rPr>
+            </m:ctrlPr>
+          </m:dPr>
+          <m:e>
+            <m:r>
+              <w:rPr>
+                <w:rFonts w:ascii="Cambria Math" w:hAnsi="Cambria Math" w:cs="Times New Roman"/>
+                <w:sz w:val="26"/>
+                <w:szCs w:val="26"/>
+              </w:rPr>
+              <m:t>A</m:t>
+            </m:r>
+          </m:e>
+        </m:d>
+      </m:oMath>
+      <w:r>
+        <w:rPr>
+          <w:rFonts w:ascii="Times New Roman" w:hAnsi="Times New Roman" w:cs="Times New Roman"/>
+          <w:sz w:val="26"/>
+          <w:szCs w:val="26"/>
+        </w:rPr>
+        <w:t xml:space="preserve"> и </w:t>
+      </w:r>
+      <m:oMath>
+        <m:r>
+          <w:rPr>
+            <w:rFonts w:ascii="Cambria Math" w:hAnsi="Cambria Math" w:cs="Times New Roman"/>
+            <w:sz w:val="26"/>
+            <w:szCs w:val="26"/>
+          </w:rPr>
+          <m:t>P</m:t>
+        </m:r>
+        <m:d>
+          <m:dPr>
+            <m:ctrlPr>
+              <w:rPr>
+                <w:rFonts w:ascii="Cambria Math" w:hAnsi="Cambria Math" w:cs="Times New Roman"/>
+                <w:i/>
+                <w:sz w:val="26"/>
+                <w:szCs w:val="26"/>
+              </w:rPr>
+            </m:ctrlPr>
+          </m:dPr>
+          <m:e>
+            <m:r>
+              <w:rPr>
+                <w:rFonts w:ascii="Cambria Math" w:hAnsi="Cambria Math" w:cs="Times New Roman"/>
+                <w:sz w:val="26"/>
+                <w:szCs w:val="26"/>
+              </w:rPr>
+              <m:t>B</m:t>
+            </m:r>
+          </m:e>
+        </m:d>
+      </m:oMath>
+      <w:r>
+        <w:rPr>
+          <w:rFonts w:ascii="Times New Roman" w:hAnsi="Times New Roman" w:cs="Times New Roman"/>
+          <w:sz w:val="26"/>
+          <w:szCs w:val="26"/>
+        </w:rPr>
+        <w:t xml:space="preserve">. </w:t>
+      </w:r>
+      <w:r>
+        <w:rPr>
+          <w:rFonts w:ascii="Times New Roman" w:hAnsi="Times New Roman" w:cs="Times New Roman"/>
+          <w:sz w:val="26"/>
+          <w:szCs w:val="26"/>
+        </w:rPr>
+        <w:t xml:space="preserve">После обнаружения в стробе отметки появляется признак </w:t>
+      </w:r>
+      <m:oMath>
+        <m:sSub>
+          <m:sSubPr>
+            <m:ctrlPr>
+              <w:rPr>
+                <w:rFonts w:ascii="Cambria Math" w:hAnsi="Cambria Math" w:cs="Times New Roman"/>
+                <w:i/>
+                <w:sz w:val="26"/>
+                <w:szCs w:val="26"/>
+              </w:rPr>
+            </m:ctrlPr>
+          </m:sSubPr>
+          <m:e>
+            <m:r>
+              <w:rPr>
+                <w:rFonts w:ascii="Cambria Math" w:hAnsi="Cambria Math" w:cs="Times New Roman"/>
+                <w:sz w:val="26"/>
+                <w:szCs w:val="26"/>
+              </w:rPr>
+              <m:t>x</m:t>
+            </m:r>
+          </m:e>
+          <m:sub>
+            <m:r>
+              <w:rPr>
+                <w:rFonts w:ascii="Cambria Math" w:hAnsi="Cambria Math" w:cs="Times New Roman"/>
+                <w:sz w:val="26"/>
+                <w:szCs w:val="26"/>
+              </w:rPr>
+              <m:t>1</m:t>
+            </m:r>
+          </m:sub>
+        </m:sSub>
+      </m:oMath>
+      <w:r>
+        <w:rPr>
+          <w:rFonts w:ascii="Times New Roman" w:hAnsi="Times New Roman" w:cs="Times New Roman"/>
+          <w:sz w:val="26"/>
+          <w:szCs w:val="26"/>
+        </w:rPr>
+        <w:t xml:space="preserve">. </w:t>
+      </w:r>
+      <w:r>
+        <w:rPr>
+          <w:rFonts w:ascii="Times New Roman" w:hAnsi="Times New Roman" w:cs="Times New Roman"/>
+          <w:sz w:val="26"/>
+          <w:szCs w:val="26"/>
+        </w:rPr>
+        <w:t>Тогда:</w:t>
+      </w:r>
+    </w:p>
+    <w:p>
+      <w:pPr>
+        <w:spacing w:line="360" w:lineRule="auto"/>
+        <w:rPr>
+          <w:rFonts w:ascii="Times New Roman" w:hAnsi="Times New Roman" w:cs="Times New Roman"/>
+          <w:i/>
+          <w:sz w:val="26"/>
+          <w:szCs w:val="26"/>
+        </w:rPr>
+      </w:pPr>
+      <m:oMathPara>
+        <m:oMath>
+          <m:f>
+            <m:fPr>
+              <m:ctrlPr>
+                <w:rPr>
+                  <w:rFonts w:ascii="Cambria Math" w:hAnsi="Cambria Math" w:cs="Times New Roman"/>
+                  <w:i/>
+                  <w:sz w:val="26"/>
+                  <w:szCs w:val="26"/>
+                </w:rPr>
+              </m:ctrlPr>
+            </m:fPr>
+            <m:num>
+              <m:r>
+                <w:rPr>
+                  <w:rFonts w:ascii="Cambria Math" w:hAnsi="Cambria Math" w:cs="Times New Roman"/>
+                  <w:sz w:val="26"/>
+                  <w:szCs w:val="26"/>
+                  <w:lang w:val="en-US"/>
+                </w:rPr>
+                <m:t xml:space="preserve">P(A / </m:t>
+              </m:r>
+              <m:sSub>
+                <m:sSubPr>
+                  <m:ctrlPr>
+                    <w:rPr>
+                      <w:rFonts w:ascii="Cambria Math" w:hAnsi="Cambria Math" w:cs="Times New Roman"/>
+                      <w:i/>
+                      <w:sz w:val="26"/>
+                      <w:szCs w:val="26"/>
+                    </w:rPr>
+                  </m:ctrlPr>
+                </m:sSubPr>
+                <m:e>
+                  <m:r>
+                    <w:rPr>
+                      <w:rFonts w:ascii="Cambria Math" w:hAnsi="Cambria Math" w:cs="Times New Roman"/>
+                      <w:sz w:val="26"/>
+                      <w:szCs w:val="26"/>
+                    </w:rPr>
+                    <m:t>x</m:t>
+                  </m:r>
+                </m:e>
+                <m:sub>
+                  <m:r>
+                    <w:rPr>
+                      <w:rFonts w:ascii="Cambria Math" w:hAnsi="Cambria Math" w:cs="Times New Roman"/>
+                      <w:sz w:val="26"/>
+                      <w:szCs w:val="26"/>
+                    </w:rPr>
+                    <m:t>1</m:t>
+                  </m:r>
+                </m:sub>
+              </m:sSub>
+              <m:r>
+                <w:rPr>
+                  <w:rFonts w:ascii="Cambria Math" w:hAnsi="Cambria Math" w:cs="Times New Roman"/>
+                  <w:sz w:val="26"/>
+                  <w:szCs w:val="26"/>
+                </w:rPr>
+                <m:t>)</m:t>
+              </m:r>
+            </m:num>
+            <m:den>
+              <m:r>
+                <w:rPr>
+                  <w:rFonts w:ascii="Cambria Math" w:hAnsi="Cambria Math" w:cs="Times New Roman"/>
+                  <w:sz w:val="26"/>
+                  <w:szCs w:val="26"/>
+                  <w:lang w:val="en-US"/>
+                </w:rPr>
+                <m:t xml:space="preserve">P(B / </m:t>
+              </m:r>
+              <m:sSub>
+                <m:sSubPr>
+                  <m:ctrlPr>
+                    <w:rPr>
+                      <w:rFonts w:ascii="Cambria Math" w:hAnsi="Cambria Math" w:cs="Times New Roman"/>
+                      <w:i/>
+                      <w:sz w:val="26"/>
+                      <w:szCs w:val="26"/>
+                    </w:rPr>
+                  </m:ctrlPr>
+                </m:sSubPr>
+                <m:e>
+                  <m:r>
+                    <w:rPr>
+                      <w:rFonts w:ascii="Cambria Math" w:hAnsi="Cambria Math" w:cs="Times New Roman"/>
+                      <w:sz w:val="26"/>
+                      <w:szCs w:val="26"/>
+                    </w:rPr>
+                    <m:t>x</m:t>
+                  </m:r>
+                </m:e>
+                <m:sub>
+                  <m:r>
+                    <w:rPr>
+                      <w:rFonts w:ascii="Cambria Math" w:hAnsi="Cambria Math" w:cs="Times New Roman"/>
+                      <w:sz w:val="26"/>
+                      <w:szCs w:val="26"/>
+                    </w:rPr>
+                    <m:t>1</m:t>
+                  </m:r>
+                </m:sub>
+              </m:sSub>
+              <m:r>
+                <w:rPr>
+                  <w:rFonts w:ascii="Cambria Math" w:hAnsi="Cambria Math" w:cs="Times New Roman"/>
+                  <w:sz w:val="26"/>
+                  <w:szCs w:val="26"/>
+                </w:rPr>
+                <m:t>)</m:t>
+              </m:r>
+            </m:den>
+          </m:f>
+          <m:r>
+            <w:rPr>
+              <w:rFonts w:ascii="Cambria Math" w:hAnsi="Cambria Math" w:cs="Times New Roman"/>
+              <w:sz w:val="26"/>
+              <w:szCs w:val="26"/>
+            </w:rPr>
+            <m:t>=</m:t>
+          </m:r>
+          <m:f>
+            <m:fPr>
+              <m:ctrlPr>
+                <w:rPr>
+                  <w:rFonts w:ascii="Cambria Math" w:hAnsi="Cambria Math" w:cs="Times New Roman"/>
+                  <w:i/>
+                  <w:sz w:val="26"/>
+                  <w:szCs w:val="26"/>
+                </w:rPr>
+              </m:ctrlPr>
+            </m:fPr>
+            <m:num>
+              <m:r>
+                <w:rPr>
+                  <w:rFonts w:ascii="Cambria Math" w:hAnsi="Cambria Math" w:cs="Times New Roman"/>
+                  <w:sz w:val="26"/>
+                  <w:szCs w:val="26"/>
+                </w:rPr>
+                <m:t>P(A)</m:t>
+              </m:r>
+              <m:ctrlPr>
+                <w:rPr>
+                  <w:rFonts w:ascii="Cambria Math" w:hAnsi="Cambria Math" w:cs="Times New Roman"/>
+                  <w:i/>
+                  <w:sz w:val="26"/>
+                  <w:szCs w:val="26"/>
+                  <w:lang w:val="en-US"/>
+                </w:rPr>
+              </m:ctrlPr>
+            </m:num>
+            <m:den>
+              <m:r>
+                <w:rPr>
+                  <w:rFonts w:ascii="Cambria Math" w:hAnsi="Cambria Math" w:cs="Times New Roman"/>
+                  <w:sz w:val="26"/>
+                  <w:szCs w:val="26"/>
+                  <w:lang w:val="en-US"/>
+                </w:rPr>
+                <m:t>P(B)</m:t>
+              </m:r>
+            </m:den>
+          </m:f>
+          <m:r>
+            <w:rPr>
+              <w:rFonts w:ascii="Cambria Math" w:hAnsi="Cambria Math" w:cs="Times New Roman"/>
+              <w:sz w:val="26"/>
+              <w:szCs w:val="26"/>
+            </w:rPr>
+            <m:t>*</m:t>
+          </m:r>
+          <m:f>
+            <m:fPr>
+              <m:ctrlPr>
+                <w:rPr>
+                  <w:rFonts w:ascii="Cambria Math" w:hAnsi="Cambria Math" w:cs="Times New Roman"/>
+                  <w:i/>
+                  <w:sz w:val="26"/>
+                  <w:szCs w:val="26"/>
+                </w:rPr>
+              </m:ctrlPr>
+            </m:fPr>
+            <m:num>
+              <m:r>
+                <w:rPr>
+                  <w:rFonts w:ascii="Cambria Math" w:hAnsi="Cambria Math" w:cs="Times New Roman"/>
+                  <w:sz w:val="26"/>
+                  <w:szCs w:val="26"/>
+                </w:rPr>
+                <m:t>P(</m:t>
+              </m:r>
+              <m:sSub>
+                <m:sSubPr>
+                  <m:ctrlPr>
+                    <w:rPr>
+                      <w:rFonts w:ascii="Cambria Math" w:hAnsi="Cambria Math" w:cs="Times New Roman"/>
+                      <w:i/>
+                      <w:sz w:val="26"/>
+                      <w:szCs w:val="26"/>
+                    </w:rPr>
+                  </m:ctrlPr>
+                </m:sSubPr>
+                <m:e>
+                  <m:r>
+                    <w:rPr>
+                      <w:rFonts w:ascii="Cambria Math" w:hAnsi="Cambria Math" w:cs="Times New Roman"/>
+                      <w:sz w:val="26"/>
+                      <w:szCs w:val="26"/>
+                    </w:rPr>
+                    <m:t>x</m:t>
+                  </m:r>
+                </m:e>
+                <m:sub>
+                  <m:r>
+                    <w:rPr>
+                      <w:rFonts w:ascii="Cambria Math" w:hAnsi="Cambria Math" w:cs="Times New Roman"/>
+                      <w:sz w:val="26"/>
+                      <w:szCs w:val="26"/>
+                    </w:rPr>
+                    <m:t>1</m:t>
+                  </m:r>
+                </m:sub>
+              </m:sSub>
+              <m:r>
+                <w:rPr>
+                  <w:rFonts w:ascii="Cambria Math" w:hAnsi="Cambria Math" w:cs="Times New Roman"/>
+                  <w:sz w:val="26"/>
+                  <w:szCs w:val="26"/>
+                </w:rPr>
+                <m:t xml:space="preserve"> / A)</m:t>
+              </m:r>
+            </m:num>
+            <m:den>
+              <m:r>
+                <w:rPr>
+                  <w:rFonts w:ascii="Cambria Math" w:hAnsi="Cambria Math" w:cs="Times New Roman"/>
+                  <w:sz w:val="26"/>
+                  <w:szCs w:val="26"/>
+                </w:rPr>
+                <m:t>P(</m:t>
+              </m:r>
+              <m:sSub>
+                <m:sSubPr>
+                  <m:ctrlPr>
+                    <w:rPr>
+                      <w:rFonts w:ascii="Cambria Math" w:hAnsi="Cambria Math" w:cs="Times New Roman"/>
+                      <w:i/>
+                      <w:sz w:val="26"/>
+                      <w:szCs w:val="26"/>
+                    </w:rPr>
+                  </m:ctrlPr>
+                </m:sSubPr>
+                <m:e>
+                  <m:r>
+                    <w:rPr>
+                      <w:rFonts w:ascii="Cambria Math" w:hAnsi="Cambria Math" w:cs="Times New Roman"/>
+                      <w:sz w:val="26"/>
+                      <w:szCs w:val="26"/>
+                    </w:rPr>
+                    <m:t>x</m:t>
+                  </m:r>
+                </m:e>
+                <m:sub>
+                  <m:r>
+                    <w:rPr>
+                      <w:rFonts w:ascii="Cambria Math" w:hAnsi="Cambria Math" w:cs="Times New Roman"/>
+                      <w:sz w:val="26"/>
+                      <w:szCs w:val="26"/>
+                    </w:rPr>
+                    <m:t>1</m:t>
+                  </m:r>
+                </m:sub>
+              </m:sSub>
+              <m:r>
+                <w:rPr>
+                  <w:rFonts w:ascii="Cambria Math" w:hAnsi="Cambria Math" w:cs="Times New Roman"/>
+                  <w:sz w:val="26"/>
+                  <w:szCs w:val="26"/>
+                </w:rPr>
+                <m:t xml:space="preserve"> / B)</m:t>
+              </m:r>
+            </m:den>
+          </m:f>
+          <m:r>
+            <w:rPr>
+              <w:rFonts w:ascii="Cambria Math" w:hAnsi="Cambria Math" w:cs="Times New Roman"/>
+              <w:sz w:val="26"/>
+              <w:szCs w:val="26"/>
+            </w:rPr>
+            <m:t>,</m:t>
+          </m:r>
+        </m:oMath>
+      </m:oMathPara>
+    </w:p>
+    <w:p>
+      <w:pPr>
+        <w:spacing w:line="360" w:lineRule="auto"/>
+        <w:jc w:val="both"/>
+        <w:rPr>
+          <w:rFonts w:ascii="Times New Roman" w:hAnsi="Times New Roman" w:cs="Times New Roman"/>
+          <w:sz w:val="26"/>
+          <w:szCs w:val="26"/>
+        </w:rPr>
+      </w:pPr>
+      <w:r>
+        <w:rPr>
+          <w:rFonts w:ascii="Times New Roman" w:hAnsi="Times New Roman" w:cs="Times New Roman"/>
+          <w:sz w:val="26"/>
+          <w:szCs w:val="26"/>
+        </w:rPr>
+        <w:t xml:space="preserve">где </w:t>
+      </w:r>
+      <m:oMath>
+        <m:f>
+          <m:fPr>
+            <m:ctrlPr>
+              <w:rPr>
+                <w:rFonts w:ascii="Cambria Math" w:hAnsi="Cambria Math" w:cs="Times New Roman"/>
+                <w:i/>
+                <w:sz w:val="26"/>
+                <w:szCs w:val="26"/>
+              </w:rPr>
+            </m:ctrlPr>
+          </m:fPr>
+          <m:num>
+            <m:r>
+              <w:rPr>
+                <w:rFonts w:ascii="Cambria Math" w:hAnsi="Cambria Math" w:cs="Times New Roman"/>
+                <w:sz w:val="26"/>
+                <w:szCs w:val="26"/>
+                <w:lang w:val="en-US"/>
+              </w:rPr>
+              <m:t>P</m:t>
+            </m:r>
+            <m:r>
+              <w:rPr>
+                <w:rFonts w:ascii="Cambria Math" w:hAnsi="Cambria Math" w:cs="Times New Roman"/>
+                <w:sz w:val="26"/>
+                <w:szCs w:val="26"/>
+              </w:rPr>
+              <m:t>(</m:t>
+            </m:r>
+            <m:r>
+              <w:rPr>
+                <w:rFonts w:ascii="Cambria Math" w:hAnsi="Cambria Math" w:cs="Times New Roman"/>
+                <w:sz w:val="26"/>
+                <w:szCs w:val="26"/>
+                <w:lang w:val="en-US"/>
+              </w:rPr>
+              <m:t>A</m:t>
+            </m:r>
+            <m:r>
+              <w:rPr>
+                <w:rFonts w:ascii="Cambria Math" w:hAnsi="Cambria Math" w:cs="Times New Roman"/>
+                <w:sz w:val="26"/>
+                <w:szCs w:val="26"/>
+              </w:rPr>
+              <m:t xml:space="preserve"> / </m:t>
+            </m:r>
+            <m:sSub>
+              <m:sSubPr>
+                <m:ctrlPr>
+                  <w:rPr>
+                    <w:rFonts w:ascii="Cambria Math" w:hAnsi="Cambria Math" w:cs="Times New Roman"/>
+                    <w:i/>
+                    <w:sz w:val="26"/>
+                    <w:szCs w:val="26"/>
+                  </w:rPr>
+                </m:ctrlPr>
+              </m:sSubPr>
+              <m:e>
+                <m:r>
+                  <w:rPr>
+                    <w:rFonts w:ascii="Cambria Math" w:hAnsi="Cambria Math" w:cs="Times New Roman"/>
+                    <w:sz w:val="26"/>
+                    <w:szCs w:val="26"/>
+                  </w:rPr>
+                  <m:t>x</m:t>
+                </m:r>
+              </m:e>
+              <m:sub>
+                <m:r>
+                  <w:rPr>
+                    <w:rFonts w:ascii="Cambria Math" w:hAnsi="Cambria Math" w:cs="Times New Roman"/>
+                    <w:sz w:val="26"/>
+                    <w:szCs w:val="26"/>
+                  </w:rPr>
+                  <m:t>1</m:t>
+                </m:r>
+              </m:sub>
+            </m:sSub>
+            <m:r>
+              <w:rPr>
+                <w:rFonts w:ascii="Cambria Math" w:hAnsi="Cambria Math" w:cs="Times New Roman"/>
+                <w:sz w:val="26"/>
+                <w:szCs w:val="26"/>
+              </w:rPr>
+              <m:t>)</m:t>
+            </m:r>
+          </m:num>
+          <m:den>
+            <m:r>
+              <w:rPr>
+                <w:rFonts w:ascii="Cambria Math" w:hAnsi="Cambria Math" w:cs="Times New Roman"/>
+                <w:sz w:val="26"/>
+                <w:szCs w:val="26"/>
+                <w:lang w:val="en-US"/>
+              </w:rPr>
+              <m:t>P</m:t>
+            </m:r>
+            <m:r>
+              <w:rPr>
+                <w:rFonts w:ascii="Cambria Math" w:hAnsi="Cambria Math" w:cs="Times New Roman"/>
+                <w:sz w:val="26"/>
+                <w:szCs w:val="26"/>
+              </w:rPr>
+              <m:t>(</m:t>
+            </m:r>
+            <m:r>
+              <w:rPr>
+                <w:rFonts w:ascii="Cambria Math" w:hAnsi="Cambria Math" w:cs="Times New Roman"/>
+                <w:sz w:val="26"/>
+                <w:szCs w:val="26"/>
+                <w:lang w:val="en-US"/>
+              </w:rPr>
+              <m:t>B</m:t>
+            </m:r>
+            <m:r>
+              <w:rPr>
+                <w:rFonts w:ascii="Cambria Math" w:hAnsi="Cambria Math" w:cs="Times New Roman"/>
+                <w:sz w:val="26"/>
+                <w:szCs w:val="26"/>
+              </w:rPr>
+              <m:t xml:space="preserve"> / </m:t>
+            </m:r>
+            <m:sSub>
+              <m:sSubPr>
+                <m:ctrlPr>
+                  <w:rPr>
+                    <w:rFonts w:ascii="Cambria Math" w:hAnsi="Cambria Math" w:cs="Times New Roman"/>
+                    <w:i/>
+                    <w:sz w:val="26"/>
+                    <w:szCs w:val="26"/>
+                  </w:rPr>
+                </m:ctrlPr>
+              </m:sSubPr>
+              <m:e>
+                <m:r>
+                  <w:rPr>
+                    <w:rFonts w:ascii="Cambria Math" w:hAnsi="Cambria Math" w:cs="Times New Roman"/>
+                    <w:sz w:val="26"/>
+                    <w:szCs w:val="26"/>
+                  </w:rPr>
+                  <m:t>x</m:t>
+                </m:r>
+              </m:e>
+              <m:sub>
+                <m:r>
+                  <w:rPr>
+                    <w:rFonts w:ascii="Cambria Math" w:hAnsi="Cambria Math" w:cs="Times New Roman"/>
+                    <w:sz w:val="26"/>
+                    <w:szCs w:val="26"/>
+                  </w:rPr>
+                  <m:t>1</m:t>
+                </m:r>
+              </m:sub>
+            </m:sSub>
+            <m:r>
+              <w:rPr>
+                <w:rFonts w:ascii="Cambria Math" w:hAnsi="Cambria Math" w:cs="Times New Roman"/>
+                <w:sz w:val="26"/>
+                <w:szCs w:val="26"/>
+              </w:rPr>
+              <m:t>)</m:t>
+            </m:r>
+          </m:den>
+        </m:f>
+        <m:r>
+          <w:rPr>
+            <w:rFonts w:ascii="Cambria Math" w:hAnsi="Cambria Math" w:cs="Times New Roman"/>
+            <w:sz w:val="26"/>
+            <w:szCs w:val="26"/>
+          </w:rPr>
+          <m:t xml:space="preserve">- </m:t>
+        </m:r>
+      </m:oMath>
+      <w:r>
+        <w:rPr>
+          <w:rFonts w:ascii="Times New Roman" w:hAnsi="Times New Roman" w:cs="Times New Roman"/>
+          <w:sz w:val="26"/>
+          <w:szCs w:val="26"/>
+        </w:rPr>
+        <w:t xml:space="preserve">отношение апостериорных вероятностей при условии обнаружения признака </w:t>
+      </w:r>
+      <m:oMath>
+        <m:sSub>
+          <m:sSubPr>
+            <m:ctrlPr>
+              <w:rPr>
+                <w:rFonts w:ascii="Cambria Math" w:hAnsi="Cambria Math" w:cs="Times New Roman"/>
+                <w:i/>
+                <w:sz w:val="26"/>
+                <w:szCs w:val="26"/>
+              </w:rPr>
+            </m:ctrlPr>
+          </m:sSubPr>
+          <m:e>
+            <m:r>
+              <w:rPr>
+                <w:rFonts w:ascii="Cambria Math" w:hAnsi="Cambria Math" w:cs="Times New Roman"/>
+                <w:sz w:val="26"/>
+                <w:szCs w:val="26"/>
+              </w:rPr>
+              <m:t>x</m:t>
+            </m:r>
+          </m:e>
+          <m:sub>
+            <m:r>
+              <w:rPr>
+                <w:rFonts w:ascii="Cambria Math" w:hAnsi="Cambria Math" w:cs="Times New Roman"/>
+                <w:sz w:val="26"/>
+                <w:szCs w:val="26"/>
+              </w:rPr>
+              <m:t>1</m:t>
+            </m:r>
+          </m:sub>
+        </m:sSub>
+      </m:oMath>
+      <w:r>
+        <w:rPr>
+          <w:rFonts w:ascii="Times New Roman" w:hAnsi="Times New Roman" w:cs="Times New Roman"/>
+          <w:sz w:val="26"/>
+          <w:szCs w:val="26"/>
+        </w:rPr>
+        <w:t xml:space="preserve">, </w:t>
+      </w:r>
+      <m:oMath>
+        <m:r>
+          <w:rPr>
+            <w:rFonts w:ascii="Cambria Math" w:hAnsi="Cambria Math" w:cs="Times New Roman"/>
+            <w:sz w:val="26"/>
+            <w:szCs w:val="26"/>
+          </w:rPr>
+          <m:t>P(</m:t>
+        </m:r>
+        <m:sSub>
+          <m:sSubPr>
+            <m:ctrlPr>
+              <w:rPr>
+                <w:rFonts w:ascii="Cambria Math" w:hAnsi="Cambria Math" w:cs="Times New Roman"/>
+                <w:i/>
+                <w:sz w:val="26"/>
+                <w:szCs w:val="26"/>
+              </w:rPr>
+            </m:ctrlPr>
+          </m:sSubPr>
+          <m:e>
+            <m:r>
+              <w:rPr>
+                <w:rFonts w:ascii="Cambria Math" w:hAnsi="Cambria Math" w:cs="Times New Roman"/>
+                <w:sz w:val="26"/>
+                <w:szCs w:val="26"/>
+              </w:rPr>
+              <m:t>x</m:t>
+            </m:r>
+          </m:e>
+          <m:sub>
+            <m:r>
+              <w:rPr>
+                <w:rFonts w:ascii="Cambria Math" w:hAnsi="Cambria Math" w:cs="Times New Roman"/>
+                <w:sz w:val="26"/>
+                <w:szCs w:val="26"/>
+              </w:rPr>
+              <m:t>1</m:t>
+            </m:r>
+          </m:sub>
+        </m:sSub>
+        <m:r>
+          <w:rPr>
+            <w:rFonts w:ascii="Cambria Math" w:hAnsi="Cambria Math" w:cs="Times New Roman"/>
+            <w:sz w:val="26"/>
+            <w:szCs w:val="26"/>
+          </w:rPr>
+          <m:t xml:space="preserve"> / A) – </m:t>
+        </m:r>
+      </m:oMath>
+      <w:r>
+        <w:rPr>
+          <w:rFonts w:ascii="Times New Roman" w:hAnsi="Times New Roman" w:cs="Times New Roman"/>
+          <w:sz w:val="26"/>
+          <w:szCs w:val="26"/>
+        </w:rPr>
+        <w:t xml:space="preserve">вероятность признака </w:t>
+      </w:r>
+      <m:oMath>
+        <m:sSub>
+          <m:sSubPr>
+            <m:ctrlPr>
+              <w:rPr>
+                <w:rFonts w:ascii="Cambria Math" w:hAnsi="Cambria Math" w:cs="Times New Roman"/>
+                <w:i/>
+                <w:sz w:val="26"/>
+                <w:szCs w:val="26"/>
+              </w:rPr>
+            </m:ctrlPr>
+          </m:sSubPr>
+          <m:e>
+            <m:r>
+              <w:rPr>
+                <w:rFonts w:ascii="Cambria Math" w:hAnsi="Cambria Math" w:cs="Times New Roman"/>
+                <w:sz w:val="26"/>
+                <w:szCs w:val="26"/>
+              </w:rPr>
+              <m:t>x</m:t>
+            </m:r>
+          </m:e>
+          <m:sub>
+            <m:r>
+              <w:rPr>
+                <w:rFonts w:ascii="Cambria Math" w:hAnsi="Cambria Math" w:cs="Times New Roman"/>
+                <w:sz w:val="26"/>
+                <w:szCs w:val="26"/>
+              </w:rPr>
+              <m:t>1</m:t>
+            </m:r>
+          </m:sub>
+        </m:sSub>
+      </m:oMath>
+      <w:r>
+        <w:rPr>
+          <w:rFonts w:ascii="Times New Roman" w:hAnsi="Times New Roman" w:cs="Times New Roman"/>
+          <w:sz w:val="26"/>
+          <w:szCs w:val="26"/>
+        </w:rPr>
+        <w:t xml:space="preserve"> при выполнении гипотезы </w:t>
+      </w:r>
+      <m:oMath>
+        <m:r>
+          <w:rPr>
+            <w:rFonts w:ascii="Cambria Math" w:hAnsi="Cambria Math" w:cs="Times New Roman"/>
+            <w:sz w:val="26"/>
+            <w:szCs w:val="26"/>
+          </w:rPr>
+          <m:t>A</m:t>
+        </m:r>
+      </m:oMath>
+      <w:r>
+        <w:rPr>
+          <w:rFonts w:ascii="Times New Roman" w:hAnsi="Times New Roman" w:cs="Times New Roman"/>
+          <w:sz w:val="26"/>
+          <w:szCs w:val="26"/>
+        </w:rPr>
+        <w:t xml:space="preserve">, </w:t>
+      </w:r>
+      <m:oMath>
+        <m:r>
+          <w:rPr>
+            <w:rFonts w:ascii="Cambria Math" w:hAnsi="Cambria Math" w:cs="Times New Roman"/>
+            <w:sz w:val="26"/>
+            <w:szCs w:val="26"/>
+          </w:rPr>
+          <m:t>P(</m:t>
+        </m:r>
+        <m:sSub>
+          <m:sSubPr>
+            <m:ctrlPr>
+              <w:rPr>
+                <w:rFonts w:ascii="Cambria Math" w:hAnsi="Cambria Math" w:cs="Times New Roman"/>
+                <w:i/>
+                <w:sz w:val="26"/>
+                <w:szCs w:val="26"/>
+              </w:rPr>
+            </m:ctrlPr>
+          </m:sSubPr>
+          <m:e>
+            <m:r>
+              <w:rPr>
+                <w:rFonts w:ascii="Cambria Math" w:hAnsi="Cambria Math" w:cs="Times New Roman"/>
+                <w:sz w:val="26"/>
+                <w:szCs w:val="26"/>
+              </w:rPr>
+              <m:t>x</m:t>
+            </m:r>
+          </m:e>
+          <m:sub>
+            <m:r>
+              <w:rPr>
+                <w:rFonts w:ascii="Cambria Math" w:hAnsi="Cambria Math" w:cs="Times New Roman"/>
+                <w:sz w:val="26"/>
+                <w:szCs w:val="26"/>
+              </w:rPr>
+              <m:t>1</m:t>
+            </m:r>
+          </m:sub>
+        </m:sSub>
+        <m:r>
+          <w:rPr>
+            <w:rFonts w:ascii="Cambria Math" w:hAnsi="Cambria Math" w:cs="Times New Roman"/>
+            <w:sz w:val="26"/>
+            <w:szCs w:val="26"/>
+          </w:rPr>
+          <m:t xml:space="preserve"> / </m:t>
+        </m:r>
+        <m:r>
+          <w:rPr>
+            <w:rFonts w:ascii="Cambria Math" w:hAnsi="Cambria Math" w:cs="Times New Roman"/>
+            <w:sz w:val="26"/>
+            <w:szCs w:val="26"/>
+            <w:lang w:val="en-US"/>
+          </w:rPr>
+          <m:t>B</m:t>
+        </m:r>
+        <m:r>
+          <w:rPr>
+            <w:rFonts w:ascii="Cambria Math" w:hAnsi="Cambria Math" w:cs="Times New Roman"/>
+            <w:sz w:val="26"/>
+            <w:szCs w:val="26"/>
+          </w:rPr>
+          <m:t xml:space="preserve">) – </m:t>
+        </m:r>
+      </m:oMath>
+      <w:r>
+        <w:rPr>
+          <w:rFonts w:ascii="Times New Roman" w:hAnsi="Times New Roman" w:cs="Times New Roman"/>
+          <w:sz w:val="26"/>
+          <w:szCs w:val="26"/>
+        </w:rPr>
+        <w:t xml:space="preserve">вероятность признака </w:t>
+      </w:r>
+      <m:oMath>
+        <m:sSub>
+          <m:sSubPr>
+            <m:ctrlPr>
+              <w:rPr>
+                <w:rFonts w:ascii="Cambria Math" w:hAnsi="Cambria Math" w:cs="Times New Roman"/>
+                <w:i/>
+                <w:sz w:val="26"/>
+                <w:szCs w:val="26"/>
+              </w:rPr>
+            </m:ctrlPr>
+          </m:sSubPr>
+          <m:e>
+            <m:r>
+              <w:rPr>
+                <w:rFonts w:ascii="Cambria Math" w:hAnsi="Cambria Math" w:cs="Times New Roman"/>
+                <w:sz w:val="26"/>
+                <w:szCs w:val="26"/>
+              </w:rPr>
+              <m:t>x</m:t>
+            </m:r>
+          </m:e>
+          <m:sub>
+            <m:r>
+              <w:rPr>
+                <w:rFonts w:ascii="Cambria Math" w:hAnsi="Cambria Math" w:cs="Times New Roman"/>
+                <w:sz w:val="26"/>
+                <w:szCs w:val="26"/>
+              </w:rPr>
+              <m:t>1</m:t>
+            </m:r>
+          </m:sub>
+        </m:sSub>
+      </m:oMath>
+      <w:r>
+        <w:rPr>
+          <w:rFonts w:ascii="Times New Roman" w:hAnsi="Times New Roman" w:cs="Times New Roman"/>
+          <w:sz w:val="26"/>
+          <w:szCs w:val="26"/>
+        </w:rPr>
+        <w:t xml:space="preserve"> при выполнении гипотезы </w:t>
+      </w:r>
+      <m:oMath>
+        <m:r>
+          <w:rPr>
+            <w:rFonts w:ascii="Cambria Math" w:hAnsi="Cambria Math" w:cs="Times New Roman"/>
+            <w:sz w:val="26"/>
+            <w:szCs w:val="26"/>
+          </w:rPr>
+          <m:t>B</m:t>
+        </m:r>
+      </m:oMath>
+      <w:r>
+        <w:rPr>
+          <w:rFonts w:ascii="Times New Roman" w:hAnsi="Times New Roman" w:cs="Times New Roman"/>
+          <w:sz w:val="26"/>
+          <w:szCs w:val="26"/>
+        </w:rPr>
+        <w:t>,</w:t>
+      </w:r>
+      <w:r>
+        <w:rPr>
+          <w:rFonts w:ascii="Times New Roman" w:hAnsi="Times New Roman" w:cs="Times New Roman"/>
+          <w:sz w:val="26"/>
+          <w:szCs w:val="26"/>
+        </w:rPr>
+        <w:t xml:space="preserve"> </w:t>
+      </w:r>
+      <m:oMath>
+        <m:f>
+          <m:fPr>
+            <m:ctrlPr>
+              <w:rPr>
+                <w:rFonts w:ascii="Cambria Math" w:hAnsi="Cambria Math" w:cs="Times New Roman"/>
+                <w:i/>
+                <w:sz w:val="26"/>
+                <w:szCs w:val="26"/>
+              </w:rPr>
+            </m:ctrlPr>
+          </m:fPr>
+          <m:num>
+            <m:r>
+              <w:rPr>
+                <w:rFonts w:ascii="Cambria Math" w:hAnsi="Cambria Math" w:cs="Times New Roman"/>
+                <w:sz w:val="26"/>
+                <w:szCs w:val="26"/>
+              </w:rPr>
+              <m:t>P(</m:t>
+            </m:r>
+            <m:sSub>
+              <m:sSubPr>
+                <m:ctrlPr>
+                  <w:rPr>
+                    <w:rFonts w:ascii="Cambria Math" w:hAnsi="Cambria Math" w:cs="Times New Roman"/>
+                    <w:i/>
+                    <w:sz w:val="26"/>
+                    <w:szCs w:val="26"/>
+                  </w:rPr>
+                </m:ctrlPr>
+              </m:sSubPr>
+              <m:e>
+                <m:r>
+                  <w:rPr>
+                    <w:rFonts w:ascii="Cambria Math" w:hAnsi="Cambria Math" w:cs="Times New Roman"/>
+                    <w:sz w:val="26"/>
+                    <w:szCs w:val="26"/>
+                  </w:rPr>
+                  <m:t>x</m:t>
+                </m:r>
+              </m:e>
+              <m:sub>
+                <m:r>
+                  <w:rPr>
+                    <w:rFonts w:ascii="Cambria Math" w:hAnsi="Cambria Math" w:cs="Times New Roman"/>
+                    <w:sz w:val="26"/>
+                    <w:szCs w:val="26"/>
+                  </w:rPr>
+                  <m:t>1</m:t>
+                </m:r>
+              </m:sub>
+            </m:sSub>
+            <m:r>
+              <w:rPr>
+                <w:rFonts w:ascii="Cambria Math" w:hAnsi="Cambria Math" w:cs="Times New Roman"/>
+                <w:sz w:val="26"/>
+                <w:szCs w:val="26"/>
+              </w:rPr>
+              <m:t xml:space="preserve"> / A)</m:t>
+            </m:r>
+          </m:num>
+          <m:den>
+            <m:r>
+              <w:rPr>
+                <w:rFonts w:ascii="Cambria Math" w:hAnsi="Cambria Math" w:cs="Times New Roman"/>
+                <w:sz w:val="26"/>
+                <w:szCs w:val="26"/>
+              </w:rPr>
+              <m:t>P(</m:t>
+            </m:r>
+            <m:sSub>
+              <m:sSubPr>
+                <m:ctrlPr>
+                  <w:rPr>
+                    <w:rFonts w:ascii="Cambria Math" w:hAnsi="Cambria Math" w:cs="Times New Roman"/>
+                    <w:i/>
+                    <w:sz w:val="26"/>
+                    <w:szCs w:val="26"/>
+                  </w:rPr>
+                </m:ctrlPr>
+              </m:sSubPr>
+              <m:e>
+                <m:r>
+                  <w:rPr>
+                    <w:rFonts w:ascii="Cambria Math" w:hAnsi="Cambria Math" w:cs="Times New Roman"/>
+                    <w:sz w:val="26"/>
+                    <w:szCs w:val="26"/>
+                  </w:rPr>
+                  <m:t>x</m:t>
+                </m:r>
+              </m:e>
+              <m:sub>
+                <m:r>
+                  <w:rPr>
+                    <w:rFonts w:ascii="Cambria Math" w:hAnsi="Cambria Math" w:cs="Times New Roman"/>
+                    <w:sz w:val="26"/>
+                    <w:szCs w:val="26"/>
+                  </w:rPr>
+                  <m:t>1</m:t>
+                </m:r>
+              </m:sub>
+            </m:sSub>
+            <m:r>
+              <w:rPr>
+                <w:rFonts w:ascii="Cambria Math" w:hAnsi="Cambria Math" w:cs="Times New Roman"/>
+                <w:sz w:val="26"/>
+                <w:szCs w:val="26"/>
+              </w:rPr>
+              <m:t xml:space="preserve"> / B)</m:t>
+            </m:r>
+          </m:den>
+        </m:f>
+        <m:r>
+          <w:rPr>
+            <w:rFonts w:ascii="Cambria Math" w:hAnsi="Cambria Math" w:cs="Times New Roman"/>
+            <w:sz w:val="26"/>
+            <w:szCs w:val="26"/>
+          </w:rPr>
+          <m:t xml:space="preserve">- </m:t>
+        </m:r>
+      </m:oMath>
+      <w:r>
+        <w:rPr>
+          <w:rFonts w:ascii="Times New Roman" w:hAnsi="Times New Roman" w:cs="Times New Roman"/>
+          <w:sz w:val="26"/>
+          <w:szCs w:val="26"/>
+        </w:rPr>
+        <w:t>отношение правдоподобия.</w:t>
+      </w:r>
+    </w:p>
+    <w:p>
+      <w:pPr>
+        <w:spacing w:line="360" w:lineRule="auto"/>
+        <w:jc w:val="both"/>
+        <w:rPr>
+          <w:rFonts w:ascii="Times New Roman" w:hAnsi="Times New Roman" w:cs="Times New Roman"/>
+          <w:sz w:val="26"/>
+          <w:szCs w:val="26"/>
+        </w:rPr>
+      </w:pPr>
+      <w:r>
+        <w:rPr>
+          <w:rFonts w:ascii="Times New Roman" w:hAnsi="Times New Roman" w:cs="Times New Roman"/>
+          <w:sz w:val="26"/>
+          <w:szCs w:val="26"/>
+        </w:rPr>
+        <w:tab/>
+        <w:t>Тогда процесс дифференциального анализа выражается следующим образом:</w:t>
+      </w:r>
+    </w:p>
+    <w:p>
+      <w:pPr>
+        <w:spacing w:line="360" w:lineRule="auto"/>
+        <w:jc w:val="both"/>
+        <w:rPr>
+          <w:rFonts w:ascii="Times New Roman" w:hAnsi="Times New Roman" w:cs="Times New Roman"/>
+          <w:i/>
+          <w:sz w:val="26"/>
+          <w:szCs w:val="26"/>
+        </w:rPr>
+      </w:pPr>
+      <m:oMathPara>
+        <m:oMath>
+          <m:r>
+            <w:rPr>
+              <w:rFonts w:ascii="Cambria Math" w:hAnsi="Cambria Math" w:cs="Times New Roman"/>
+              <w:sz w:val="26"/>
+              <w:szCs w:val="26"/>
+              <w:lang w:val="en-US"/>
+            </w:rPr>
+            <m:t>порог B &lt;</m:t>
+          </m:r>
+          <m:f>
+            <m:fPr>
+              <m:ctrlPr>
+                <w:rPr>
+                  <w:rFonts w:ascii="Cambria Math" w:hAnsi="Cambria Math" w:cs="Times New Roman"/>
+                  <w:i/>
+                  <w:sz w:val="26"/>
+                  <w:szCs w:val="26"/>
+                </w:rPr>
+              </m:ctrlPr>
+            </m:fPr>
+            <m:num>
+              <m:r>
+                <w:rPr>
+                  <w:rFonts w:ascii="Cambria Math" w:hAnsi="Cambria Math" w:cs="Times New Roman"/>
+                  <w:sz w:val="26"/>
+                  <w:szCs w:val="26"/>
+                </w:rPr>
+                <m:t>P(A)</m:t>
+              </m:r>
+              <m:ctrlPr>
+                <w:rPr>
+                  <w:rFonts w:ascii="Cambria Math" w:hAnsi="Cambria Math" w:cs="Times New Roman"/>
+                  <w:i/>
+                  <w:sz w:val="26"/>
+                  <w:szCs w:val="26"/>
+                  <w:lang w:val="en-US"/>
+                </w:rPr>
+              </m:ctrlPr>
+            </m:num>
+            <m:den>
+              <m:r>
+                <w:rPr>
+                  <w:rFonts w:ascii="Cambria Math" w:hAnsi="Cambria Math" w:cs="Times New Roman"/>
+                  <w:sz w:val="26"/>
+                  <w:szCs w:val="26"/>
+                  <w:lang w:val="en-US"/>
+                </w:rPr>
+                <m:t>P(B)</m:t>
+              </m:r>
+            </m:den>
+          </m:f>
+          <m:r>
+            <w:rPr>
+              <w:rFonts w:ascii="Cambria Math" w:hAnsi="Cambria Math" w:cs="Times New Roman"/>
+              <w:sz w:val="26"/>
+              <w:szCs w:val="26"/>
+            </w:rPr>
+            <m:t>*</m:t>
+          </m:r>
+          <m:f>
+            <m:fPr>
+              <m:ctrlPr>
+                <w:rPr>
+                  <w:rFonts w:ascii="Cambria Math" w:hAnsi="Cambria Math" w:cs="Times New Roman"/>
+                  <w:i/>
+                  <w:sz w:val="26"/>
+                  <w:szCs w:val="26"/>
+                </w:rPr>
+              </m:ctrlPr>
+            </m:fPr>
+            <m:num>
+              <m:r>
+                <w:rPr>
+                  <w:rFonts w:ascii="Cambria Math" w:hAnsi="Cambria Math" w:cs="Times New Roman"/>
+                  <w:sz w:val="26"/>
+                  <w:szCs w:val="26"/>
+                </w:rPr>
+                <m:t>P(</m:t>
+              </m:r>
+              <m:sSub>
+                <m:sSubPr>
+                  <m:ctrlPr>
+                    <w:rPr>
+                      <w:rFonts w:ascii="Cambria Math" w:hAnsi="Cambria Math" w:cs="Times New Roman"/>
+                      <w:i/>
+                      <w:sz w:val="26"/>
+                      <w:szCs w:val="26"/>
+                    </w:rPr>
+                  </m:ctrlPr>
+                </m:sSubPr>
+                <m:e>
+                  <m:r>
+                    <w:rPr>
+                      <w:rFonts w:ascii="Cambria Math" w:hAnsi="Cambria Math" w:cs="Times New Roman"/>
+                      <w:sz w:val="26"/>
+                      <w:szCs w:val="26"/>
+                    </w:rPr>
+                    <m:t>x</m:t>
+                  </m:r>
+                </m:e>
+                <m:sub>
+                  <m:r>
+                    <w:rPr>
+                      <w:rFonts w:ascii="Cambria Math" w:hAnsi="Cambria Math" w:cs="Times New Roman"/>
+                      <w:sz w:val="26"/>
+                      <w:szCs w:val="26"/>
+                    </w:rPr>
+                    <m:t>1</m:t>
+                  </m:r>
+                </m:sub>
+              </m:sSub>
+              <m:r>
+                <w:rPr>
+                  <w:rFonts w:ascii="Cambria Math" w:hAnsi="Cambria Math" w:cs="Times New Roman"/>
+                  <w:sz w:val="26"/>
+                  <w:szCs w:val="26"/>
+                </w:rPr>
+                <m:t xml:space="preserve"> / A)</m:t>
+              </m:r>
+            </m:num>
+            <m:den>
+              <m:r>
+                <w:rPr>
+                  <w:rFonts w:ascii="Cambria Math" w:hAnsi="Cambria Math" w:cs="Times New Roman"/>
+                  <w:sz w:val="26"/>
+                  <w:szCs w:val="26"/>
+                </w:rPr>
+                <m:t>P(</m:t>
+              </m:r>
+              <m:sSub>
+                <m:sSubPr>
+                  <m:ctrlPr>
+                    <w:rPr>
+                      <w:rFonts w:ascii="Cambria Math" w:hAnsi="Cambria Math" w:cs="Times New Roman"/>
+                      <w:i/>
+                      <w:sz w:val="26"/>
+                      <w:szCs w:val="26"/>
+                    </w:rPr>
+                  </m:ctrlPr>
+                </m:sSubPr>
+                <m:e>
+                  <m:r>
+                    <w:rPr>
+                      <w:rFonts w:ascii="Cambria Math" w:hAnsi="Cambria Math" w:cs="Times New Roman"/>
+                      <w:sz w:val="26"/>
+                      <w:szCs w:val="26"/>
+                    </w:rPr>
+                    <m:t>x</m:t>
+                  </m:r>
+                </m:e>
+                <m:sub>
+                  <m:r>
+                    <w:rPr>
+                      <w:rFonts w:ascii="Cambria Math" w:hAnsi="Cambria Math" w:cs="Times New Roman"/>
+                      <w:sz w:val="26"/>
+                      <w:szCs w:val="26"/>
+                    </w:rPr>
+                    <m:t>1</m:t>
+                  </m:r>
+                </m:sub>
+              </m:sSub>
+              <m:r>
+                <w:rPr>
+                  <w:rFonts w:ascii="Cambria Math" w:hAnsi="Cambria Math" w:cs="Times New Roman"/>
+                  <w:sz w:val="26"/>
+                  <w:szCs w:val="26"/>
+                </w:rPr>
+                <m:t xml:space="preserve"> / B)</m:t>
+              </m:r>
+            </m:den>
+          </m:f>
+          <m:r>
+            <w:rPr>
+              <w:rFonts w:ascii="Cambria Math" w:hAnsi="Cambria Math" w:cs="Times New Roman"/>
+              <w:sz w:val="26"/>
+              <w:szCs w:val="26"/>
+            </w:rPr>
+            <m:t>&lt; порог A.</m:t>
+          </m:r>
+        </m:oMath>
+      </m:oMathPara>
+    </w:p>
+    <w:p>
+      <w:pPr>
+        <w:spacing w:line="360" w:lineRule="auto"/>
+        <w:jc w:val="both"/>
+        <w:rPr>
+          <w:rFonts w:ascii="Times New Roman" w:hAnsi="Times New Roman" w:cs="Times New Roman"/>
+          <w:sz w:val="26"/>
+          <w:szCs w:val="26"/>
+        </w:rPr>
+      </w:pPr>
+      <w:r>
+        <w:rPr>
+          <w:rFonts w:ascii="Times New Roman" w:hAnsi="Times New Roman" w:cs="Times New Roman"/>
+          <w:sz w:val="26"/>
+          <w:szCs w:val="26"/>
+        </w:rPr>
+        <w:tab/>
+        <w:t xml:space="preserve">То есть, если полученное выражение больше некоторого порогового значения </w:t>
+      </w:r>
+      <m:oMath>
+        <m:r>
+          <w:rPr>
+            <w:rFonts w:ascii="Cambria Math" w:hAnsi="Cambria Math" w:cs="Times New Roman"/>
+            <w:sz w:val="26"/>
+            <w:szCs w:val="26"/>
+          </w:rPr>
+          <m:t>A</m:t>
+        </m:r>
+      </m:oMath>
+      <w:r>
+        <w:rPr>
+          <w:rFonts w:ascii="Times New Roman" w:hAnsi="Times New Roman" w:cs="Times New Roman"/>
+          <w:sz w:val="26"/>
+          <w:szCs w:val="26"/>
+        </w:rPr>
+        <w:t xml:space="preserve">, то принимается гипотеза </w:t>
+      </w:r>
+      <m:oMath>
+        <m:r>
+          <w:rPr>
+            <w:rFonts w:ascii="Cambria Math" w:hAnsi="Cambria Math" w:cs="Times New Roman"/>
+            <w:sz w:val="26"/>
+            <w:szCs w:val="26"/>
+          </w:rPr>
+          <m:t>A</m:t>
+        </m:r>
+      </m:oMath>
+      <w:r>
+        <w:rPr>
+          <w:rFonts w:ascii="Times New Roman" w:hAnsi="Times New Roman" w:cs="Times New Roman"/>
+          <w:sz w:val="26"/>
+          <w:szCs w:val="26"/>
+        </w:rPr>
+        <w:t xml:space="preserve">, если меньше некоторого порогового значения </w:t>
+      </w:r>
+      <m:oMath>
+        <m:r>
+          <w:rPr>
+            <w:rFonts w:ascii="Cambria Math" w:hAnsi="Cambria Math" w:cs="Times New Roman"/>
+            <w:sz w:val="26"/>
+            <w:szCs w:val="26"/>
+          </w:rPr>
+          <m:t>B</m:t>
+        </m:r>
+      </m:oMath>
+      <w:r>
+        <w:rPr>
+          <w:rFonts w:ascii="Times New Roman" w:hAnsi="Times New Roman" w:cs="Times New Roman"/>
+          <w:sz w:val="26"/>
+          <w:szCs w:val="26"/>
+        </w:rPr>
+        <w:t xml:space="preserve">, то верна гипотеза </w:t>
+      </w:r>
+      <m:oMath>
+        <m:r>
+          <w:rPr>
+            <w:rFonts w:ascii="Cambria Math" w:hAnsi="Cambria Math" w:cs="Times New Roman"/>
+            <w:sz w:val="26"/>
+            <w:szCs w:val="26"/>
+          </w:rPr>
+          <m:t>B</m:t>
+        </m:r>
+      </m:oMath>
+      <w:r>
+        <w:rPr>
+          <w:rFonts w:ascii="Times New Roman" w:hAnsi="Times New Roman" w:cs="Times New Roman"/>
+          <w:sz w:val="26"/>
+          <w:szCs w:val="26"/>
+        </w:rPr>
+        <w:t xml:space="preserve">. </w:t>
+      </w:r>
+      <w:r>
+        <w:rPr>
+          <w:rFonts w:ascii="Times New Roman" w:hAnsi="Times New Roman" w:cs="Times New Roman"/>
+          <w:sz w:val="26"/>
+          <w:szCs w:val="26"/>
+        </w:rPr>
+        <w:t xml:space="preserve">Если ни один из порогов не достигнут, то для анализа привлекается следующий признак </w:t>
+      </w:r>
+      <m:oMath>
+        <m:sSub>
+          <m:sSubPr>
+            <m:ctrlPr>
+              <w:rPr>
+                <w:rFonts w:ascii="Cambria Math" w:hAnsi="Cambria Math" w:cs="Times New Roman"/>
+                <w:i/>
+                <w:sz w:val="26"/>
+                <w:szCs w:val="26"/>
+              </w:rPr>
+            </m:ctrlPr>
+          </m:sSubPr>
+          <m:e>
+            <m:r>
+              <w:rPr>
+                <w:rFonts w:ascii="Cambria Math" w:hAnsi="Cambria Math" w:cs="Times New Roman"/>
+                <w:sz w:val="26"/>
+                <w:szCs w:val="26"/>
+              </w:rPr>
+              <m:t>x</m:t>
+            </m:r>
+          </m:e>
+          <m:sub>
+            <m:r>
+              <w:rPr>
+                <w:rFonts w:ascii="Cambria Math" w:hAnsi="Cambria Math" w:cs="Times New Roman"/>
+                <w:sz w:val="26"/>
+                <w:szCs w:val="26"/>
+              </w:rPr>
+              <m:t>2</m:t>
+            </m:r>
+          </m:sub>
+        </m:sSub>
+      </m:oMath>
+      <w:r>
+        <w:rPr>
+          <w:rFonts w:ascii="Times New Roman" w:hAnsi="Times New Roman" w:cs="Times New Roman"/>
+          <w:sz w:val="26"/>
+          <w:szCs w:val="26"/>
+        </w:rPr>
+        <w:t xml:space="preserve"> </w:t>
+      </w:r>
+      <w:r>
+        <w:rPr>
+          <w:rFonts w:ascii="Times New Roman" w:hAnsi="Times New Roman" w:cs="Times New Roman"/>
+          <w:sz w:val="26"/>
+          <w:szCs w:val="26"/>
+        </w:rPr>
+        <w:t>и проверяется неравенство:</w:t>
+      </w:r>
+    </w:p>
+    <w:p>
+      <w:pPr>
+        <w:spacing w:line="360" w:lineRule="auto"/>
+        <w:jc w:val="both"/>
+        <w:rPr>
+          <w:rFonts w:ascii="Times New Roman" w:hAnsi="Times New Roman" w:cs="Times New Roman"/>
+          <w:i/>
+          <w:sz w:val="26"/>
+          <w:szCs w:val="26"/>
+        </w:rPr>
+      </w:pPr>
+      <m:oMathPara>
+        <m:oMath>
+          <m:r>
+            <w:rPr>
+              <w:rFonts w:ascii="Cambria Math" w:hAnsi="Cambria Math" w:cs="Times New Roman"/>
+              <w:sz w:val="26"/>
+              <w:szCs w:val="26"/>
+              <w:lang w:val="en-US"/>
+            </w:rPr>
+            <m:t>порог B &lt;</m:t>
+          </m:r>
+          <m:f>
+            <m:fPr>
+              <m:ctrlPr>
+                <w:rPr>
+                  <w:rFonts w:ascii="Cambria Math" w:hAnsi="Cambria Math" w:cs="Times New Roman"/>
+                  <w:i/>
+                  <w:sz w:val="26"/>
+                  <w:szCs w:val="26"/>
+                </w:rPr>
+              </m:ctrlPr>
+            </m:fPr>
+            <m:num>
+              <m:r>
+                <w:rPr>
+                  <w:rFonts w:ascii="Cambria Math" w:hAnsi="Cambria Math" w:cs="Times New Roman"/>
+                  <w:sz w:val="26"/>
+                  <w:szCs w:val="26"/>
+                </w:rPr>
+                <m:t>P(A)</m:t>
+              </m:r>
+              <m:ctrlPr>
+                <w:rPr>
+                  <w:rFonts w:ascii="Cambria Math" w:hAnsi="Cambria Math" w:cs="Times New Roman"/>
+                  <w:i/>
+                  <w:sz w:val="26"/>
+                  <w:szCs w:val="26"/>
+                  <w:lang w:val="en-US"/>
+                </w:rPr>
+              </m:ctrlPr>
+            </m:num>
+            <m:den>
+              <m:r>
+                <w:rPr>
+                  <w:rFonts w:ascii="Cambria Math" w:hAnsi="Cambria Math" w:cs="Times New Roman"/>
+                  <w:sz w:val="26"/>
+                  <w:szCs w:val="26"/>
+                  <w:lang w:val="en-US"/>
+                </w:rPr>
+                <m:t>P(B)</m:t>
+              </m:r>
+            </m:den>
+          </m:f>
+          <m:r>
+            <w:rPr>
+              <w:rFonts w:ascii="Cambria Math" w:hAnsi="Cambria Math" w:cs="Times New Roman"/>
+              <w:sz w:val="26"/>
+              <w:szCs w:val="26"/>
+            </w:rPr>
+            <m:t>*</m:t>
+          </m:r>
+          <m:f>
+            <m:fPr>
+              <m:ctrlPr>
+                <w:rPr>
+                  <w:rFonts w:ascii="Cambria Math" w:hAnsi="Cambria Math" w:cs="Times New Roman"/>
+                  <w:i/>
+                  <w:sz w:val="26"/>
+                  <w:szCs w:val="26"/>
+                </w:rPr>
+              </m:ctrlPr>
+            </m:fPr>
+            <m:num>
+              <m:r>
+                <w:rPr>
+                  <w:rFonts w:ascii="Cambria Math" w:hAnsi="Cambria Math" w:cs="Times New Roman"/>
+                  <w:sz w:val="26"/>
+                  <w:szCs w:val="26"/>
+                </w:rPr>
+                <m:t>P(</m:t>
+              </m:r>
+              <m:sSub>
+                <m:sSubPr>
+                  <m:ctrlPr>
+                    <w:rPr>
+                      <w:rFonts w:ascii="Cambria Math" w:hAnsi="Cambria Math" w:cs="Times New Roman"/>
+                      <w:i/>
+                      <w:sz w:val="26"/>
+                      <w:szCs w:val="26"/>
+                    </w:rPr>
+                  </m:ctrlPr>
+                </m:sSubPr>
+                <m:e>
+                  <m:r>
+                    <w:rPr>
+                      <w:rFonts w:ascii="Cambria Math" w:hAnsi="Cambria Math" w:cs="Times New Roman"/>
+                      <w:sz w:val="26"/>
+                      <w:szCs w:val="26"/>
+                    </w:rPr>
+                    <m:t>x</m:t>
+                  </m:r>
+                </m:e>
+                <m:sub>
+                  <m:r>
+                    <w:rPr>
+                      <w:rFonts w:ascii="Cambria Math" w:hAnsi="Cambria Math" w:cs="Times New Roman"/>
+                      <w:sz w:val="26"/>
+                      <w:szCs w:val="26"/>
+                    </w:rPr>
+                    <m:t>1</m:t>
+                  </m:r>
+                </m:sub>
+              </m:sSub>
+              <m:r>
+                <w:rPr>
+                  <w:rFonts w:ascii="Cambria Math" w:hAnsi="Cambria Math" w:cs="Times New Roman"/>
+                  <w:sz w:val="26"/>
+                  <w:szCs w:val="26"/>
+                </w:rPr>
+                <m:t xml:space="preserve"> / A)</m:t>
+              </m:r>
+            </m:num>
+            <m:den>
+              <m:r>
+                <w:rPr>
+                  <w:rFonts w:ascii="Cambria Math" w:hAnsi="Cambria Math" w:cs="Times New Roman"/>
+                  <w:sz w:val="26"/>
+                  <w:szCs w:val="26"/>
+                </w:rPr>
+                <m:t>P(</m:t>
+              </m:r>
+              <m:sSub>
+                <m:sSubPr>
+                  <m:ctrlPr>
+                    <w:rPr>
+                      <w:rFonts w:ascii="Cambria Math" w:hAnsi="Cambria Math" w:cs="Times New Roman"/>
+                      <w:i/>
+                      <w:sz w:val="26"/>
+                      <w:szCs w:val="26"/>
+                    </w:rPr>
+                  </m:ctrlPr>
+                </m:sSubPr>
+                <m:e>
+                  <m:r>
+                    <w:rPr>
+                      <w:rFonts w:ascii="Cambria Math" w:hAnsi="Cambria Math" w:cs="Times New Roman"/>
+                      <w:sz w:val="26"/>
+                      <w:szCs w:val="26"/>
+                    </w:rPr>
+                    <m:t>x</m:t>
+                  </m:r>
+                </m:e>
+                <m:sub>
+                  <m:r>
+                    <w:rPr>
+                      <w:rFonts w:ascii="Cambria Math" w:hAnsi="Cambria Math" w:cs="Times New Roman"/>
+                      <w:sz w:val="26"/>
+                      <w:szCs w:val="26"/>
+                    </w:rPr>
+                    <m:t>1</m:t>
+                  </m:r>
+                </m:sub>
+              </m:sSub>
+              <m:r>
+                <w:rPr>
+                  <w:rFonts w:ascii="Cambria Math" w:hAnsi="Cambria Math" w:cs="Times New Roman"/>
+                  <w:sz w:val="26"/>
+                  <w:szCs w:val="26"/>
+                </w:rPr>
+                <m:t xml:space="preserve"> / B)</m:t>
+              </m:r>
+            </m:den>
+          </m:f>
+          <m:r>
+            <w:rPr>
+              <w:rFonts w:ascii="Cambria Math" w:hAnsi="Cambria Math" w:cs="Times New Roman"/>
+              <w:sz w:val="26"/>
+              <w:szCs w:val="26"/>
+            </w:rPr>
+            <m:t>*</m:t>
+          </m:r>
+          <m:f>
+            <m:fPr>
+              <m:ctrlPr>
+                <w:rPr>
+                  <w:rFonts w:ascii="Cambria Math" w:hAnsi="Cambria Math" w:cs="Times New Roman"/>
+                  <w:i/>
+                  <w:sz w:val="26"/>
+                  <w:szCs w:val="26"/>
+                </w:rPr>
+              </m:ctrlPr>
+            </m:fPr>
+            <m:num>
+              <m:r>
+                <w:rPr>
+                  <w:rFonts w:ascii="Cambria Math" w:hAnsi="Cambria Math" w:cs="Times New Roman"/>
+                  <w:sz w:val="26"/>
+                  <w:szCs w:val="26"/>
+                </w:rPr>
+                <m:t>P(</m:t>
+              </m:r>
+              <m:sSub>
+                <m:sSubPr>
+                  <m:ctrlPr>
+                    <w:rPr>
+                      <w:rFonts w:ascii="Cambria Math" w:hAnsi="Cambria Math" w:cs="Times New Roman"/>
+                      <w:i/>
+                      <w:sz w:val="26"/>
+                      <w:szCs w:val="26"/>
+                    </w:rPr>
+                  </m:ctrlPr>
+                </m:sSubPr>
+                <m:e>
+                  <m:r>
+                    <w:rPr>
+                      <w:rFonts w:ascii="Cambria Math" w:hAnsi="Cambria Math" w:cs="Times New Roman"/>
+                      <w:sz w:val="26"/>
+                      <w:szCs w:val="26"/>
+                    </w:rPr>
+                    <m:t>x</m:t>
+                  </m:r>
+                </m:e>
+                <m:sub>
+                  <m:r>
+                    <w:rPr>
+                      <w:rFonts w:ascii="Cambria Math" w:hAnsi="Cambria Math" w:cs="Times New Roman"/>
+                      <w:sz w:val="26"/>
+                      <w:szCs w:val="26"/>
+                    </w:rPr>
+                    <m:t>2</m:t>
+                  </m:r>
+                </m:sub>
+              </m:sSub>
+              <m:r>
+                <w:rPr>
+                  <w:rFonts w:ascii="Cambria Math" w:hAnsi="Cambria Math" w:cs="Times New Roman"/>
+                  <w:sz w:val="26"/>
+                  <w:szCs w:val="26"/>
+                </w:rPr>
+                <m:t xml:space="preserve"> / A)</m:t>
+              </m:r>
+            </m:num>
+            <m:den>
+              <m:r>
+                <w:rPr>
+                  <w:rFonts w:ascii="Cambria Math" w:hAnsi="Cambria Math" w:cs="Times New Roman"/>
+                  <w:sz w:val="26"/>
+                  <w:szCs w:val="26"/>
+                </w:rPr>
+                <m:t>P(</m:t>
+              </m:r>
+              <m:sSub>
+                <m:sSubPr>
+                  <m:ctrlPr>
+                    <w:rPr>
+                      <w:rFonts w:ascii="Cambria Math" w:hAnsi="Cambria Math" w:cs="Times New Roman"/>
+                      <w:i/>
+                      <w:sz w:val="26"/>
+                      <w:szCs w:val="26"/>
+                    </w:rPr>
+                  </m:ctrlPr>
+                </m:sSubPr>
+                <m:e>
+                  <m:r>
+                    <w:rPr>
+                      <w:rFonts w:ascii="Cambria Math" w:hAnsi="Cambria Math" w:cs="Times New Roman"/>
+                      <w:sz w:val="26"/>
+                      <w:szCs w:val="26"/>
+                    </w:rPr>
+                    <m:t>x</m:t>
+                  </m:r>
+                </m:e>
+                <m:sub>
+                  <m:r>
+                    <w:rPr>
+                      <w:rFonts w:ascii="Cambria Math" w:hAnsi="Cambria Math" w:cs="Times New Roman"/>
+                      <w:sz w:val="26"/>
+                      <w:szCs w:val="26"/>
+                    </w:rPr>
+                    <m:t>2</m:t>
+                  </m:r>
+                </m:sub>
+              </m:sSub>
+              <m:r>
+                <w:rPr>
+                  <w:rFonts w:ascii="Cambria Math" w:hAnsi="Cambria Math" w:cs="Times New Roman"/>
+                  <w:sz w:val="26"/>
+                  <w:szCs w:val="26"/>
+                </w:rPr>
+                <m:t xml:space="preserve"> / B)</m:t>
+              </m:r>
+            </m:den>
+          </m:f>
+          <m:r>
+            <w:rPr>
+              <w:rFonts w:ascii="Cambria Math" w:hAnsi="Cambria Math" w:cs="Times New Roman"/>
+              <w:sz w:val="26"/>
+              <w:szCs w:val="26"/>
+            </w:rPr>
+            <m:t>&lt; порог A.</m:t>
+          </m:r>
+        </m:oMath>
+      </m:oMathPara>
+    </w:p>
+    <w:p>
+      <w:pPr>
+        <w:spacing w:line="360" w:lineRule="auto"/>
+        <w:jc w:val="both"/>
+        <w:rPr>
+          <w:rFonts w:ascii="Times New Roman" w:hAnsi="Times New Roman" w:cs="Times New Roman"/>
+          <w:sz w:val="26"/>
+          <w:szCs w:val="26"/>
+        </w:rPr>
+      </w:pPr>
+      <w:r>
+        <w:rPr>
+          <w:rFonts w:ascii="Times New Roman" w:hAnsi="Times New Roman" w:cs="Times New Roman"/>
+          <w:sz w:val="26"/>
+          <w:szCs w:val="26"/>
+        </w:rPr>
+        <w:t>И так далее.</w:t>
+      </w:r>
+    </w:p>
+    <w:p>
+      <w:pPr>
+        <w:spacing w:line="360" w:lineRule="auto"/>
+        <w:jc w:val="both"/>
+        <w:rPr>
+          <w:rFonts w:ascii="Times New Roman" w:hAnsi="Times New Roman" w:cs="Times New Roman"/>
+          <w:sz w:val="26"/>
+          <w:szCs w:val="26"/>
+        </w:rPr>
+      </w:pPr>
+      <w:r>
+        <w:rPr>
+          <w:rFonts w:ascii="Times New Roman" w:hAnsi="Times New Roman" w:cs="Times New Roman"/>
+          <w:sz w:val="26"/>
+          <w:szCs w:val="26"/>
+        </w:rPr>
+        <w:tab/>
+        <w:t>Пороговые значения устанавливаются по следующим формулам:</w:t>
+      </w:r>
+    </w:p>
+    <w:p>
+      <w:pPr>
+        <w:spacing w:line="360" w:lineRule="auto"/>
+        <w:jc w:val="both"/>
+        <w:rPr>
+          <w:rFonts w:ascii="Times New Roman" w:hAnsi="Times New Roman" w:cs="Times New Roman"/>
+          <w:sz w:val="26"/>
+          <w:szCs w:val="26"/>
+          <w:lang w:val="en-US"/>
+        </w:rPr>
+      </w:pPr>
+      <m:oMathPara>
+        <m:oMath>
+          <m:r>
+            <w:rPr>
+              <w:rFonts w:ascii="Cambria Math" w:hAnsi="Cambria Math" w:cs="Times New Roman"/>
+              <w:sz w:val="26"/>
+              <w:szCs w:val="26"/>
+            </w:rPr>
+            <w:lastRenderedPageBreak/>
+            <m:t>порог A=</m:t>
+          </m:r>
+          <m:f>
+            <m:fPr>
+              <m:ctrlPr>
+                <w:rPr>
+                  <w:rFonts w:ascii="Cambria Math" w:hAnsi="Cambria Math" w:cs="Times New Roman"/>
+                  <w:i/>
+                  <w:sz w:val="26"/>
+                  <w:szCs w:val="26"/>
+                  <w:lang w:val="en-US"/>
+                </w:rPr>
+              </m:ctrlPr>
+            </m:fPr>
+            <m:num>
+              <m:r>
+                <w:rPr>
+                  <w:rFonts w:ascii="Cambria Math" w:hAnsi="Cambria Math" w:cs="Times New Roman"/>
+                  <w:sz w:val="26"/>
+                  <w:szCs w:val="26"/>
+                  <w:lang w:val="en-US"/>
+                </w:rPr>
+                <m:t>1-α</m:t>
+              </m:r>
+              <m:ctrlPr>
+                <w:rPr>
+                  <w:rFonts w:ascii="Cambria Math" w:hAnsi="Cambria Math" w:cs="Times New Roman"/>
+                  <w:i/>
+                  <w:sz w:val="26"/>
+                  <w:szCs w:val="26"/>
+                </w:rPr>
+              </m:ctrlPr>
+            </m:num>
+            <m:den>
+              <m:r>
+                <w:rPr>
+                  <w:rFonts w:ascii="Cambria Math" w:hAnsi="Cambria Math" w:cs="Times New Roman"/>
+                  <w:sz w:val="26"/>
+                  <w:szCs w:val="26"/>
+                </w:rPr>
+                <m:t>β</m:t>
+              </m:r>
+            </m:den>
+          </m:f>
+          <m:r>
+            <w:rPr>
+              <w:rFonts w:ascii="Cambria Math" w:hAnsi="Cambria Math" w:cs="Times New Roman"/>
+              <w:sz w:val="26"/>
+              <w:szCs w:val="26"/>
+              <w:lang w:val="en-US"/>
+            </w:rPr>
+            <m:t>,</m:t>
+          </m:r>
+        </m:oMath>
+      </m:oMathPara>
+    </w:p>
+    <w:p>
+      <w:pPr>
+        <w:spacing w:line="360" w:lineRule="auto"/>
+        <w:jc w:val="both"/>
+        <w:rPr>
+          <w:rFonts w:ascii="Times New Roman" w:hAnsi="Times New Roman" w:cs="Times New Roman"/>
+          <w:sz w:val="26"/>
+          <w:szCs w:val="26"/>
+          <w:lang w:val="en-US"/>
+        </w:rPr>
+      </w:pPr>
+      <m:oMathPara>
+        <m:oMath>
+          <m:r>
+            <w:rPr>
+              <w:rFonts w:ascii="Cambria Math" w:hAnsi="Cambria Math" w:cs="Times New Roman"/>
+              <w:sz w:val="26"/>
+              <w:szCs w:val="26"/>
+            </w:rPr>
+            <m:t>порог B=</m:t>
+          </m:r>
+          <m:f>
+            <m:fPr>
+              <m:ctrlPr>
+                <w:rPr>
+                  <w:rFonts w:ascii="Cambria Math" w:hAnsi="Cambria Math" w:cs="Times New Roman"/>
+                  <w:i/>
+                  <w:sz w:val="26"/>
+                  <w:szCs w:val="26"/>
+                  <w:lang w:val="en-US"/>
+                </w:rPr>
+              </m:ctrlPr>
+            </m:fPr>
+            <m:num>
+              <m:r>
+                <w:rPr>
+                  <w:rFonts w:ascii="Cambria Math" w:hAnsi="Cambria Math" w:cs="Times New Roman"/>
+                  <w:sz w:val="26"/>
+                  <w:szCs w:val="26"/>
+                  <w:lang w:val="en-US"/>
+                </w:rPr>
+                <m:t>α</m:t>
+              </m:r>
+              <m:ctrlPr>
+                <w:rPr>
+                  <w:rFonts w:ascii="Cambria Math" w:hAnsi="Cambria Math" w:cs="Times New Roman"/>
+                  <w:i/>
+                  <w:sz w:val="26"/>
+                  <w:szCs w:val="26"/>
+                </w:rPr>
+              </m:ctrlPr>
+            </m:num>
+            <m:den>
+              <m:r>
+                <w:rPr>
+                  <w:rFonts w:ascii="Cambria Math" w:hAnsi="Cambria Math" w:cs="Times New Roman"/>
+                  <w:sz w:val="26"/>
+                  <w:szCs w:val="26"/>
+                </w:rPr>
+                <m:t>1-β</m:t>
+              </m:r>
+            </m:den>
+          </m:f>
+          <m:r>
+            <w:rPr>
+              <w:rFonts w:ascii="Cambria Math" w:hAnsi="Cambria Math" w:cs="Times New Roman"/>
+              <w:sz w:val="26"/>
+              <w:szCs w:val="26"/>
+              <w:lang w:val="en-US"/>
+            </w:rPr>
+            <m:t>,</m:t>
+          </m:r>
+        </m:oMath>
+      </m:oMathPara>
+    </w:p>
+    <w:p>
+      <w:pPr>
+        <w:spacing w:line="360" w:lineRule="auto"/>
+        <w:jc w:val="both"/>
+        <w:rPr>
+          <w:rFonts w:ascii="Times New Roman" w:hAnsi="Times New Roman" w:cs="Times New Roman"/>
+          <w:sz w:val="26"/>
+          <w:szCs w:val="26"/>
+        </w:rPr>
+      </w:pPr>
+      <w:r>
+        <w:rPr>
+          <w:rFonts w:ascii="Times New Roman" w:hAnsi="Times New Roman" w:cs="Times New Roman"/>
+          <w:sz w:val="26"/>
+          <w:szCs w:val="26"/>
+        </w:rPr>
+        <w:t xml:space="preserve">где </w:t>
+      </w:r>
+      <m:oMath>
+        <m:r>
+          <w:rPr>
+            <w:rFonts w:ascii="Cambria Math" w:hAnsi="Cambria Math" w:cs="Times New Roman"/>
+            <w:sz w:val="26"/>
+            <w:szCs w:val="26"/>
+            <w:lang w:val="en-US"/>
+          </w:rPr>
+          <m:t>α</m:t>
+        </m:r>
+        <m:r>
+          <w:rPr>
+            <w:rFonts w:ascii="Cambria Math" w:hAnsi="Cambria Math" w:cs="Times New Roman"/>
+            <w:sz w:val="26"/>
+            <w:szCs w:val="26"/>
+          </w:rPr>
+          <m:t xml:space="preserve">- </m:t>
+        </m:r>
+      </m:oMath>
+      <w:r>
+        <w:rPr>
+          <w:rFonts w:ascii="Times New Roman" w:hAnsi="Times New Roman" w:cs="Times New Roman"/>
+          <w:sz w:val="26"/>
+          <w:szCs w:val="26"/>
+        </w:rPr>
+        <w:t xml:space="preserve">вероятность ошибки первого рода (вероятность ложно принять гипотезу </w:t>
+      </w:r>
+      <m:oMath>
+        <m:r>
+          <w:rPr>
+            <w:rFonts w:ascii="Cambria Math" w:hAnsi="Cambria Math" w:cs="Times New Roman"/>
+            <w:sz w:val="26"/>
+            <w:szCs w:val="26"/>
+          </w:rPr>
+          <m:t>B</m:t>
+        </m:r>
+      </m:oMath>
+      <w:r>
+        <w:rPr>
+          <w:rFonts w:ascii="Times New Roman" w:hAnsi="Times New Roman" w:cs="Times New Roman"/>
+          <w:sz w:val="26"/>
+          <w:szCs w:val="26"/>
+        </w:rPr>
+        <w:t xml:space="preserve">, когда на самом деле верна гипотеза </w:t>
+      </w:r>
+      <m:oMath>
+        <m:r>
+          <w:rPr>
+            <w:rFonts w:ascii="Cambria Math" w:hAnsi="Cambria Math" w:cs="Times New Roman"/>
+            <w:sz w:val="26"/>
+            <w:szCs w:val="26"/>
+          </w:rPr>
+          <m:t>A</m:t>
+        </m:r>
+      </m:oMath>
+      <w:r>
+        <w:rPr>
+          <w:rFonts w:ascii="Times New Roman" w:hAnsi="Times New Roman" w:cs="Times New Roman"/>
+          <w:sz w:val="26"/>
+          <w:szCs w:val="26"/>
+        </w:rPr>
+        <w:t xml:space="preserve">), </w:t>
+      </w:r>
+      <m:oMath>
+        <m:r>
+          <w:rPr>
+            <w:rFonts w:ascii="Cambria Math" w:hAnsi="Cambria Math" w:cs="Times New Roman"/>
+            <w:sz w:val="26"/>
+            <w:szCs w:val="26"/>
+          </w:rPr>
+          <m:t xml:space="preserve">β- </m:t>
+        </m:r>
+      </m:oMath>
+      <w:r>
+        <w:rPr>
+          <w:rFonts w:ascii="Times New Roman" w:hAnsi="Times New Roman" w:cs="Times New Roman"/>
+          <w:sz w:val="26"/>
+          <w:szCs w:val="26"/>
+        </w:rPr>
+        <w:t xml:space="preserve">вероятность ошибки второго рода (вероятность ошибочно принять гипотезу </w:t>
+      </w:r>
+      <m:oMath>
+        <m:r>
+          <w:rPr>
+            <w:rFonts w:ascii="Cambria Math" w:hAnsi="Cambria Math" w:cs="Times New Roman"/>
+            <w:sz w:val="26"/>
+            <w:szCs w:val="26"/>
+          </w:rPr>
+          <m:t>A</m:t>
+        </m:r>
+      </m:oMath>
+      <w:r>
+        <w:rPr>
+          <w:rFonts w:ascii="Times New Roman" w:hAnsi="Times New Roman" w:cs="Times New Roman"/>
+          <w:sz w:val="26"/>
+          <w:szCs w:val="26"/>
+        </w:rPr>
+        <w:t xml:space="preserve">, когда на самом деле верна гипотеза </w:t>
+      </w:r>
+      <m:oMath>
+        <m:r>
+          <w:rPr>
+            <w:rFonts w:ascii="Cambria Math" w:hAnsi="Cambria Math" w:cs="Times New Roman"/>
+            <w:sz w:val="26"/>
+            <w:szCs w:val="26"/>
+          </w:rPr>
+          <m:t>B</m:t>
+        </m:r>
+      </m:oMath>
+      <w:r>
+        <w:rPr>
+          <w:rFonts w:ascii="Times New Roman" w:hAnsi="Times New Roman" w:cs="Times New Roman"/>
+          <w:sz w:val="26"/>
+          <w:szCs w:val="26"/>
+        </w:rPr>
+        <w:t>)</w:t>
+      </w:r>
+      <w:r>
+        <w:rPr>
+          <w:rFonts w:ascii="Times New Roman" w:hAnsi="Times New Roman" w:cs="Times New Roman"/>
+          <w:sz w:val="26"/>
+          <w:szCs w:val="26"/>
+        </w:rPr>
+        <w:t>.</w:t>
+      </w:r>
+    </w:p>
+    <w:p>
+      <w:pPr>
+        <w:spacing w:line="360" w:lineRule="auto"/>
+        <w:jc w:val="both"/>
+        <w:rPr>
+          <w:rFonts w:ascii="Times New Roman" w:hAnsi="Times New Roman" w:cs="Times New Roman"/>
+          <w:sz w:val="26"/>
+          <w:szCs w:val="26"/>
+        </w:rPr>
+      </w:pPr>
+      <w:r>
+        <w:rPr>
+          <w:rFonts w:ascii="Times New Roman" w:hAnsi="Times New Roman" w:cs="Times New Roman"/>
+          <w:sz w:val="26"/>
+          <w:szCs w:val="26"/>
+        </w:rPr>
+        <w:tab/>
+        <w:t>Для удобства вычислений используются не сами отношения шансов, а их десятичные логарифмы, умноженные на 10. Полученную величину называют диагностическим коэффициентом</w:t>
+      </w:r>
+    </w:p>
+    <w:p>
+      <w:pPr>
+        <w:spacing w:line="360" w:lineRule="auto"/>
+        <w:jc w:val="both"/>
+        <w:rPr>
+          <w:rFonts w:ascii="Times New Roman" w:hAnsi="Times New Roman" w:cs="Times New Roman"/>
+          <w:i/>
+          <w:sz w:val="26"/>
+          <w:szCs w:val="26"/>
+        </w:rPr>
+      </w:pPr>
+      <m:oMathPara>
+        <m:oMath>
+          <m:r>
+            <w:rPr>
+              <w:rFonts w:ascii="Cambria Math" w:hAnsi="Cambria Math" w:cs="Times New Roman"/>
+              <w:sz w:val="26"/>
+              <w:szCs w:val="26"/>
+            </w:rPr>
+            <m:t>ДК</m:t>
+          </m:r>
+          <m:d>
+            <m:dPr>
+              <m:ctrlPr>
+                <w:rPr>
+                  <w:rFonts w:ascii="Cambria Math" w:hAnsi="Cambria Math" w:cs="Times New Roman"/>
+                  <w:i/>
+                  <w:sz w:val="26"/>
+                  <w:szCs w:val="26"/>
+                </w:rPr>
+              </m:ctrlPr>
+            </m:dPr>
+            <m:e>
+              <m:sSub>
+                <m:sSubPr>
+                  <m:ctrlPr>
+                    <w:rPr>
+                      <w:rFonts w:ascii="Cambria Math" w:hAnsi="Cambria Math" w:cs="Times New Roman"/>
+                      <w:i/>
+                      <w:sz w:val="26"/>
+                      <w:szCs w:val="26"/>
+                    </w:rPr>
+                  </m:ctrlPr>
+                </m:sSubPr>
+                <m:e>
+                  <m:r>
+                    <w:rPr>
+                      <w:rFonts w:ascii="Cambria Math" w:hAnsi="Cambria Math" w:cs="Times New Roman"/>
+                      <w:sz w:val="26"/>
+                      <w:szCs w:val="26"/>
+                    </w:rPr>
+                    <m:t>x</m:t>
+                  </m:r>
+                </m:e>
+                <m:sub>
+                  <m:r>
+                    <w:rPr>
+                      <w:rFonts w:ascii="Cambria Math" w:hAnsi="Cambria Math" w:cs="Times New Roman"/>
+                      <w:sz w:val="26"/>
+                      <w:szCs w:val="26"/>
+                    </w:rPr>
+                    <m:t>1</m:t>
+                  </m:r>
+                </m:sub>
+              </m:sSub>
+            </m:e>
+          </m:d>
+          <m:r>
+            <w:rPr>
+              <w:rFonts w:ascii="Cambria Math" w:hAnsi="Cambria Math" w:cs="Times New Roman"/>
+              <w:sz w:val="26"/>
+              <w:szCs w:val="26"/>
+            </w:rPr>
+            <m:t>=10</m:t>
+          </m:r>
+          <m:r>
+            <w:rPr>
+              <w:rFonts w:ascii="Cambria Math" w:hAnsi="Cambria Math" w:cs="Times New Roman"/>
+              <w:sz w:val="26"/>
+              <w:szCs w:val="26"/>
+              <w:lang w:val="en-US"/>
+            </w:rPr>
+            <m:t>lg</m:t>
+          </m:r>
+          <m:f>
+            <m:fPr>
+              <m:ctrlPr>
+                <w:rPr>
+                  <w:rFonts w:ascii="Cambria Math" w:hAnsi="Cambria Math" w:cs="Times New Roman"/>
+                  <w:i/>
+                  <w:sz w:val="26"/>
+                  <w:szCs w:val="26"/>
+                </w:rPr>
+              </m:ctrlPr>
+            </m:fPr>
+            <m:num>
+              <m:r>
+                <w:rPr>
+                  <w:rFonts w:ascii="Cambria Math" w:hAnsi="Cambria Math" w:cs="Times New Roman"/>
+                  <w:sz w:val="26"/>
+                  <w:szCs w:val="26"/>
+                </w:rPr>
+                <m:t>P(</m:t>
+              </m:r>
+              <m:sSub>
+                <m:sSubPr>
+                  <m:ctrlPr>
+                    <w:rPr>
+                      <w:rFonts w:ascii="Cambria Math" w:hAnsi="Cambria Math" w:cs="Times New Roman"/>
+                      <w:i/>
+                      <w:sz w:val="26"/>
+                      <w:szCs w:val="26"/>
+                    </w:rPr>
+                  </m:ctrlPr>
+                </m:sSubPr>
+                <m:e>
+                  <m:r>
+                    <w:rPr>
+                      <w:rFonts w:ascii="Cambria Math" w:hAnsi="Cambria Math" w:cs="Times New Roman"/>
+                      <w:sz w:val="26"/>
+                      <w:szCs w:val="26"/>
+                    </w:rPr>
+                    <m:t>x</m:t>
+                  </m:r>
+                </m:e>
+                <m:sub>
+                  <m:r>
+                    <w:rPr>
+                      <w:rFonts w:ascii="Cambria Math" w:hAnsi="Cambria Math" w:cs="Times New Roman"/>
+                      <w:sz w:val="26"/>
+                      <w:szCs w:val="26"/>
+                    </w:rPr>
+                    <m:t>1</m:t>
+                  </m:r>
+                </m:sub>
+              </m:sSub>
+              <m:r>
+                <w:rPr>
+                  <w:rFonts w:ascii="Cambria Math" w:hAnsi="Cambria Math" w:cs="Times New Roman"/>
+                  <w:sz w:val="26"/>
+                  <w:szCs w:val="26"/>
+                </w:rPr>
+                <m:t xml:space="preserve"> / A)</m:t>
+              </m:r>
+            </m:num>
+            <m:den>
+              <m:r>
+                <w:rPr>
+                  <w:rFonts w:ascii="Cambria Math" w:hAnsi="Cambria Math" w:cs="Times New Roman"/>
+                  <w:sz w:val="26"/>
+                  <w:szCs w:val="26"/>
+                </w:rPr>
+                <m:t>P(</m:t>
+              </m:r>
+              <m:sSub>
+                <m:sSubPr>
+                  <m:ctrlPr>
+                    <w:rPr>
+                      <w:rFonts w:ascii="Cambria Math" w:hAnsi="Cambria Math" w:cs="Times New Roman"/>
+                      <w:i/>
+                      <w:sz w:val="26"/>
+                      <w:szCs w:val="26"/>
+                    </w:rPr>
+                  </m:ctrlPr>
+                </m:sSubPr>
+                <m:e>
+                  <m:r>
+                    <w:rPr>
+                      <w:rFonts w:ascii="Cambria Math" w:hAnsi="Cambria Math" w:cs="Times New Roman"/>
+                      <w:sz w:val="26"/>
+                      <w:szCs w:val="26"/>
+                    </w:rPr>
+                    <m:t>x</m:t>
+                  </m:r>
+                </m:e>
+                <m:sub>
+                  <m:r>
+                    <w:rPr>
+                      <w:rFonts w:ascii="Cambria Math" w:hAnsi="Cambria Math" w:cs="Times New Roman"/>
+                      <w:sz w:val="26"/>
+                      <w:szCs w:val="26"/>
+                    </w:rPr>
+                    <m:t>1</m:t>
+                  </m:r>
+                </m:sub>
+              </m:sSub>
+              <m:r>
+                <w:rPr>
+                  <w:rFonts w:ascii="Cambria Math" w:hAnsi="Cambria Math" w:cs="Times New Roman"/>
+                  <w:sz w:val="26"/>
+                  <w:szCs w:val="26"/>
+                </w:rPr>
+                <m:t xml:space="preserve"> / B)</m:t>
+              </m:r>
+            </m:den>
+          </m:f>
+          <m:r>
+            <w:rPr>
+              <w:rFonts w:ascii="Cambria Math" w:hAnsi="Cambria Math" w:cs="Times New Roman"/>
+              <w:sz w:val="26"/>
+              <w:szCs w:val="26"/>
+            </w:rPr>
+            <m:t>.</m:t>
+          </m:r>
+        </m:oMath>
+      </m:oMathPara>
+    </w:p>
+    <w:p>
+      <w:pPr>
+        <w:spacing w:line="360" w:lineRule="auto"/>
+        <w:jc w:val="both"/>
+        <w:rPr>
+          <w:rFonts w:ascii="Times New Roman" w:hAnsi="Times New Roman" w:cs="Times New Roman"/>
+          <w:sz w:val="26"/>
+          <w:szCs w:val="26"/>
+        </w:rPr>
+      </w:pPr>
+      <w:r>
+        <w:rPr>
+          <w:rFonts w:ascii="Times New Roman" w:hAnsi="Times New Roman" w:cs="Times New Roman"/>
+          <w:sz w:val="26"/>
+          <w:szCs w:val="26"/>
+        </w:rPr>
+        <w:t>Пороги также выражаются через логарифмы</w:t>
+      </w:r>
+    </w:p>
+    <w:p>
+      <w:pPr>
+        <w:spacing w:line="360" w:lineRule="auto"/>
+        <w:jc w:val="both"/>
+        <w:rPr>
+          <w:rFonts w:ascii="Times New Roman" w:hAnsi="Times New Roman" w:cs="Times New Roman"/>
+          <w:sz w:val="26"/>
+          <w:szCs w:val="26"/>
+          <w:lang w:val="en-US"/>
+        </w:rPr>
+      </w:pPr>
+      <m:oMathPara>
+        <m:oMath>
+          <m:r>
+            <w:rPr>
+              <w:rFonts w:ascii="Cambria Math" w:hAnsi="Cambria Math" w:cs="Times New Roman"/>
+              <w:sz w:val="26"/>
+              <w:szCs w:val="26"/>
+            </w:rPr>
+            <m:t>порог A=10lg</m:t>
+          </m:r>
+          <m:f>
+            <m:fPr>
+              <m:ctrlPr>
+                <w:rPr>
+                  <w:rFonts w:ascii="Cambria Math" w:hAnsi="Cambria Math" w:cs="Times New Roman"/>
+                  <w:i/>
+                  <w:sz w:val="26"/>
+                  <w:szCs w:val="26"/>
+                  <w:lang w:val="en-US"/>
+                </w:rPr>
+              </m:ctrlPr>
+            </m:fPr>
+            <m:num>
+              <m:r>
+                <w:rPr>
+                  <w:rFonts w:ascii="Cambria Math" w:hAnsi="Cambria Math" w:cs="Times New Roman"/>
+                  <w:sz w:val="26"/>
+                  <w:szCs w:val="26"/>
+                  <w:lang w:val="en-US"/>
+                </w:rPr>
+                <m:t>1-α</m:t>
+              </m:r>
+              <m:ctrlPr>
+                <w:rPr>
+                  <w:rFonts w:ascii="Cambria Math" w:hAnsi="Cambria Math" w:cs="Times New Roman"/>
+                  <w:i/>
+                  <w:sz w:val="26"/>
+                  <w:szCs w:val="26"/>
+                </w:rPr>
+              </m:ctrlPr>
+            </m:num>
+            <m:den>
+              <m:r>
+                <w:rPr>
+                  <w:rFonts w:ascii="Cambria Math" w:hAnsi="Cambria Math" w:cs="Times New Roman"/>
+                  <w:sz w:val="26"/>
+                  <w:szCs w:val="26"/>
+                </w:rPr>
+                <m:t>β</m:t>
+              </m:r>
+            </m:den>
+          </m:f>
+          <m:r>
+            <w:rPr>
+              <w:rFonts w:ascii="Cambria Math" w:hAnsi="Cambria Math" w:cs="Times New Roman"/>
+              <w:sz w:val="26"/>
+              <w:szCs w:val="26"/>
+              <w:lang w:val="en-US"/>
+            </w:rPr>
+            <m:t>,</m:t>
+          </m:r>
+        </m:oMath>
+      </m:oMathPara>
+    </w:p>
+    <w:p>
+      <w:pPr>
+        <w:spacing w:line="360" w:lineRule="auto"/>
+        <w:jc w:val="both"/>
+        <w:rPr>
+          <w:rFonts w:ascii="Times New Roman" w:hAnsi="Times New Roman" w:cs="Times New Roman"/>
+          <w:sz w:val="26"/>
+          <w:szCs w:val="26"/>
+        </w:rPr>
+      </w:pPr>
+      <m:oMathPara>
+        <m:oMath>
+          <m:r>
+            <w:rPr>
+              <w:rFonts w:ascii="Cambria Math" w:hAnsi="Cambria Math" w:cs="Times New Roman"/>
+              <w:sz w:val="26"/>
+              <w:szCs w:val="26"/>
+            </w:rPr>
+            <m:t>порог B=10</m:t>
+          </m:r>
+          <m:r>
+            <w:rPr>
+              <w:rFonts w:ascii="Cambria Math" w:hAnsi="Cambria Math" w:cs="Times New Roman"/>
+              <w:sz w:val="26"/>
+              <w:szCs w:val="26"/>
+              <w:lang w:val="en-US"/>
+            </w:rPr>
+            <m:t>lg</m:t>
+          </m:r>
+          <m:f>
+            <m:fPr>
+              <m:ctrlPr>
+                <w:rPr>
+                  <w:rFonts w:ascii="Cambria Math" w:hAnsi="Cambria Math" w:cs="Times New Roman"/>
+                  <w:i/>
+                  <w:sz w:val="26"/>
+                  <w:szCs w:val="26"/>
+                  <w:lang w:val="en-US"/>
+                </w:rPr>
+              </m:ctrlPr>
+            </m:fPr>
+            <m:num>
+              <m:r>
+                <w:rPr>
+                  <w:rFonts w:ascii="Cambria Math" w:hAnsi="Cambria Math" w:cs="Times New Roman"/>
+                  <w:sz w:val="26"/>
+                  <w:szCs w:val="26"/>
+                  <w:lang w:val="en-US"/>
+                </w:rPr>
+                <m:t>α</m:t>
+              </m:r>
+              <m:ctrlPr>
+                <w:rPr>
+                  <w:rFonts w:ascii="Cambria Math" w:hAnsi="Cambria Math" w:cs="Times New Roman"/>
+                  <w:i/>
+                  <w:sz w:val="26"/>
+                  <w:szCs w:val="26"/>
+                </w:rPr>
+              </m:ctrlPr>
+            </m:num>
+            <m:den>
+              <m:r>
+                <w:rPr>
+                  <w:rFonts w:ascii="Cambria Math" w:hAnsi="Cambria Math" w:cs="Times New Roman"/>
+                  <w:sz w:val="26"/>
+                  <w:szCs w:val="26"/>
+                </w:rPr>
+                <m:t>1-β</m:t>
+              </m:r>
+            </m:den>
+          </m:f>
+          <m:r>
+            <w:rPr>
+              <w:rFonts w:ascii="Cambria Math" w:hAnsi="Cambria Math" w:cs="Times New Roman"/>
+              <w:sz w:val="26"/>
+              <w:szCs w:val="26"/>
+              <w:lang w:val="en-US"/>
+            </w:rPr>
+            <m:t>.</m:t>
+          </m:r>
+        </m:oMath>
+      </m:oMathPara>
+    </w:p>
+    <w:p>
+      <w:pPr>
+        <w:spacing w:line="360" w:lineRule="auto"/>
+        <w:jc w:val="both"/>
+        <w:rPr>
+          <w:rFonts w:ascii="Times New Roman" w:hAnsi="Times New Roman" w:cs="Times New Roman"/>
+          <w:sz w:val="26"/>
+          <w:szCs w:val="26"/>
+        </w:rPr>
+      </w:pPr>
+      <w:r>
+        <w:rPr>
+          <w:rFonts w:ascii="Times New Roman" w:hAnsi="Times New Roman" w:cs="Times New Roman"/>
+          <w:sz w:val="26"/>
+          <w:szCs w:val="26"/>
+        </w:rPr>
+        <w:t>Тогда алгоритм имеет следующий вид</w:t>
+      </w:r>
+    </w:p>
+    <w:p>
+      <w:pPr>
+        <w:spacing w:line="360" w:lineRule="auto"/>
+        <w:jc w:val="both"/>
+        <w:rPr>
+          <w:rFonts w:ascii="Times New Roman" w:hAnsi="Times New Roman" w:cs="Times New Roman"/>
+          <w:sz w:val="26"/>
+          <w:szCs w:val="26"/>
+        </w:rPr>
+      </w:pPr>
+      <m:oMathPara>
+        <m:oMath>
+          <m:r>
+            <w:rPr>
+              <w:rFonts w:ascii="Cambria Math" w:hAnsi="Cambria Math" w:cs="Times New Roman"/>
+              <w:sz w:val="26"/>
+              <w:szCs w:val="26"/>
+              <w:lang w:val="en-US"/>
+            </w:rPr>
+            <m:t>порог B &lt;10lg</m:t>
+          </m:r>
+          <m:f>
+            <m:fPr>
+              <m:ctrlPr>
+                <w:rPr>
+                  <w:rFonts w:ascii="Cambria Math" w:hAnsi="Cambria Math" w:cs="Times New Roman"/>
+                  <w:i/>
+                  <w:sz w:val="26"/>
+                  <w:szCs w:val="26"/>
+                </w:rPr>
+              </m:ctrlPr>
+            </m:fPr>
+            <m:num>
+              <m:r>
+                <w:rPr>
+                  <w:rFonts w:ascii="Cambria Math" w:hAnsi="Cambria Math" w:cs="Times New Roman"/>
+                  <w:sz w:val="26"/>
+                  <w:szCs w:val="26"/>
+                </w:rPr>
+                <m:t>P(A)</m:t>
+              </m:r>
+              <m:ctrlPr>
+                <w:rPr>
+                  <w:rFonts w:ascii="Cambria Math" w:hAnsi="Cambria Math" w:cs="Times New Roman"/>
+                  <w:i/>
+                  <w:sz w:val="26"/>
+                  <w:szCs w:val="26"/>
+                  <w:lang w:val="en-US"/>
+                </w:rPr>
+              </m:ctrlPr>
+            </m:num>
+            <m:den>
+              <m:r>
+                <w:rPr>
+                  <w:rFonts w:ascii="Cambria Math" w:hAnsi="Cambria Math" w:cs="Times New Roman"/>
+                  <w:sz w:val="26"/>
+                  <w:szCs w:val="26"/>
+                  <w:lang w:val="en-US"/>
+                </w:rPr>
+                <m:t>P(B)</m:t>
+              </m:r>
+            </m:den>
+          </m:f>
+          <m:r>
+            <w:rPr>
+              <w:rFonts w:ascii="Cambria Math" w:hAnsi="Cambria Math" w:cs="Times New Roman"/>
+              <w:sz w:val="26"/>
+              <w:szCs w:val="26"/>
+            </w:rPr>
+            <m:t>+ДК</m:t>
+          </m:r>
+          <m:d>
+            <m:dPr>
+              <m:ctrlPr>
+                <w:rPr>
+                  <w:rFonts w:ascii="Cambria Math" w:hAnsi="Cambria Math" w:cs="Times New Roman"/>
+                  <w:i/>
+                  <w:sz w:val="26"/>
+                  <w:szCs w:val="26"/>
+                </w:rPr>
+              </m:ctrlPr>
+            </m:dPr>
+            <m:e>
+              <m:sSub>
+                <m:sSubPr>
+                  <m:ctrlPr>
+                    <w:rPr>
+                      <w:rFonts w:ascii="Cambria Math" w:hAnsi="Cambria Math" w:cs="Times New Roman"/>
+                      <w:i/>
+                      <w:sz w:val="26"/>
+                      <w:szCs w:val="26"/>
+                    </w:rPr>
+                  </m:ctrlPr>
+                </m:sSubPr>
+                <m:e>
+                  <m:r>
+                    <w:rPr>
+                      <w:rFonts w:ascii="Cambria Math" w:hAnsi="Cambria Math" w:cs="Times New Roman"/>
+                      <w:sz w:val="26"/>
+                      <w:szCs w:val="26"/>
+                    </w:rPr>
+                    <m:t>x</m:t>
+                  </m:r>
+                </m:e>
+                <m:sub>
+                  <m:r>
+                    <w:rPr>
+                      <w:rFonts w:ascii="Cambria Math" w:hAnsi="Cambria Math" w:cs="Times New Roman"/>
+                      <w:sz w:val="26"/>
+                      <w:szCs w:val="26"/>
+                    </w:rPr>
+                    <m:t>1</m:t>
+                  </m:r>
+                </m:sub>
+              </m:sSub>
+            </m:e>
+          </m:d>
+          <m:r>
+            <w:rPr>
+              <w:rFonts w:ascii="Cambria Math" w:hAnsi="Cambria Math" w:cs="Times New Roman"/>
+              <w:sz w:val="26"/>
+              <w:szCs w:val="26"/>
+            </w:rPr>
+            <m:t>+ДК</m:t>
+          </m:r>
+          <m:d>
+            <m:dPr>
+              <m:ctrlPr>
+                <w:rPr>
+                  <w:rFonts w:ascii="Cambria Math" w:hAnsi="Cambria Math" w:cs="Times New Roman"/>
+                  <w:i/>
+                  <w:sz w:val="26"/>
+                  <w:szCs w:val="26"/>
+                </w:rPr>
+              </m:ctrlPr>
+            </m:dPr>
+            <m:e>
+              <m:sSub>
+                <m:sSubPr>
+                  <m:ctrlPr>
+                    <w:rPr>
+                      <w:rFonts w:ascii="Cambria Math" w:hAnsi="Cambria Math" w:cs="Times New Roman"/>
+                      <w:i/>
+                      <w:sz w:val="26"/>
+                      <w:szCs w:val="26"/>
+                    </w:rPr>
+                  </m:ctrlPr>
+                </m:sSubPr>
+                <m:e>
+                  <m:r>
+                    <w:rPr>
+                      <w:rFonts w:ascii="Cambria Math" w:hAnsi="Cambria Math" w:cs="Times New Roman"/>
+                      <w:sz w:val="26"/>
+                      <w:szCs w:val="26"/>
+                    </w:rPr>
+                    <m:t>x</m:t>
+                  </m:r>
+                </m:e>
+                <m:sub>
+                  <m:r>
+                    <w:rPr>
+                      <w:rFonts w:ascii="Cambria Math" w:hAnsi="Cambria Math" w:cs="Times New Roman"/>
+                      <w:sz w:val="26"/>
+                      <w:szCs w:val="26"/>
+                    </w:rPr>
+                    <m:t>2</m:t>
+                  </m:r>
+                </m:sub>
+              </m:sSub>
+            </m:e>
+          </m:d>
+          <m:r>
+            <w:rPr>
+              <w:rFonts w:ascii="Cambria Math" w:hAnsi="Cambria Math" w:cs="Times New Roman"/>
+              <w:sz w:val="26"/>
+              <w:szCs w:val="26"/>
+            </w:rPr>
+            <m:t>+…+ДК</m:t>
+          </m:r>
+          <m:d>
+            <m:dPr>
+              <m:ctrlPr>
+                <w:rPr>
+                  <w:rFonts w:ascii="Cambria Math" w:hAnsi="Cambria Math" w:cs="Times New Roman"/>
+                  <w:i/>
+                  <w:sz w:val="26"/>
+                  <w:szCs w:val="26"/>
+                </w:rPr>
+              </m:ctrlPr>
+            </m:dPr>
+            <m:e>
+              <m:sSub>
+                <m:sSubPr>
+                  <m:ctrlPr>
+                    <w:rPr>
+                      <w:rFonts w:ascii="Cambria Math" w:hAnsi="Cambria Math" w:cs="Times New Roman"/>
+                      <w:i/>
+                      <w:sz w:val="26"/>
+                      <w:szCs w:val="26"/>
+                    </w:rPr>
+                  </m:ctrlPr>
+                </m:sSubPr>
+                <m:e>
+                  <m:r>
+                    <w:rPr>
+                      <w:rFonts w:ascii="Cambria Math" w:hAnsi="Cambria Math" w:cs="Times New Roman"/>
+                      <w:sz w:val="26"/>
+                      <w:szCs w:val="26"/>
+                    </w:rPr>
+                    <m:t>x</m:t>
+                  </m:r>
+                </m:e>
+                <m:sub>
+                  <m:r>
+                    <w:rPr>
+                      <w:rFonts w:ascii="Cambria Math" w:hAnsi="Cambria Math" w:cs="Times New Roman"/>
+                      <w:sz w:val="26"/>
+                      <w:szCs w:val="26"/>
+                    </w:rPr>
+                    <m:t>n</m:t>
+                  </m:r>
+                </m:sub>
+              </m:sSub>
+            </m:e>
+          </m:d>
+          <m:r>
+            <w:rPr>
+              <w:rFonts w:ascii="Cambria Math" w:hAnsi="Cambria Math" w:cs="Times New Roman"/>
+              <w:sz w:val="26"/>
+              <w:szCs w:val="26"/>
+            </w:rPr>
+            <m:t xml:space="preserve"> &lt; порог A</m:t>
+          </m:r>
+        </m:oMath>
+      </m:oMathPara>
+    </w:p>
+    <w:p>
+      <w:pPr>
+        <w:pStyle w:val="2"/>
+        <w:spacing w:line="360" w:lineRule="auto"/>
+      </w:pPr>
+      <w:bookmarkStart w:id="12" w:name="_Toc482791264"/>
+      <w:r>
+        <w:t>Другие</w:t>
+      </w:r>
+      <w:bookmarkEnd w:id="12"/>
+    </w:p>
+    <w:p>
+      <w:pPr>
+        <w:spacing w:line="360" w:lineRule="auto"/>
+        <w:jc w:val="both"/>
+        <w:rPr>
+          <w:rFonts w:ascii="Times New Roman" w:hAnsi="Times New Roman" w:cs="Times New Roman"/>
+          <w:sz w:val="26"/>
+          <w:szCs w:val="26"/>
+        </w:rPr>
+      </w:pPr>
+      <w:r>
+        <w:tab/>
+      </w:r>
+      <w:r>
+        <w:rPr>
+          <w:rFonts w:ascii="Times New Roman" w:hAnsi="Times New Roman" w:cs="Times New Roman"/>
+          <w:sz w:val="26"/>
+          <w:szCs w:val="26"/>
+        </w:rPr>
+        <w:t xml:space="preserve">Также используются и другие подходы кроме эвристических и вероятностных. Например, </w:t>
+      </w:r>
+      <w:r>
+        <w:rPr>
+          <w:rFonts w:ascii="Times New Roman" w:hAnsi="Times New Roman" w:cs="Times New Roman"/>
+          <w:b/>
+          <w:sz w:val="26"/>
+          <w:szCs w:val="26"/>
+        </w:rPr>
+        <w:t>метод ветвления</w:t>
+      </w:r>
+      <w:r>
+        <w:rPr>
+          <w:rFonts w:ascii="Times New Roman" w:hAnsi="Times New Roman" w:cs="Times New Roman"/>
+          <w:sz w:val="26"/>
+          <w:szCs w:val="26"/>
+        </w:rPr>
+        <w:t>, в котором по наблюдениям строится дерево на рассматриваемых тактах (по одному дереву на каждый такт).</w:t>
+      </w:r>
+      <w:r>
+        <w:rPr>
+          <w:rFonts w:ascii="Times New Roman" w:hAnsi="Times New Roman" w:cs="Times New Roman"/>
+          <w:sz w:val="26"/>
+          <w:szCs w:val="26"/>
+        </w:rPr>
+        <w:t xml:space="preserve"> Такой подход позволяет принимать решение о состоятельности потенциальной траектории не только по предыдущим тактам, но и по следующим.</w:t>
+      </w:r>
+    </w:p>
+    <w:p>
+      <w:pPr>
+        <w:spacing w:line="360" w:lineRule="auto"/>
+        <w:jc w:val="both"/>
+        <w:rPr>
+          <w:rFonts w:ascii="Times New Roman" w:hAnsi="Times New Roman" w:cs="Times New Roman"/>
+          <w:sz w:val="26"/>
+          <w:szCs w:val="26"/>
+        </w:rPr>
+      </w:pPr>
+      <w:r>
+        <w:rPr>
+          <w:rFonts w:ascii="Times New Roman" w:hAnsi="Times New Roman" w:cs="Times New Roman"/>
+          <w:sz w:val="26"/>
+          <w:szCs w:val="26"/>
+        </w:rPr>
+        <w:tab/>
+        <w:t xml:space="preserve">Дерево строится на каждом из </w:t>
+      </w:r>
+      <m:oMath>
+        <m:r>
+          <w:rPr>
+            <w:rFonts w:ascii="Cambria Math" w:hAnsi="Cambria Math" w:cs="Times New Roman"/>
+            <w:sz w:val="26"/>
+            <w:szCs w:val="26"/>
+          </w:rPr>
+          <m:t>M</m:t>
+        </m:r>
+      </m:oMath>
+      <w:r>
+        <w:rPr>
+          <w:rFonts w:ascii="Times New Roman" w:hAnsi="Times New Roman" w:cs="Times New Roman"/>
+          <w:sz w:val="26"/>
+          <w:szCs w:val="26"/>
+        </w:rPr>
+        <w:t xml:space="preserve"> </w:t>
+      </w:r>
+      <w:r>
+        <w:rPr>
+          <w:rFonts w:ascii="Times New Roman" w:hAnsi="Times New Roman" w:cs="Times New Roman"/>
+          <w:sz w:val="26"/>
+          <w:szCs w:val="26"/>
+        </w:rPr>
+        <w:t xml:space="preserve">временных тактах. Корень дерева представляет собой совокупность всех отметок на данном такте. Затем идет продвижение по веткам дерева: совокупность наблюдений делится на две части и </w:t>
+      </w:r>
+      <w:r>
+        <w:rPr>
+          <w:rFonts w:ascii="Times New Roman" w:hAnsi="Times New Roman" w:cs="Times New Roman"/>
+          <w:sz w:val="26"/>
+          <w:szCs w:val="26"/>
+        </w:rPr>
+        <w:lastRenderedPageBreak/>
+        <w:t>уже представляет собой отдельные поднаборы отметок. Такое деление продолжается рекурсивно, пока в каждом поднаборе не окажется только одна отметка – лист дерева.</w:t>
+      </w:r>
+    </w:p>
+    <w:p>
+      <w:pPr>
+        <w:spacing w:line="360" w:lineRule="auto"/>
+        <w:jc w:val="both"/>
+        <w:rPr>
+          <w:rFonts w:ascii="Times New Roman" w:hAnsi="Times New Roman" w:cs="Times New Roman"/>
+          <w:sz w:val="26"/>
+          <w:szCs w:val="26"/>
+        </w:rPr>
+      </w:pPr>
+      <w:r>
+        <w:rPr>
+          <w:rFonts w:ascii="Times New Roman" w:hAnsi="Times New Roman" w:cs="Times New Roman"/>
+          <w:sz w:val="26"/>
+          <w:szCs w:val="26"/>
+        </w:rPr>
+        <w:tab/>
+        <w:t>Когда в результате на всех деревьях достигнуты листья, то проводится тест по всем комбинациям этих отметок. Захват цели осуществляется по тем отметкам, которые удовлетво</w:t>
+      </w:r>
+      <w:r>
+        <w:rPr>
+          <w:rFonts w:ascii="Times New Roman" w:hAnsi="Times New Roman" w:cs="Times New Roman"/>
+          <w:sz w:val="26"/>
+          <w:szCs w:val="26"/>
+        </w:rPr>
+        <w:t>ряют некоторой модели движения (например, линейная) с учетом доверительных стробов.</w:t>
+      </w:r>
+    </w:p>
+    <w:p>
+      <w:pPr>
+        <w:spacing w:line="360" w:lineRule="auto"/>
+        <w:jc w:val="both"/>
+        <w:rPr>
+          <w:rFonts w:ascii="Times New Roman" w:hAnsi="Times New Roman" w:cs="Times New Roman"/>
+          <w:sz w:val="26"/>
+          <w:szCs w:val="26"/>
+        </w:rPr>
+      </w:pPr>
+      <w:r>
+        <w:rPr>
+          <w:rFonts w:ascii="Times New Roman" w:hAnsi="Times New Roman" w:cs="Times New Roman"/>
+          <w:sz w:val="26"/>
+          <w:szCs w:val="26"/>
+        </w:rPr>
+        <w:tab/>
+        <w:t xml:space="preserve">Также существует </w:t>
+      </w:r>
+      <w:r>
+        <w:rPr>
+          <w:rFonts w:ascii="Times New Roman" w:hAnsi="Times New Roman" w:cs="Times New Roman"/>
+          <w:b/>
+          <w:sz w:val="26"/>
+          <w:szCs w:val="26"/>
+        </w:rPr>
+        <w:t>завязка методом трансформации</w:t>
+      </w:r>
+      <w:r>
+        <w:rPr>
+          <w:rFonts w:ascii="Times New Roman" w:hAnsi="Times New Roman" w:cs="Times New Roman"/>
+          <w:sz w:val="26"/>
+          <w:szCs w:val="26"/>
+        </w:rPr>
+        <w:t xml:space="preserve">, применяемая в многопозиционных системах. </w:t>
+      </w:r>
+      <w:r>
+        <w:rPr>
+          <w:rFonts w:ascii="Times New Roman" w:hAnsi="Times New Roman" w:cs="Times New Roman"/>
+          <w:sz w:val="26"/>
+          <w:szCs w:val="26"/>
+        </w:rPr>
+        <w:t xml:space="preserve">Все точки, расположенные вдоль прямой линии в координатном пространстве, преобразуются в несколько линий, пересекающихся в одной точке в параметрическом пространстве. Пусть имеется набор отметок и модель движения предполагается линейной. </w:t>
+      </w:r>
+      <w:r>
+        <w:rPr>
+          <w:rFonts w:ascii="Times New Roman" w:hAnsi="Times New Roman" w:cs="Times New Roman"/>
+          <w:sz w:val="26"/>
+          <w:szCs w:val="26"/>
+        </w:rPr>
+        <w:t>Этим отметкам в параметрическом пространстве будут соответствовать прямые линии (</w:t>
+      </w:r>
+      <m:oMath>
+        <m:r>
+          <w:rPr>
+            <w:rFonts w:ascii="Cambria Math" w:hAnsi="Cambria Math" w:cs="Times New Roman"/>
+            <w:sz w:val="26"/>
+            <w:szCs w:val="26"/>
+          </w:rPr>
+          <m:t>c=x</m:t>
+        </m:r>
+      </m:oMath>
+      <w:r>
+        <w:rPr>
+          <w:rFonts w:ascii="Times New Roman" w:hAnsi="Times New Roman" w:cs="Times New Roman"/>
+          <w:sz w:val="26"/>
+          <w:szCs w:val="26"/>
+        </w:rPr>
+        <w:t xml:space="preserve"> </w:t>
+      </w:r>
+      <w:r>
+        <w:rPr>
+          <w:rFonts w:ascii="Times New Roman" w:hAnsi="Times New Roman" w:cs="Times New Roman"/>
+          <w:sz w:val="26"/>
+          <w:szCs w:val="26"/>
+        </w:rPr>
+        <w:t xml:space="preserve">при </w:t>
+      </w:r>
+      <m:oMath>
+        <m:r>
+          <w:rPr>
+            <w:rFonts w:ascii="Cambria Math" w:hAnsi="Cambria Math" w:cs="Times New Roman"/>
+            <w:sz w:val="26"/>
+            <w:szCs w:val="26"/>
+          </w:rPr>
+          <m:t>b=0</m:t>
+        </m:r>
+      </m:oMath>
+      <w:r>
+        <w:rPr>
+          <w:rFonts w:ascii="Times New Roman" w:hAnsi="Times New Roman" w:cs="Times New Roman"/>
+          <w:sz w:val="26"/>
+          <w:szCs w:val="26"/>
+        </w:rPr>
+        <w:t xml:space="preserve">, а сама прямая идет перпендикулярно к радиус-вектору в координатном пространстве </w:t>
+      </w:r>
+      <m:oMath>
+        <m:r>
+          <w:rPr>
+            <w:rFonts w:ascii="Cambria Math" w:hAnsi="Cambria Math" w:cs="Times New Roman"/>
+            <w:sz w:val="26"/>
+            <w:szCs w:val="26"/>
+          </w:rPr>
+          <m:t>x(t)</m:t>
+        </m:r>
+      </m:oMath>
+      <w:r>
+        <w:rPr>
+          <w:rFonts w:ascii="Times New Roman" w:hAnsi="Times New Roman" w:cs="Times New Roman"/>
+          <w:sz w:val="26"/>
+          <w:szCs w:val="26"/>
+        </w:rPr>
+        <w:t>).</w:t>
+      </w:r>
+    </w:p>
+    <w:p>
+      <w:pPr>
+        <w:spacing w:line="360" w:lineRule="auto"/>
+        <w:jc w:val="both"/>
+        <w:rPr>
+          <w:rFonts w:ascii="Times New Roman" w:hAnsi="Times New Roman" w:cs="Times New Roman"/>
+          <w:sz w:val="26"/>
+          <w:szCs w:val="26"/>
+        </w:rPr>
+      </w:pPr>
+      <w:r>
+        <w:rPr>
+          <w:rFonts w:ascii="Times New Roman" w:hAnsi="Times New Roman" w:cs="Times New Roman"/>
+          <w:sz w:val="26"/>
+          <w:szCs w:val="26"/>
+        </w:rPr>
+        <w:tab/>
+        <w:t>В параметрическом пространстве строится сетка и в каждой ячейке рассчитывается число проходящих через нее линий. Если это число больше некоторого порога, то считается, что обнаружена новая цель, и к ней привязываются соответствующие отметки. Размерность сетки влияет на точность работы алгоритма. Недостатками этого подхода являются большой объем вычислений и требование к памяти.</w:t>
+      </w:r>
+    </w:p>
+    <w:p>
+      <w:pPr>
+        <w:spacing w:line="360" w:lineRule="auto"/>
+      </w:pPr>
+    </w:p>
+    <w:p>
+      <w:pPr>
+        <w:spacing w:line="360" w:lineRule="auto"/>
+      </w:pPr>
+    </w:p>
+    <w:p/>
+    <w:p/>
+    <w:p/>
+    <w:p/>
+    <w:p/>
+    <w:p/>
+    <w:p/>
+    <w:p>
+      <w:bookmarkStart w:id="13" w:name="_GoBack"/>
+      <w:bookmarkEnd w:id="13"/>
+    </w:p>
+    <w:p>
+      <w:pPr>
+        <w:pStyle w:val="1"/>
+      </w:pPr>
+      <w:bookmarkStart w:id="14" w:name="_Toc482791265"/>
+      <w:r>
+        <w:lastRenderedPageBreak/>
+        <w:t>Сопровождение целей</w:t>
+      </w:r>
+      <w:bookmarkEnd w:id="14"/>
+    </w:p>
+    <w:p>
+      <w:pPr>
+        <w:pStyle w:val="2"/>
+      </w:pPr>
+      <w:bookmarkStart w:id="15" w:name="_Toc482791266"/>
+      <w:r>
+        <w:t>Ближайшая отметка</w:t>
+      </w:r>
+      <w:bookmarkEnd w:id="15"/>
+    </w:p>
+    <w:p>
+      <w:pPr>
+        <w:pStyle w:val="2"/>
+      </w:pPr>
+      <w:bookmarkStart w:id="16" w:name="_Toc482791267"/>
+      <w:r>
+        <w:t>Задача о назначениях</w:t>
+      </w:r>
+      <w:bookmarkEnd w:id="16"/>
+    </w:p>
+    <w:p>
+      <w:pPr>
+        <w:pStyle w:val="2"/>
+      </w:pPr>
+      <w:bookmarkStart w:id="17" w:name="_Toc482791268"/>
+      <w:r>
+        <w:t>Использование прогноза</w:t>
+      </w:r>
+      <w:bookmarkEnd w:id="17"/>
+    </w:p>
+    <w:p/>
+    <w:p>
+      <w:pPr>
+        <w:rPr>
+          <w:lang w:val="en-US"/>
+        </w:rPr>
+      </w:pPr>
     </w:p>
     <w:p/>
     <w:p/>
@@ -4446,46 +11295,16 @@
     <w:p/>
     <w:p/>
     <w:p/>
-    <w:p/>
     <w:p>
       <w:pPr>
         <w:pStyle w:val="1"/>
       </w:pPr>
-      <w:bookmarkStart w:id="6" w:name="_Toc479789748"/>
-      <w:r>
-        <w:t>Виды траекторной информации</w:t>
-      </w:r>
-      <w:bookmarkEnd w:id="6"/>
-    </w:p>
-    <w:p>
-      <w:pPr>
-        <w:pStyle w:val="2"/>
-      </w:pPr>
-      <w:bookmarkStart w:id="7" w:name="_Toc479789749"/>
-      <w:r>
-        <w:t>Первичная информация</w:t>
-      </w:r>
-      <w:bookmarkEnd w:id="7"/>
-    </w:p>
-    <w:p>
-      <w:pPr>
-        <w:pStyle w:val="2"/>
-      </w:pPr>
-      <w:bookmarkStart w:id="8" w:name="_Toc479789750"/>
-      <w:r>
-        <w:t>Вторичная информация</w:t>
-      </w:r>
-      <w:bookmarkEnd w:id="8"/>
-    </w:p>
-    <w:p>
-      <w:pPr>
-        <w:pStyle w:val="2"/>
-      </w:pPr>
-      <w:bookmarkStart w:id="9" w:name="_Toc479789751"/>
-      <w:r>
-        <w:t>Третичная информация</w:t>
-      </w:r>
-      <w:bookmarkEnd w:id="9"/>
+      <w:bookmarkStart w:id="18" w:name="_Toc482791269"/>
+      <w:r>
+        <w:lastRenderedPageBreak/>
+        <w:t>Моделирование целевой обстановки</w:t>
+      </w:r>
+      <w:bookmarkEnd w:id="18"/>
     </w:p>
     <w:p/>
     <w:p/>
@@ -4495,216 +11314,40 @@
     <w:p/>
     <w:p/>
     <w:p/>
+    <w:p>
+      <w:pPr>
+        <w:pStyle w:val="1"/>
+      </w:pPr>
+      <w:bookmarkStart w:id="19" w:name="_Toc482791270"/>
+      <w:r>
+        <w:t>Оценка работы алгоритма слежения. Ошибки первого и второго рода</w:t>
+      </w:r>
+      <w:bookmarkEnd w:id="19"/>
+    </w:p>
     <w:p/>
+    <w:p>
+      <w:pPr>
+        <w:pStyle w:val="1"/>
+      </w:pPr>
+      <w:bookmarkStart w:id="20" w:name="_Toc482791271"/>
+      <w:r>
+        <w:t>Построение трекера на основе слежения за особыми точками</w:t>
+      </w:r>
+      <w:bookmarkEnd w:id="20"/>
+    </w:p>
     <w:p/>
-    <w:p/>
-    <w:p/>
-    <w:p/>
-    <w:p/>
-    <w:p/>
-    <w:p/>
-    <w:p/>
-    <w:p/>
-    <w:p/>
-    <w:p/>
-    <w:p/>
-    <w:p/>
-    <w:p/>
-    <w:p/>
-    <w:p/>
-    <w:p/>
     <w:p>
       <w:pPr>
         <w:pStyle w:val="1"/>
       </w:pPr>
-      <w:bookmarkStart w:id="10" w:name="_Toc479789752"/>
-      <w:r>
-        <w:t>Алгоритмы завязывания и сброса траекторий</w:t>
-      </w:r>
-      <w:bookmarkEnd w:id="10"/>
-    </w:p>
-    <w:p>
-      <w:pPr>
-        <w:pStyle w:val="2"/>
-      </w:pPr>
-      <w:bookmarkStart w:id="11" w:name="_Toc479789753"/>
-      <w:r>
-        <w:t>Эвристические</w:t>
-      </w:r>
-      <w:bookmarkEnd w:id="11"/>
-    </w:p>
-    <w:p>
-      <w:pPr>
-        <w:pStyle w:val="2"/>
-      </w:pPr>
-      <w:bookmarkStart w:id="12" w:name="_Toc479789754"/>
-      <w:r>
-        <w:t>Вероятностные</w:t>
-      </w:r>
-      <w:bookmarkEnd w:id="12"/>
-    </w:p>
-    <w:p>
-      <w:pPr>
-        <w:pStyle w:val="2"/>
-      </w:pPr>
-      <w:bookmarkStart w:id="13" w:name="_Toc479789755"/>
-      <w:r>
-        <w:t>Другие</w:t>
-      </w:r>
-      <w:bookmarkEnd w:id="13"/>
-    </w:p>
-    <w:p/>
-    <w:p/>
-    <w:p/>
-    <w:p/>
-    <w:p/>
-    <w:p/>
-    <w:p/>
-    <w:p/>
-    <w:p/>
-    <w:p/>
-    <w:p/>
-    <w:p/>
-    <w:p/>
-    <w:p/>
-    <w:p/>
-    <w:p/>
-    <w:p/>
-    <w:p/>
-    <w:p/>
-    <w:p/>
-    <w:p/>
-    <w:p/>
-    <w:p/>
-    <w:p/>
-    <w:p/>
-    <w:p/>
-    <w:p>
-      <w:pPr>
-        <w:pStyle w:val="1"/>
-      </w:pPr>
-      <w:bookmarkStart w:id="14" w:name="_Toc479789756"/>
-      <w:r>
-        <w:t>Сопровождение целей</w:t>
-      </w:r>
-      <w:bookmarkEnd w:id="14"/>
-    </w:p>
-    <w:p>
-      <w:pPr>
-        <w:pStyle w:val="2"/>
-      </w:pPr>
-      <w:bookmarkStart w:id="15" w:name="_Toc479789757"/>
-      <w:r>
-        <w:t>Ближайшая отметка</w:t>
-      </w:r>
-      <w:bookmarkEnd w:id="15"/>
-    </w:p>
-    <w:p>
-      <w:pPr>
-        <w:pStyle w:val="2"/>
-      </w:pPr>
-      <w:bookmarkStart w:id="16" w:name="_Toc479789758"/>
-      <w:r>
-        <w:t>Задача о назначениях</w:t>
-      </w:r>
-      <w:bookmarkEnd w:id="16"/>
-    </w:p>
-    <w:p>
-      <w:pPr>
-        <w:pStyle w:val="2"/>
-      </w:pPr>
-      <w:bookmarkStart w:id="17" w:name="_Toc479789759"/>
-      <w:r>
-        <w:t>Использование прогноза</w:t>
-      </w:r>
-      <w:bookmarkEnd w:id="17"/>
-    </w:p>
-    <w:p/>
-    <w:p/>
-    <w:p/>
-    <w:p/>
-    <w:p/>
-    <w:p/>
-    <w:p/>
-    <w:p/>
-    <w:p/>
-    <w:p/>
-    <w:p/>
-    <w:p/>
-    <w:p/>
-    <w:p/>
-    <w:p/>
-    <w:p/>
-    <w:p/>
-    <w:p/>
-    <w:p/>
-    <w:p/>
-    <w:p/>
-    <w:p/>
-    <w:p/>
-    <w:p/>
-    <w:p/>
-    <w:p/>
-    <w:p>
-      <w:pPr>
-        <w:pStyle w:val="1"/>
-      </w:pPr>
-      <w:bookmarkStart w:id="18" w:name="_Toc479789760"/>
-      <w:r>
-        <w:t>Моделирование целевой обстановки</w:t>
-      </w:r>
-      <w:bookmarkEnd w:id="18"/>
-    </w:p>
-    <w:p/>
-    <w:p/>
-    <w:p/>
-    <w:p/>
-    <w:p/>
-    <w:p/>
-    <w:p/>
-    <w:p/>
-    <w:p>
-      <w:pPr>
-        <w:pStyle w:val="1"/>
-      </w:pPr>
-      <w:bookmarkStart w:id="19" w:name="_Toc479789761"/>
-      <w:r>
-        <w:t>Оценка работы алгоритма слежения. Ошибки первого и второго рода</w:t>
-      </w:r>
-      <w:bookmarkEnd w:id="19"/>
-    </w:p>
-    <w:p/>
-    <w:p>
-      <w:pPr>
-        <w:pStyle w:val="1"/>
-      </w:pPr>
-      <w:bookmarkStart w:id="20" w:name="_Toc479789762"/>
-      <w:r>
-        <w:t xml:space="preserve">Построение </w:t>
-      </w:r>
-      <w:proofErr w:type="spellStart"/>
-      <w:r>
-        <w:t>трекера</w:t>
-      </w:r>
-      <w:proofErr w:type="spellEnd"/>
-      <w:r>
-        <w:t xml:space="preserve"> на основе слежения за особыми точками</w:t>
-      </w:r>
-      <w:bookmarkEnd w:id="20"/>
-    </w:p>
-    <w:p/>
-    <w:p>
-      <w:pPr>
-        <w:pStyle w:val="1"/>
-      </w:pPr>
-      <w:bookmarkStart w:id="21" w:name="_Toc479789763"/>
+      <w:bookmarkStart w:id="21" w:name="_Toc482791272"/>
       <w:r>
         <w:t>Заключение</w:t>
       </w:r>
       <w:bookmarkEnd w:id="21"/>
     </w:p>
     <w:sectPr>
-      <w:footerReference w:type="default" r:id="rId8"/>
+      <w:footerReference w:type="default" r:id="rId10"/>
       <w:pgSz w:w="11906" w:h="16838"/>
       <w:pgMar w:top="1134" w:right="851" w:bottom="1134" w:left="1701" w:header="709" w:footer="709" w:gutter="0"/>
       <w:cols w:space="708"/>
@@ -4716,7 +11359,7 @@
 </file>
 
 <file path=word/endnotes.xml><?xml version="1.0" encoding="utf-8"?>
-<w:endnotes xmlns:wpc="http://schemas.microsoft.com/office/word/2010/wordprocessingCanvas" xmlns:cx="http://schemas.microsoft.com/office/drawing/2014/chartex" xmlns:cx1="http://schemas.microsoft.com/office/drawing/2015/9/8/chartex" xmlns:cx2="http://schemas.microsoft.com/office/drawing/2015/10/21/chartex" xmlns:cx3="http://schemas.microsoft.com/office/drawing/2016/5/9/chartex" xmlns:cx4="http://schemas.microsoft.com/office/drawing/2016/5/10/chartex" xmlns:cx5="http://schemas.microsoft.com/office/drawing/2016/5/11/chartex" xmlns:cx6="http://schemas.microsoft.com/office/drawing/2016/5/12/chartex" xmlns:cx7="http://schemas.microsoft.com/office/drawing/2016/5/13/chartex" xmlns:cx8="http://schemas.microsoft.com/office/drawing/2016/5/14/chartex" xmlns:mc="http://schemas.openxmlformats.org/markup-compatibility/2006" xmlns:o="urn:schemas-microsoft-com:office:office" xmlns:r="http://schemas.openxmlformats.org/officeDocument/2006/relationships" xmlns:m="http://schemas.openxmlformats.org/officeDocument/2006/math" xmlns:v="urn:schemas-microsoft-com:vml" xmlns:wp14="http://schemas.microsoft.com/office/word/2010/wordprocessingDrawing" xmlns:wp="http://schemas.openxmlformats.org/drawingml/2006/wordprocessingDrawing" xmlns:w10="urn:schemas-microsoft-com:office:word" xmlns:w="http://schemas.openxmlformats.org/wordprocessingml/2006/main" xmlns:w14="http://schemas.microsoft.com/office/word/2010/wordml" xmlns:w15="http://schemas.microsoft.com/office/word/2012/wordml" xmlns:w16se="http://schemas.microsoft.com/office/word/2015/wordml/symex" xmlns:wpg="http://schemas.microsoft.com/office/word/2010/wordprocessingGroup" xmlns:wpi="http://schemas.microsoft.com/office/word/2010/wordprocessingInk" xmlns:wne="http://schemas.microsoft.com/office/word/2006/wordml" xmlns:wps="http://schemas.microsoft.com/office/word/2010/wordprocessingShape" mc:Ignorable="w14 w15 w16se wp14">
+<w:endnotes xmlns:wpc="http://schemas.microsoft.com/office/word/2010/wordprocessingCanvas" xmlns:cx="http://schemas.microsoft.com/office/drawing/2014/chartex" xmlns:mc="http://schemas.openxmlformats.org/markup-compatibility/2006" xmlns:o="urn:schemas-microsoft-com:office:office" xmlns:r="http://schemas.openxmlformats.org/officeDocument/2006/relationships" xmlns:m="http://schemas.openxmlformats.org/officeDocument/2006/math" xmlns:v="urn:schemas-microsoft-com:vml" xmlns:wp14="http://schemas.microsoft.com/office/word/2010/wordprocessingDrawing" xmlns:wp="http://schemas.openxmlformats.org/drawingml/2006/wordprocessingDrawing" xmlns:w10="urn:schemas-microsoft-com:office:word" xmlns:w="http://schemas.openxmlformats.org/wordprocessingml/2006/main" xmlns:w14="http://schemas.microsoft.com/office/word/2010/wordml" xmlns:w15="http://schemas.microsoft.com/office/word/2012/wordml" xmlns:w16se="http://schemas.microsoft.com/office/word/2015/wordml/symex" xmlns:wpg="http://schemas.microsoft.com/office/word/2010/wordprocessingGroup" xmlns:wpi="http://schemas.microsoft.com/office/word/2010/wordprocessingInk" xmlns:wne="http://schemas.microsoft.com/office/word/2006/wordml" xmlns:wps="http://schemas.microsoft.com/office/word/2010/wordprocessingShape" mc:Ignorable="w14 w15 w16se wp14">
   <w:endnote w:type="separator" w:id="-1">
     <w:p>
       <w:pPr>
@@ -4741,7 +11384,7 @@
 </file>
 
 <file path=word/footer1.xml><?xml version="1.0" encoding="utf-8"?>
-<w:ftr xmlns:wpc="http://schemas.microsoft.com/office/word/2010/wordprocessingCanvas" xmlns:cx="http://schemas.microsoft.com/office/drawing/2014/chartex" xmlns:cx1="http://schemas.microsoft.com/office/drawing/2015/9/8/chartex" xmlns:cx2="http://schemas.microsoft.com/office/drawing/2015/10/21/chartex" xmlns:cx3="http://schemas.microsoft.com/office/drawing/2016/5/9/chartex" xmlns:cx4="http://schemas.microsoft.com/office/drawing/2016/5/10/chartex" xmlns:cx5="http://schemas.microsoft.com/office/drawing/2016/5/11/chartex" xmlns:cx6="http://schemas.microsoft.com/office/drawing/2016/5/12/chartex" xmlns:cx7="http://schemas.microsoft.com/office/drawing/2016/5/13/chartex" xmlns:cx8="http://schemas.microsoft.com/office/drawing/2016/5/14/chartex" xmlns:mc="http://schemas.openxmlformats.org/markup-compatibility/2006" xmlns:o="urn:schemas-microsoft-com:office:office" xmlns:r="http://schemas.openxmlformats.org/officeDocument/2006/relationships" xmlns:m="http://schemas.openxmlformats.org/officeDocument/2006/math" xmlns:v="urn:schemas-microsoft-com:vml" xmlns:wp14="http://schemas.microsoft.com/office/word/2010/wordprocessingDrawing" xmlns:wp="http://schemas.openxmlformats.org/drawingml/2006/wordprocessingDrawing" xmlns:w10="urn:schemas-microsoft-com:office:word" xmlns:w="http://schemas.openxmlformats.org/wordprocessingml/2006/main" xmlns:w14="http://schemas.microsoft.com/office/word/2010/wordml" xmlns:w15="http://schemas.microsoft.com/office/word/2012/wordml" xmlns:w16se="http://schemas.microsoft.com/office/word/2015/wordml/symex" xmlns:wpg="http://schemas.microsoft.com/office/word/2010/wordprocessingGroup" xmlns:wpi="http://schemas.microsoft.com/office/word/2010/wordprocessingInk" xmlns:wne="http://schemas.microsoft.com/office/word/2006/wordml" xmlns:wps="http://schemas.microsoft.com/office/word/2010/wordprocessingShape" mc:Ignorable="w14 w15 w16se wp14">
+<w:ftr xmlns:wpc="http://schemas.microsoft.com/office/word/2010/wordprocessingCanvas" xmlns:cx="http://schemas.microsoft.com/office/drawing/2014/chartex" xmlns:mc="http://schemas.openxmlformats.org/markup-compatibility/2006" xmlns:o="urn:schemas-microsoft-com:office:office" xmlns:r="http://schemas.openxmlformats.org/officeDocument/2006/relationships" xmlns:m="http://schemas.openxmlformats.org/officeDocument/2006/math" xmlns:v="urn:schemas-microsoft-com:vml" xmlns:wp14="http://schemas.microsoft.com/office/word/2010/wordprocessingDrawing" xmlns:wp="http://schemas.openxmlformats.org/drawingml/2006/wordprocessingDrawing" xmlns:w10="urn:schemas-microsoft-com:office:word" xmlns:w="http://schemas.openxmlformats.org/wordprocessingml/2006/main" xmlns:w14="http://schemas.microsoft.com/office/word/2010/wordml" xmlns:w15="http://schemas.microsoft.com/office/word/2012/wordml" xmlns:w16se="http://schemas.microsoft.com/office/word/2015/wordml/symex" xmlns:wpg="http://schemas.microsoft.com/office/word/2010/wordprocessingGroup" xmlns:wpi="http://schemas.microsoft.com/office/word/2010/wordprocessingInk" xmlns:wne="http://schemas.microsoft.com/office/word/2006/wordml" xmlns:wps="http://schemas.microsoft.com/office/word/2010/wordprocessingShape" mc:Ignorable="w14 w15 w16se wp14">
   <w:sdt>
     <w:sdtPr>
       <w:id w:val="-431980413"/>
@@ -4769,7 +11412,7 @@
           <w:rPr>
             <w:noProof/>
           </w:rPr>
-          <w:t>5</w:t>
+          <w:t>10</w:t>
         </w:r>
         <w:r>
           <w:fldChar w:fldCharType="end"/>
@@ -4786,7 +11429,7 @@
 </file>
 
 <file path=word/footnotes.xml><?xml version="1.0" encoding="utf-8"?>
-<w:footnotes xmlns:wpc="http://schemas.microsoft.com/office/word/2010/wordprocessingCanvas" xmlns:cx="http://schemas.microsoft.com/office/drawing/2014/chartex" xmlns:cx1="http://schemas.microsoft.com/office/drawing/2015/9/8/chartex" xmlns:cx2="http://schemas.microsoft.com/office/drawing/2015/10/21/chartex" xmlns:cx3="http://schemas.microsoft.com/office/drawing/2016/5/9/chartex" xmlns:cx4="http://schemas.microsoft.com/office/drawing/2016/5/10/chartex" xmlns:cx5="http://schemas.microsoft.com/office/drawing/2016/5/11/chartex" xmlns:cx6="http://schemas.microsoft.com/office/drawing/2016/5/12/chartex" xmlns:cx7="http://schemas.microsoft.com/office/drawing/2016/5/13/chartex" xmlns:cx8="http://schemas.microsoft.com/office/drawing/2016/5/14/chartex" xmlns:mc="http://schemas.openxmlformats.org/markup-compatibility/2006" xmlns:o="urn:schemas-microsoft-com:office:office" xmlns:r="http://schemas.openxmlformats.org/officeDocument/2006/relationships" xmlns:m="http://schemas.openxmlformats.org/officeDocument/2006/math" xmlns:v="urn:schemas-microsoft-com:vml" xmlns:wp14="http://schemas.microsoft.com/office/word/2010/wordprocessingDrawing" xmlns:wp="http://schemas.openxmlformats.org/drawingml/2006/wordprocessingDrawing" xmlns:w10="urn:schemas-microsoft-com:office:word" xmlns:w="http://schemas.openxmlformats.org/wordprocessingml/2006/main" xmlns:w14="http://schemas.microsoft.com/office/word/2010/wordml" xmlns:w15="http://schemas.microsoft.com/office/word/2012/wordml" xmlns:w16se="http://schemas.microsoft.com/office/word/2015/wordml/symex" xmlns:wpg="http://schemas.microsoft.com/office/word/2010/wordprocessingGroup" xmlns:wpi="http://schemas.microsoft.com/office/word/2010/wordprocessingInk" xmlns:wne="http://schemas.microsoft.com/office/word/2006/wordml" xmlns:wps="http://schemas.microsoft.com/office/word/2010/wordprocessingShape" mc:Ignorable="w14 w15 w16se wp14">
+<w:footnotes xmlns:wpc="http://schemas.microsoft.com/office/word/2010/wordprocessingCanvas" xmlns:cx="http://schemas.microsoft.com/office/drawing/2014/chartex" xmlns:mc="http://schemas.openxmlformats.org/markup-compatibility/2006" xmlns:o="urn:schemas-microsoft-com:office:office" xmlns:r="http://schemas.openxmlformats.org/officeDocument/2006/relationships" xmlns:m="http://schemas.openxmlformats.org/officeDocument/2006/math" xmlns:v="urn:schemas-microsoft-com:vml" xmlns:wp14="http://schemas.microsoft.com/office/word/2010/wordprocessingDrawing" xmlns:wp="http://schemas.openxmlformats.org/drawingml/2006/wordprocessingDrawing" xmlns:w10="urn:schemas-microsoft-com:office:word" xmlns:w="http://schemas.openxmlformats.org/wordprocessingml/2006/main" xmlns:w14="http://schemas.microsoft.com/office/word/2010/wordml" xmlns:w15="http://schemas.microsoft.com/office/word/2012/wordml" xmlns:w16se="http://schemas.microsoft.com/office/word/2015/wordml/symex" xmlns:wpg="http://schemas.microsoft.com/office/word/2010/wordprocessingGroup" xmlns:wpi="http://schemas.microsoft.com/office/word/2010/wordprocessingInk" xmlns:wne="http://schemas.microsoft.com/office/word/2006/wordml" xmlns:wps="http://schemas.microsoft.com/office/word/2010/wordprocessingShape" mc:Ignorable="w14 w15 w16se wp14">
   <w:footnote w:type="separator" w:id="-1">
     <w:p>
       <w:pPr>
@@ -4811,7 +11454,7 @@
 </file>
 
 <file path=word/numbering.xml><?xml version="1.0" encoding="utf-8"?>
-<w:numbering xmlns:wpc="http://schemas.microsoft.com/office/word/2010/wordprocessingCanvas" xmlns:cx="http://schemas.microsoft.com/office/drawing/2014/chartex" xmlns:cx1="http://schemas.microsoft.com/office/drawing/2015/9/8/chartex" xmlns:cx2="http://schemas.microsoft.com/office/drawing/2015/10/21/chartex" xmlns:cx3="http://schemas.microsoft.com/office/drawing/2016/5/9/chartex" xmlns:cx4="http://schemas.microsoft.com/office/drawing/2016/5/10/chartex" xmlns:cx5="http://schemas.microsoft.com/office/drawing/2016/5/11/chartex" xmlns:cx6="http://schemas.microsoft.com/office/drawing/2016/5/12/chartex" xmlns:cx7="http://schemas.microsoft.com/office/drawing/2016/5/13/chartex" xmlns:cx8="http://schemas.microsoft.com/office/drawing/2016/5/14/chartex" xmlns:mc="http://schemas.openxmlformats.org/markup-compatibility/2006" xmlns:o="urn:schemas-microsoft-com:office:office" xmlns:r="http://schemas.openxmlformats.org/officeDocument/2006/relationships" xmlns:m="http://schemas.openxmlformats.org/officeDocument/2006/math" xmlns:v="urn:schemas-microsoft-com:vml" xmlns:wp14="http://schemas.microsoft.com/office/word/2010/wordprocessingDrawing" xmlns:wp="http://schemas.openxmlformats.org/drawingml/2006/wordprocessingDrawing" xmlns:w10="urn:schemas-microsoft-com:office:word" xmlns:w="http://schemas.openxmlformats.org/wordprocessingml/2006/main" xmlns:w14="http://schemas.microsoft.com/office/word/2010/wordml" xmlns:w15="http://schemas.microsoft.com/office/word/2012/wordml" xmlns:w16se="http://schemas.microsoft.com/office/word/2015/wordml/symex" xmlns:wpg="http://schemas.microsoft.com/office/word/2010/wordprocessingGroup" xmlns:wpi="http://schemas.microsoft.com/office/word/2010/wordprocessingInk" xmlns:wne="http://schemas.microsoft.com/office/word/2006/wordml" xmlns:wps="http://schemas.microsoft.com/office/word/2010/wordprocessingShape" mc:Ignorable="w14 w15 w16se wp14">
+<w:numbering xmlns:wpc="http://schemas.microsoft.com/office/word/2010/wordprocessingCanvas" xmlns:cx="http://schemas.microsoft.com/office/drawing/2014/chartex" xmlns:mc="http://schemas.openxmlformats.org/markup-compatibility/2006" xmlns:o="urn:schemas-microsoft-com:office:office" xmlns:r="http://schemas.openxmlformats.org/officeDocument/2006/relationships" xmlns:m="http://schemas.openxmlformats.org/officeDocument/2006/math" xmlns:v="urn:schemas-microsoft-com:vml" xmlns:wp14="http://schemas.microsoft.com/office/word/2010/wordprocessingDrawing" xmlns:wp="http://schemas.openxmlformats.org/drawingml/2006/wordprocessingDrawing" xmlns:w10="urn:schemas-microsoft-com:office:word" xmlns:w="http://schemas.openxmlformats.org/wordprocessingml/2006/main" xmlns:w14="http://schemas.microsoft.com/office/word/2010/wordml" xmlns:w15="http://schemas.microsoft.com/office/word/2012/wordml" xmlns:w16se="http://schemas.microsoft.com/office/word/2015/wordml/symex" xmlns:wpg="http://schemas.microsoft.com/office/word/2010/wordprocessingGroup" xmlns:wpi="http://schemas.microsoft.com/office/word/2010/wordprocessingInk" xmlns:wne="http://schemas.microsoft.com/office/word/2006/wordml" xmlns:wps="http://schemas.microsoft.com/office/word/2010/wordprocessingShape" mc:Ignorable="w14 w15 w16se wp14">
   <w:abstractNum w:abstractNumId="0" w15:restartNumberingAfterBreak="0">
     <w:nsid w:val="1482775B"/>
     <w:multiLevelType w:val="multilevel"/>
@@ -5247,6 +11890,95 @@
     </w:lvl>
   </w:abstractNum>
   <w:abstractNum w:abstractNumId="4" w15:restartNumberingAfterBreak="0">
+    <w:nsid w:val="4CE645B9"/>
+    <w:multiLevelType w:val="hybridMultilevel"/>
+    <w:tmpl w:val="191C8920"/>
+    <w:lvl w:ilvl="0" w:tplc="D2382A4A">
+      <w:start w:val="1"/>
+      <w:numFmt w:val="decimal"/>
+      <w:lvlText w:val="%1."/>
+      <w:lvlJc w:val="left"/>
+      <w:pPr>
+        <w:ind w:left="792" w:hanging="360"/>
+      </w:pPr>
+      <w:rPr>
+        <w:rFonts w:hint="default"/>
+      </w:rPr>
+    </w:lvl>
+    <w:lvl w:ilvl="1" w:tplc="04190019" w:tentative="1">
+      <w:start w:val="1"/>
+      <w:numFmt w:val="lowerLetter"/>
+      <w:lvlText w:val="%2."/>
+      <w:lvlJc w:val="left"/>
+      <w:pPr>
+        <w:ind w:left="1440" w:hanging="360"/>
+      </w:pPr>
+    </w:lvl>
+    <w:lvl w:ilvl="2" w:tplc="0419001B" w:tentative="1">
+      <w:start w:val="1"/>
+      <w:numFmt w:val="lowerRoman"/>
+      <w:lvlText w:val="%3."/>
+      <w:lvlJc w:val="right"/>
+      <w:pPr>
+        <w:ind w:left="2160" w:hanging="180"/>
+      </w:pPr>
+    </w:lvl>
+    <w:lvl w:ilvl="3" w:tplc="0419000F" w:tentative="1">
+      <w:start w:val="1"/>
+      <w:numFmt w:val="decimal"/>
+      <w:lvlText w:val="%4."/>
+      <w:lvlJc w:val="left"/>
+      <w:pPr>
+        <w:ind w:left="2880" w:hanging="360"/>
+      </w:pPr>
+    </w:lvl>
+    <w:lvl w:ilvl="4" w:tplc="04190019" w:tentative="1">
+      <w:start w:val="1"/>
+      <w:numFmt w:val="lowerLetter"/>
+      <w:lvlText w:val="%5."/>
+      <w:lvlJc w:val="left"/>
+      <w:pPr>
+        <w:ind w:left="3600" w:hanging="360"/>
+      </w:pPr>
+    </w:lvl>
+    <w:lvl w:ilvl="5" w:tplc="0419001B" w:tentative="1">
+      <w:start w:val="1"/>
+      <w:numFmt w:val="lowerRoman"/>
+      <w:lvlText w:val="%6."/>
+      <w:lvlJc w:val="right"/>
+      <w:pPr>
+        <w:ind w:left="4320" w:hanging="180"/>
+      </w:pPr>
+    </w:lvl>
+    <w:lvl w:ilvl="6" w:tplc="0419000F" w:tentative="1">
+      <w:start w:val="1"/>
+      <w:numFmt w:val="decimal"/>
+      <w:lvlText w:val="%7."/>
+      <w:lvlJc w:val="left"/>
+      <w:pPr>
+        <w:ind w:left="5040" w:hanging="360"/>
+      </w:pPr>
+    </w:lvl>
+    <w:lvl w:ilvl="7" w:tplc="04190019" w:tentative="1">
+      <w:start w:val="1"/>
+      <w:numFmt w:val="lowerLetter"/>
+      <w:lvlText w:val="%8."/>
+      <w:lvlJc w:val="left"/>
+      <w:pPr>
+        <w:ind w:left="5760" w:hanging="360"/>
+      </w:pPr>
+    </w:lvl>
+    <w:lvl w:ilvl="8" w:tplc="0419001B" w:tentative="1">
+      <w:start w:val="1"/>
+      <w:numFmt w:val="lowerRoman"/>
+      <w:lvlText w:val="%9."/>
+      <w:lvlJc w:val="right"/>
+      <w:pPr>
+        <w:ind w:left="6480" w:hanging="180"/>
+      </w:pPr>
+    </w:lvl>
+  </w:abstractNum>
+  <w:abstractNum w:abstractNumId="5" w15:restartNumberingAfterBreak="0">
     <w:nsid w:val="51AD2179"/>
     <w:multiLevelType w:val="hybridMultilevel"/>
     <w:tmpl w:val="EBBAF572"/>
@@ -5359,7 +12091,298 @@
       </w:rPr>
     </w:lvl>
   </w:abstractNum>
-  <w:abstractNum w:abstractNumId="5" w15:restartNumberingAfterBreak="0">
+  <w:abstractNum w:abstractNumId="6" w15:restartNumberingAfterBreak="0">
+    <w:nsid w:val="526A68C2"/>
+    <w:multiLevelType w:val="hybridMultilevel"/>
+    <w:tmpl w:val="2C74B380"/>
+    <w:lvl w:ilvl="0" w:tplc="D2382A4A">
+      <w:start w:val="1"/>
+      <w:numFmt w:val="decimal"/>
+      <w:lvlText w:val="%1."/>
+      <w:lvlJc w:val="left"/>
+      <w:pPr>
+        <w:ind w:left="792" w:hanging="360"/>
+      </w:pPr>
+      <w:rPr>
+        <w:rFonts w:hint="default"/>
+      </w:rPr>
+    </w:lvl>
+    <w:lvl w:ilvl="1" w:tplc="04190019" w:tentative="1">
+      <w:start w:val="1"/>
+      <w:numFmt w:val="lowerLetter"/>
+      <w:lvlText w:val="%2."/>
+      <w:lvlJc w:val="left"/>
+      <w:pPr>
+        <w:ind w:left="1440" w:hanging="360"/>
+      </w:pPr>
+    </w:lvl>
+    <w:lvl w:ilvl="2" w:tplc="0419001B" w:tentative="1">
+      <w:start w:val="1"/>
+      <w:numFmt w:val="lowerRoman"/>
+      <w:lvlText w:val="%3."/>
+      <w:lvlJc w:val="right"/>
+      <w:pPr>
+        <w:ind w:left="2160" w:hanging="180"/>
+      </w:pPr>
+    </w:lvl>
+    <w:lvl w:ilvl="3" w:tplc="0419000F" w:tentative="1">
+      <w:start w:val="1"/>
+      <w:numFmt w:val="decimal"/>
+      <w:lvlText w:val="%4."/>
+      <w:lvlJc w:val="left"/>
+      <w:pPr>
+        <w:ind w:left="2880" w:hanging="360"/>
+      </w:pPr>
+    </w:lvl>
+    <w:lvl w:ilvl="4" w:tplc="04190019" w:tentative="1">
+      <w:start w:val="1"/>
+      <w:numFmt w:val="lowerLetter"/>
+      <w:lvlText w:val="%5."/>
+      <w:lvlJc w:val="left"/>
+      <w:pPr>
+        <w:ind w:left="3600" w:hanging="360"/>
+      </w:pPr>
+    </w:lvl>
+    <w:lvl w:ilvl="5" w:tplc="0419001B" w:tentative="1">
+      <w:start w:val="1"/>
+      <w:numFmt w:val="lowerRoman"/>
+      <w:lvlText w:val="%6."/>
+      <w:lvlJc w:val="right"/>
+      <w:pPr>
+        <w:ind w:left="4320" w:hanging="180"/>
+      </w:pPr>
+    </w:lvl>
+    <w:lvl w:ilvl="6" w:tplc="0419000F" w:tentative="1">
+      <w:start w:val="1"/>
+      <w:numFmt w:val="decimal"/>
+      <w:lvlText w:val="%7."/>
+      <w:lvlJc w:val="left"/>
+      <w:pPr>
+        <w:ind w:left="5040" w:hanging="360"/>
+      </w:pPr>
+    </w:lvl>
+    <w:lvl w:ilvl="7" w:tplc="04190019" w:tentative="1">
+      <w:start w:val="1"/>
+      <w:numFmt w:val="lowerLetter"/>
+      <w:lvlText w:val="%8."/>
+      <w:lvlJc w:val="left"/>
+      <w:pPr>
+        <w:ind w:left="5760" w:hanging="360"/>
+      </w:pPr>
+    </w:lvl>
+    <w:lvl w:ilvl="8" w:tplc="0419001B" w:tentative="1">
+      <w:start w:val="1"/>
+      <w:numFmt w:val="lowerRoman"/>
+      <w:lvlText w:val="%9."/>
+      <w:lvlJc w:val="right"/>
+      <w:pPr>
+        <w:ind w:left="6480" w:hanging="180"/>
+      </w:pPr>
+    </w:lvl>
+  </w:abstractNum>
+  <w:abstractNum w:abstractNumId="7" w15:restartNumberingAfterBreak="0">
+    <w:nsid w:val="53A34E65"/>
+    <w:multiLevelType w:val="hybridMultilevel"/>
+    <w:tmpl w:val="8DD258DA"/>
+    <w:lvl w:ilvl="0" w:tplc="04190001">
+      <w:start w:val="1"/>
+      <w:numFmt w:val="bullet"/>
+      <w:lvlText w:val=""/>
+      <w:lvlJc w:val="left"/>
+      <w:pPr>
+        <w:ind w:left="720" w:hanging="360"/>
+      </w:pPr>
+      <w:rPr>
+        <w:rFonts w:ascii="Symbol" w:hAnsi="Symbol" w:hint="default"/>
+      </w:rPr>
+    </w:lvl>
+    <w:lvl w:ilvl="1" w:tplc="04190003" w:tentative="1">
+      <w:start w:val="1"/>
+      <w:numFmt w:val="bullet"/>
+      <w:lvlText w:val="o"/>
+      <w:lvlJc w:val="left"/>
+      <w:pPr>
+        <w:ind w:left="1440" w:hanging="360"/>
+      </w:pPr>
+      <w:rPr>
+        <w:rFonts w:ascii="Courier New" w:hAnsi="Courier New" w:cs="Courier New" w:hint="default"/>
+      </w:rPr>
+    </w:lvl>
+    <w:lvl w:ilvl="2" w:tplc="04190005" w:tentative="1">
+      <w:start w:val="1"/>
+      <w:numFmt w:val="bullet"/>
+      <w:lvlText w:val=""/>
+      <w:lvlJc w:val="left"/>
+      <w:pPr>
+        <w:ind w:left="2160" w:hanging="360"/>
+      </w:pPr>
+      <w:rPr>
+        <w:rFonts w:ascii="Wingdings" w:hAnsi="Wingdings" w:hint="default"/>
+      </w:rPr>
+    </w:lvl>
+    <w:lvl w:ilvl="3" w:tplc="04190001" w:tentative="1">
+      <w:start w:val="1"/>
+      <w:numFmt w:val="bullet"/>
+      <w:lvlText w:val=""/>
+      <w:lvlJc w:val="left"/>
+      <w:pPr>
+        <w:ind w:left="2880" w:hanging="360"/>
+      </w:pPr>
+      <w:rPr>
+        <w:rFonts w:ascii="Symbol" w:hAnsi="Symbol" w:hint="default"/>
+      </w:rPr>
+    </w:lvl>
+    <w:lvl w:ilvl="4" w:tplc="04190003" w:tentative="1">
+      <w:start w:val="1"/>
+      <w:numFmt w:val="bullet"/>
+      <w:lvlText w:val="o"/>
+      <w:lvlJc w:val="left"/>
+      <w:pPr>
+        <w:ind w:left="3600" w:hanging="360"/>
+      </w:pPr>
+      <w:rPr>
+        <w:rFonts w:ascii="Courier New" w:hAnsi="Courier New" w:cs="Courier New" w:hint="default"/>
+      </w:rPr>
+    </w:lvl>
+    <w:lvl w:ilvl="5" w:tplc="04190005" w:tentative="1">
+      <w:start w:val="1"/>
+      <w:numFmt w:val="bullet"/>
+      <w:lvlText w:val=""/>
+      <w:lvlJc w:val="left"/>
+      <w:pPr>
+        <w:ind w:left="4320" w:hanging="360"/>
+      </w:pPr>
+      <w:rPr>
+        <w:rFonts w:ascii="Wingdings" w:hAnsi="Wingdings" w:hint="default"/>
+      </w:rPr>
+    </w:lvl>
+    <w:lvl w:ilvl="6" w:tplc="04190001" w:tentative="1">
+      <w:start w:val="1"/>
+      <w:numFmt w:val="bullet"/>
+      <w:lvlText w:val=""/>
+      <w:lvlJc w:val="left"/>
+      <w:pPr>
+        <w:ind w:left="5040" w:hanging="360"/>
+      </w:pPr>
+      <w:rPr>
+        <w:rFonts w:ascii="Symbol" w:hAnsi="Symbol" w:hint="default"/>
+      </w:rPr>
+    </w:lvl>
+    <w:lvl w:ilvl="7" w:tplc="04190003" w:tentative="1">
+      <w:start w:val="1"/>
+      <w:numFmt w:val="bullet"/>
+      <w:lvlText w:val="o"/>
+      <w:lvlJc w:val="left"/>
+      <w:pPr>
+        <w:ind w:left="5760" w:hanging="360"/>
+      </w:pPr>
+      <w:rPr>
+        <w:rFonts w:ascii="Courier New" w:hAnsi="Courier New" w:cs="Courier New" w:hint="default"/>
+      </w:rPr>
+    </w:lvl>
+    <w:lvl w:ilvl="8" w:tplc="04190005" w:tentative="1">
+      <w:start w:val="1"/>
+      <w:numFmt w:val="bullet"/>
+      <w:lvlText w:val=""/>
+      <w:lvlJc w:val="left"/>
+      <w:pPr>
+        <w:ind w:left="6480" w:hanging="360"/>
+      </w:pPr>
+      <w:rPr>
+        <w:rFonts w:ascii="Wingdings" w:hAnsi="Wingdings" w:hint="default"/>
+      </w:rPr>
+    </w:lvl>
+  </w:abstractNum>
+  <w:abstractNum w:abstractNumId="8" w15:restartNumberingAfterBreak="0">
+    <w:nsid w:val="56276FDB"/>
+    <w:multiLevelType w:val="hybridMultilevel"/>
+    <w:tmpl w:val="D2767E02"/>
+    <w:lvl w:ilvl="0" w:tplc="D2382A4A">
+      <w:start w:val="1"/>
+      <w:numFmt w:val="decimal"/>
+      <w:lvlText w:val="%1."/>
+      <w:lvlJc w:val="left"/>
+      <w:pPr>
+        <w:ind w:left="792" w:hanging="360"/>
+      </w:pPr>
+      <w:rPr>
+        <w:rFonts w:hint="default"/>
+      </w:rPr>
+    </w:lvl>
+    <w:lvl w:ilvl="1" w:tplc="04190019" w:tentative="1">
+      <w:start w:val="1"/>
+      <w:numFmt w:val="lowerLetter"/>
+      <w:lvlText w:val="%2."/>
+      <w:lvlJc w:val="left"/>
+      <w:pPr>
+        <w:ind w:left="1440" w:hanging="360"/>
+      </w:pPr>
+    </w:lvl>
+    <w:lvl w:ilvl="2" w:tplc="0419001B" w:tentative="1">
+      <w:start w:val="1"/>
+      <w:numFmt w:val="lowerRoman"/>
+      <w:lvlText w:val="%3."/>
+      <w:lvlJc w:val="right"/>
+      <w:pPr>
+        <w:ind w:left="2160" w:hanging="180"/>
+      </w:pPr>
+    </w:lvl>
+    <w:lvl w:ilvl="3" w:tplc="0419000F" w:tentative="1">
+      <w:start w:val="1"/>
+      <w:numFmt w:val="decimal"/>
+      <w:lvlText w:val="%4."/>
+      <w:lvlJc w:val="left"/>
+      <w:pPr>
+        <w:ind w:left="2880" w:hanging="360"/>
+      </w:pPr>
+    </w:lvl>
+    <w:lvl w:ilvl="4" w:tplc="04190019" w:tentative="1">
+      <w:start w:val="1"/>
+      <w:numFmt w:val="lowerLetter"/>
+      <w:lvlText w:val="%5."/>
+      <w:lvlJc w:val="left"/>
+      <w:pPr>
+        <w:ind w:left="3600" w:hanging="360"/>
+      </w:pPr>
+    </w:lvl>
+    <w:lvl w:ilvl="5" w:tplc="0419001B" w:tentative="1">
+      <w:start w:val="1"/>
+      <w:numFmt w:val="lowerRoman"/>
+      <w:lvlText w:val="%6."/>
+      <w:lvlJc w:val="right"/>
+      <w:pPr>
+        <w:ind w:left="4320" w:hanging="180"/>
+      </w:pPr>
+    </w:lvl>
+    <w:lvl w:ilvl="6" w:tplc="0419000F" w:tentative="1">
+      <w:start w:val="1"/>
+      <w:numFmt w:val="decimal"/>
+      <w:lvlText w:val="%7."/>
+      <w:lvlJc w:val="left"/>
+      <w:pPr>
+        <w:ind w:left="5040" w:hanging="360"/>
+      </w:pPr>
+    </w:lvl>
+    <w:lvl w:ilvl="7" w:tplc="04190019" w:tentative="1">
+      <w:start w:val="1"/>
+      <w:numFmt w:val="lowerLetter"/>
+      <w:lvlText w:val="%8."/>
+      <w:lvlJc w:val="left"/>
+      <w:pPr>
+        <w:ind w:left="5760" w:hanging="360"/>
+      </w:pPr>
+    </w:lvl>
+    <w:lvl w:ilvl="8" w:tplc="0419001B" w:tentative="1">
+      <w:start w:val="1"/>
+      <w:numFmt w:val="lowerRoman"/>
+      <w:lvlText w:val="%9."/>
+      <w:lvlJc w:val="right"/>
+      <w:pPr>
+        <w:ind w:left="6480" w:hanging="180"/>
+      </w:pPr>
+    </w:lvl>
+  </w:abstractNum>
+  <w:abstractNum w:abstractNumId="9" w15:restartNumberingAfterBreak="0">
     <w:nsid w:val="5EC85A71"/>
     <w:multiLevelType w:val="hybridMultilevel"/>
     <w:tmpl w:val="D512AB48"/>
@@ -5446,7 +12469,7 @@
     </w:lvl>
   </w:abstractNum>
   <w:num w:numId="1">
-    <w:abstractNumId w:val="5"/>
+    <w:abstractNumId w:val="9"/>
   </w:num>
   <w:num w:numId="2">
     <w:abstractNumId w:val="0"/>
@@ -5479,7 +12502,7 @@
     <w:abstractNumId w:val="0"/>
   </w:num>
   <w:num w:numId="12">
-    <w:abstractNumId w:val="4"/>
+    <w:abstractNumId w:val="5"/>
   </w:num>
   <w:num w:numId="13">
     <w:abstractNumId w:val="2"/>
@@ -5489,6 +12512,18 @@
   </w:num>
   <w:num w:numId="15">
     <w:abstractNumId w:val="1"/>
+  </w:num>
+  <w:num w:numId="16">
+    <w:abstractNumId w:val="6"/>
+  </w:num>
+  <w:num w:numId="17">
+    <w:abstractNumId w:val="7"/>
+  </w:num>
+  <w:num w:numId="18">
+    <w:abstractNumId w:val="4"/>
+  </w:num>
+  <w:num w:numId="19">
+    <w:abstractNumId w:val="8"/>
   </w:num>
 </w:numbering>
 </file>
@@ -5510,7 +12545,7 @@
       </w:pPr>
     </w:pPrDefault>
   </w:docDefaults>
-  <w:latentStyles w:defLockedState="0" w:defUIPriority="99" w:defSemiHidden="0" w:defUnhideWhenUsed="0" w:defQFormat="0" w:count="374">
+  <w:latentStyles w:defLockedState="0" w:defUIPriority="99" w:defSemiHidden="0" w:defUnhideWhenUsed="0" w:defQFormat="0" w:count="371">
     <w:lsdException w:name="Normal" w:uiPriority="0" w:qFormat="1"/>
     <w:lsdException w:name="heading 1" w:uiPriority="9" w:qFormat="1"/>
     <w:lsdException w:name="heading 2" w:semiHidden="1" w:uiPriority="9" w:unhideWhenUsed="1" w:qFormat="1"/>
@@ -5882,9 +12917,6 @@
     <w:lsdException w:name="List Table 5 Dark Accent 6" w:uiPriority="50"/>
     <w:lsdException w:name="List Table 6 Colorful Accent 6" w:uiPriority="51"/>
     <w:lsdException w:name="List Table 7 Colorful Accent 6" w:uiPriority="52"/>
-    <w:lsdException w:name="Mention" w:semiHidden="1" w:unhideWhenUsed="1"/>
-    <w:lsdException w:name="Smart Hyperlink" w:semiHidden="1" w:unhideWhenUsed="1"/>
-    <w:lsdException w:name="Hashtag" w:semiHidden="1" w:unhideWhenUsed="1"/>
   </w:latentStyles>
   <w:style w:type="paragraph" w:default="1" w:styleId="a">
     <w:name w:val="Normal"/>
@@ -6316,7 +13348,6 @@
     <w:basedOn w:val="a"/>
     <w:next w:val="a"/>
     <w:uiPriority w:val="35"/>
-    <w:semiHidden/>
     <w:unhideWhenUsed/>
     <w:qFormat/>
     <w:rsid w:val="004040A7"/>
@@ -6644,6 +13675,16 @@
     <w:uiPriority w:val="99"/>
     <w:rsid w:val="00B65450"/>
   </w:style>
+  <w:style w:type="character" w:styleId="af9">
+    <w:name w:val="Placeholder Text"/>
+    <w:basedOn w:val="a0"/>
+    <w:uiPriority w:val="99"/>
+    <w:semiHidden/>
+    <w:rsid w:val="00E316FE"/>
+    <w:rPr>
+      <w:color w:val="808080"/>
+    </w:rPr>
+  </w:style>
 </w:styles>
 </file>
 
@@ -6913,7 +13954,7 @@
 </file>
 
 <file path=customXml/itemProps1.xml><?xml version="1.0" encoding="utf-8"?>
-<ds:datastoreItem xmlns:ds="http://schemas.openxmlformats.org/officeDocument/2006/customXml" ds:itemID="{15C3F514-53DF-423F-8497-768440EDA554}">
+<ds:datastoreItem xmlns:ds="http://schemas.openxmlformats.org/officeDocument/2006/customXml" ds:itemID="{80726BC4-1DA4-4336-8C16-434F0204A1BE}">
   <ds:schemaRefs>
     <ds:schemaRef ds:uri="http://schemas.openxmlformats.org/officeDocument/2006/bibliography"/>
   </ds:schemaRefs>
